--- a/Spiel/Spezifikation/Spezifikation-Gruppe-KL-Woche-07-v1.docx
+++ b/Spiel/Spezifikation/Spezifikation-Gruppe-KL-Woche-07-v1.docx
@@ -1,6 +1,6 @@
 
 <file path=word/document.xml><?xml version="1.0" encoding="utf-8"?>
-<w:document xmlns:wpc="http://schemas.microsoft.com/office/word/2010/wordprocessingCanvas" xmlns:mo="http://schemas.microsoft.com/office/mac/office/2008/main" xmlns:mc="http://schemas.openxmlformats.org/markup-compatibility/2006" xmlns:mv="urn:schemas-microsoft-com:mac:vml" xmlns:o="urn:schemas-microsoft-com:office:office" xmlns:r="http://schemas.openxmlformats.org/officeDocument/2006/relationships" xmlns:m="http://schemas.openxmlformats.org/officeDocument/2006/math" xmlns:v="urn:schemas-microsoft-com:vml" xmlns:wp14="http://schemas.microsoft.com/office/word/2010/wordprocessingDrawing" xmlns:wp="http://schemas.openxmlformats.org/drawingml/2006/wordprocessingDrawing" xmlns:w10="urn:schemas-microsoft-com:office:word" xmlns:w="http://schemas.openxmlformats.org/wordprocessingml/2006/main" xmlns:w14="http://schemas.microsoft.com/office/word/2010/wordml" xmlns:w15="http://schemas.microsoft.com/office/word/2012/wordml" xmlns:wpg="http://schemas.microsoft.com/office/word/2010/wordprocessingGroup" xmlns:wpi="http://schemas.microsoft.com/office/word/2010/wordprocessingInk" xmlns:wne="http://schemas.microsoft.com/office/word/2006/wordml" xmlns:wps="http://schemas.microsoft.com/office/word/2010/wordprocessingShape" mc:Ignorable="w14 w15 wp14">
+<w:document xmlns:wpc="http://schemas.microsoft.com/office/word/2010/wordprocessingCanvas" xmlns:cx="http://schemas.microsoft.com/office/drawing/2014/chartex" xmlns:cx1="http://schemas.microsoft.com/office/drawing/2015/9/8/chartex" xmlns:cx2="http://schemas.microsoft.com/office/drawing/2015/10/21/chartex" xmlns:mc="http://schemas.openxmlformats.org/markup-compatibility/2006" xmlns:o="urn:schemas-microsoft-com:office:office" xmlns:r="http://schemas.openxmlformats.org/officeDocument/2006/relationships" xmlns:m="http://schemas.openxmlformats.org/officeDocument/2006/math" xmlns:v="urn:schemas-microsoft-com:vml" xmlns:wp14="http://schemas.microsoft.com/office/word/2010/wordprocessingDrawing" xmlns:wp="http://schemas.openxmlformats.org/drawingml/2006/wordprocessingDrawing" xmlns:w10="urn:schemas-microsoft-com:office:word" xmlns:w="http://schemas.openxmlformats.org/wordprocessingml/2006/main" xmlns:w14="http://schemas.microsoft.com/office/word/2010/wordml" xmlns:w15="http://schemas.microsoft.com/office/word/2012/wordml" xmlns:w16se="http://schemas.microsoft.com/office/word/2015/wordml/symex" xmlns:wpg="http://schemas.microsoft.com/office/word/2010/wordprocessingGroup" xmlns:wpi="http://schemas.microsoft.com/office/word/2010/wordprocessingInk" xmlns:wne="http://schemas.microsoft.com/office/word/2006/wordml" xmlns:wps="http://schemas.microsoft.com/office/word/2010/wordprocessingShape" mc:Ignorable="w14 w15 w16se wp14">
   <w:body>
     <w:p>
       <w:pPr>
@@ -133,35 +133,19 @@
         <w:rPr>
           <w:rFonts w:eastAsia="Arial"/>
         </w:rPr>
-        <w:t xml:space="preserve">Sami </w:t>
-      </w:r>
-      <w:proofErr w:type="spellStart"/>
-      <w:r>
-        <w:rPr>
-          <w:rFonts w:eastAsia="Arial"/>
-        </w:rPr>
-        <w:t>Khatif</w:t>
-      </w:r>
-      <w:proofErr w:type="spellEnd"/>
+        <w:t>Sami Khatif</w:t>
+      </w:r>
     </w:p>
     <w:p>
       <w:pPr>
         <w:pStyle w:val="TextmitEinrckung"/>
         <w:jc w:val="center"/>
       </w:pPr>
-      <w:proofErr w:type="spellStart"/>
       <w:r>
         <w:rPr>
           <w:rFonts w:eastAsia="Arial"/>
         </w:rPr>
-        <w:t>Gizem</w:t>
-      </w:r>
-      <w:proofErr w:type="spellEnd"/>
-      <w:r>
-        <w:rPr>
-          <w:rFonts w:eastAsia="Arial"/>
-        </w:rPr>
-        <w:t xml:space="preserve"> Gülser</w:t>
+        <w:t>Gizem Gülser</w:t>
       </w:r>
     </w:p>
     <w:p>
@@ -169,19 +153,11 @@
         <w:pStyle w:val="TextmitEinrckung"/>
         <w:jc w:val="center"/>
       </w:pPr>
-      <w:proofErr w:type="spellStart"/>
       <w:r>
         <w:rPr>
           <w:rFonts w:eastAsia="Arial"/>
         </w:rPr>
-        <w:t>Thorben</w:t>
-      </w:r>
-      <w:proofErr w:type="spellEnd"/>
-      <w:r>
-        <w:rPr>
-          <w:rFonts w:eastAsia="Arial"/>
-        </w:rPr>
-        <w:t xml:space="preserve"> Friedrichs</w:t>
+        <w:t>Thorben Friedrichs</w:t>
       </w:r>
     </w:p>
     <w:p>
@@ -193,16 +169,8 @@
         <w:rPr>
           <w:rFonts w:eastAsia="Arial"/>
         </w:rPr>
-        <w:t xml:space="preserve">Tristan </w:t>
-      </w:r>
-      <w:proofErr w:type="spellStart"/>
-      <w:r>
-        <w:rPr>
-          <w:rFonts w:eastAsia="Arial"/>
-        </w:rPr>
-        <w:t>Corzilius</w:t>
-      </w:r>
-      <w:proofErr w:type="spellEnd"/>
+        <w:t>Tristan Corzilius</w:t>
+      </w:r>
     </w:p>
     <w:p>
       <w:pPr>
@@ -262,17 +230,23 @@
           <w:rFonts w:eastAsia="Arial"/>
           <w:lang w:val="en-US"/>
         </w:rPr>
-        <w:t xml:space="preserve">Angelo </w:t>
-      </w:r>
-      <w:proofErr w:type="spellStart"/>
+        <w:t>Angelo Soltner</w:t>
+      </w:r>
+    </w:p>
+    <w:p>
+      <w:pPr>
+        <w:jc w:val="center"/>
+        <w:rPr>
+          <w:lang w:val="en-US"/>
+        </w:rPr>
+      </w:pPr>
       <w:r>
         <w:rPr>
           <w:rFonts w:eastAsia="Arial"/>
           <w:lang w:val="en-US"/>
         </w:rPr>
-        <w:t>Soltner</w:t>
-      </w:r>
-      <w:proofErr w:type="spellEnd"/>
+        <w:t>Bardia Asemi-Soloot</w:t>
+      </w:r>
     </w:p>
     <w:p>
       <w:pPr>
@@ -281,98 +255,23 @@
           <w:lang w:val="en-US"/>
         </w:rPr>
       </w:pPr>
-      <w:proofErr w:type="spellStart"/>
       <w:r>
         <w:rPr>
           <w:rFonts w:eastAsia="Arial"/>
           <w:lang w:val="en-US"/>
         </w:rPr>
-        <w:t>Bardia</w:t>
-      </w:r>
-      <w:proofErr w:type="spellEnd"/>
+        <w:t>Bijan Shahbaz Nejad</w:t>
+      </w:r>
+    </w:p>
+    <w:p>
+      <w:pPr>
+        <w:jc w:val="center"/>
+      </w:pPr>
       <w:r>
         <w:rPr>
           <w:rFonts w:eastAsia="Arial"/>
-          <w:lang w:val="en-US"/>
-        </w:rPr>
-        <w:t xml:space="preserve"> </w:t>
-      </w:r>
-      <w:proofErr w:type="spellStart"/>
-      <w:r>
-        <w:rPr>
-          <w:rFonts w:eastAsia="Arial"/>
-          <w:lang w:val="en-US"/>
-        </w:rPr>
-        <w:t>Asemi-Soloot</w:t>
-      </w:r>
-      <w:proofErr w:type="spellEnd"/>
-    </w:p>
-    <w:p>
-      <w:pPr>
-        <w:jc w:val="center"/>
-        <w:rPr>
-          <w:lang w:val="en-US"/>
-        </w:rPr>
-      </w:pPr>
-      <w:proofErr w:type="spellStart"/>
-      <w:r>
-        <w:rPr>
-          <w:rFonts w:eastAsia="Arial"/>
-          <w:lang w:val="en-US"/>
-        </w:rPr>
-        <w:t>Bijan</w:t>
-      </w:r>
-      <w:proofErr w:type="spellEnd"/>
-      <w:r>
-        <w:rPr>
-          <w:rFonts w:eastAsia="Arial"/>
-          <w:lang w:val="en-US"/>
-        </w:rPr>
-        <w:t xml:space="preserve"> </w:t>
-      </w:r>
-      <w:proofErr w:type="spellStart"/>
-      <w:r>
-        <w:rPr>
-          <w:rFonts w:eastAsia="Arial"/>
-          <w:lang w:val="en-US"/>
-        </w:rPr>
-        <w:t>Shahbaz</w:t>
-      </w:r>
-      <w:proofErr w:type="spellEnd"/>
-      <w:r>
-        <w:rPr>
-          <w:rFonts w:eastAsia="Arial"/>
-          <w:lang w:val="en-US"/>
-        </w:rPr>
-        <w:t xml:space="preserve"> </w:t>
-      </w:r>
-      <w:proofErr w:type="spellStart"/>
-      <w:r>
-        <w:rPr>
-          <w:rFonts w:eastAsia="Arial"/>
-          <w:lang w:val="en-US"/>
-        </w:rPr>
-        <w:t>Nejad</w:t>
-      </w:r>
-      <w:proofErr w:type="spellEnd"/>
-    </w:p>
-    <w:p>
-      <w:pPr>
-        <w:jc w:val="center"/>
-      </w:pPr>
-      <w:proofErr w:type="spellStart"/>
-      <w:r>
-        <w:rPr>
-          <w:rFonts w:eastAsia="Arial"/>
-        </w:rPr>
-        <w:t>Dilara</w:t>
-      </w:r>
-      <w:proofErr w:type="spellEnd"/>
-      <w:r>
-        <w:rPr>
-          <w:rFonts w:eastAsia="Arial"/>
-        </w:rPr>
-        <w:t xml:space="preserve"> Güler</w:t>
+        </w:rPr>
+        <w:t>Dilara Güler</w:t>
       </w:r>
     </w:p>
     <w:p>
@@ -472,7 +371,6 @@
         </w:rPr>
         <w:t xml:space="preserve"> Vorher müssen jedoch alle nötigen Informationen über das „bestimmte Verhalten“ zusammengetragen und dokumentiert werden. Diese Informationen bestehen aus Anforderungen (zu neudeutsch </w:t>
       </w:r>
-      <w:proofErr w:type="spellStart"/>
       <w:r>
         <w:rPr>
           <w:rFonts w:asciiTheme="minorHAnsi" w:eastAsia="Arial" w:hAnsiTheme="minorHAnsi" w:cs="Arial"/>
@@ -480,7 +378,6 @@
         </w:rPr>
         <w:t>Requirements</w:t>
       </w:r>
-      <w:proofErr w:type="spellEnd"/>
       <w:r>
         <w:rPr>
           <w:rFonts w:asciiTheme="minorHAnsi" w:eastAsia="Arial" w:hAnsiTheme="minorHAnsi" w:cs="Arial"/>
@@ -538,21 +435,7 @@
         <w:rPr>
           <w:rFonts w:asciiTheme="minorHAnsi" w:eastAsia="Arial" w:hAnsiTheme="minorHAnsi" w:cs="Arial"/>
         </w:rPr>
-        <w:t xml:space="preserve">. Betrachtet dieses Dokument bitte nicht als Aufgabe, die man von oben nach unten abarbeiten soll; es soll vielmehr als durchgängige Dokumentation eurer Projektarbeit dienen und fortlaufend erweitert bzw. angepasst werden, sodass am Ende des SEPs eine Software entstanden ist, die sich in diesem Dokument </w:t>
-      </w:r>
-      <w:proofErr w:type="gramStart"/>
-      <w:r>
-        <w:rPr>
-          <w:rFonts w:asciiTheme="minorHAnsi" w:eastAsia="Arial" w:hAnsiTheme="minorHAnsi" w:cs="Arial"/>
-        </w:rPr>
-        <w:t>wieder findet</w:t>
-      </w:r>
-      <w:proofErr w:type="gramEnd"/>
-      <w:r>
-        <w:rPr>
-          <w:rFonts w:asciiTheme="minorHAnsi" w:eastAsia="Arial" w:hAnsiTheme="minorHAnsi" w:cs="Arial"/>
-        </w:rPr>
-        <w:t>.</w:t>
+        <w:t>. Betrachtet dieses Dokument bitte nicht als Aufgabe, die man von oben nach unten abarbeiten soll; es soll vielmehr als durchgängige Dokumentation eurer Projektarbeit dienen und fortlaufend erweitert bzw. angepasst werden, sodass am Ende des SEPs eine Software entstanden ist, die sich in diesem Dokument wieder findet.</w:t>
       </w:r>
     </w:p>
     <w:p>
@@ -678,7 +561,7 @@
       <w:hyperlink w:anchor="_Toc451373463" w:history="1">
         <w:r>
           <w:rPr>
-            <w:rStyle w:val="Link"/>
+            <w:rStyle w:val="Hyperlink"/>
             <w:u w:val="none"/>
           </w:rPr>
           <w:t>1.</w:t>
@@ -688,7 +571,7 @@
         </w:r>
         <w:r>
           <w:rPr>
-            <w:rStyle w:val="Link"/>
+            <w:rStyle w:val="Hyperlink"/>
             <w:u w:val="none"/>
           </w:rPr>
           <w:t>Projektbeschreibung SEP RP</w:t>
@@ -721,7 +604,7 @@
       <w:hyperlink w:anchor="_Toc451373464" w:history="1">
         <w:r>
           <w:rPr>
-            <w:rStyle w:val="Link"/>
+            <w:rStyle w:val="Hyperlink"/>
             <w:u w:val="none"/>
           </w:rPr>
           <w:t>2.</w:t>
@@ -731,7 +614,7 @@
         </w:r>
         <w:r>
           <w:rPr>
-            <w:rStyle w:val="Link"/>
+            <w:rStyle w:val="Hyperlink"/>
             <w:u w:val="none"/>
           </w:rPr>
           <w:t>Anforderungsdefinition</w:t>
@@ -764,14 +647,14 @@
           <w:tab w:val="right" w:leader="dot" w:pos="8494"/>
         </w:tabs>
         <w:rPr>
-          <w:rStyle w:val="Link"/>
+          <w:rStyle w:val="Hyperlink"/>
           <w:noProof/>
         </w:rPr>
       </w:pPr>
       <w:hyperlink w:anchor="_Toc451373465" w:history="1">
         <w:r>
           <w:rPr>
-            <w:rStyle w:val="Link"/>
+            <w:rStyle w:val="Hyperlink"/>
             <w:noProof/>
           </w:rPr>
           <w:t>2.1</w:t>
@@ -784,7 +667,7 @@
         </w:r>
         <w:r>
           <w:rPr>
-            <w:rStyle w:val="Link"/>
+            <w:rStyle w:val="Hyperlink"/>
             <w:noProof/>
           </w:rPr>
           <w:t>Zielmodell</w:t>
@@ -846,7 +729,7 @@
       <w:hyperlink w:anchor="_Toc451373466" w:history="1">
         <w:r>
           <w:rPr>
-            <w:rStyle w:val="Link"/>
+            <w:rStyle w:val="Hyperlink"/>
             <w:noProof/>
           </w:rPr>
           <w:t>2.2</w:t>
@@ -859,7 +742,7 @@
         </w:r>
         <w:r>
           <w:rPr>
-            <w:rStyle w:val="Link"/>
+            <w:rStyle w:val="Hyperlink"/>
             <w:noProof/>
           </w:rPr>
           <w:t>Spielmodell</w:t>
@@ -921,7 +804,7 @@
       <w:hyperlink w:anchor="_Toc451373480" w:history="1">
         <w:r>
           <w:rPr>
-            <w:rStyle w:val="Link"/>
+            <w:rStyle w:val="Hyperlink"/>
             <w:noProof/>
           </w:rPr>
           <w:t>2.3</w:t>
@@ -934,7 +817,7 @@
         </w:r>
         <w:r>
           <w:rPr>
-            <w:rStyle w:val="Link"/>
+            <w:rStyle w:val="Hyperlink"/>
             <w:noProof/>
           </w:rPr>
           <w:t>Szenarien</w:t>
@@ -990,7 +873,7 @@
       <w:hyperlink w:anchor="_Toc451373481" w:history="1">
         <w:r>
           <w:rPr>
-            <w:rStyle w:val="Link"/>
+            <w:rStyle w:val="Hyperlink"/>
             <w:u w:val="none"/>
           </w:rPr>
           <w:t>3.</w:t>
@@ -1000,7 +883,7 @@
         </w:r>
         <w:r>
           <w:rPr>
-            <w:rStyle w:val="Link"/>
+            <w:rStyle w:val="Hyperlink"/>
             <w:u w:val="none"/>
           </w:rPr>
           <w:t>Logischer Architekturentwurf</w:t>
@@ -1039,7 +922,7 @@
       <w:hyperlink w:anchor="_Toc451373482" w:history="1">
         <w:r>
           <w:rPr>
-            <w:rStyle w:val="Link"/>
+            <w:rStyle w:val="Hyperlink"/>
             <w:noProof/>
           </w:rPr>
           <w:t>3.1</w:t>
@@ -1052,7 +935,7 @@
         </w:r>
         <w:r>
           <w:rPr>
-            <w:rStyle w:val="Link"/>
+            <w:rStyle w:val="Hyperlink"/>
             <w:noProof/>
           </w:rPr>
           <w:t>Datenflussdiagramm</w:t>
@@ -1115,7 +998,7 @@
       <w:hyperlink w:anchor="_Toc451373483" w:history="1">
         <w:r>
           <w:rPr>
-            <w:rStyle w:val="Link"/>
+            <w:rStyle w:val="Hyperlink"/>
             <w:noProof/>
           </w:rPr>
           <w:t>3.2</w:t>
@@ -1128,7 +1011,7 @@
         </w:r>
         <w:r>
           <w:rPr>
-            <w:rStyle w:val="Link"/>
+            <w:rStyle w:val="Hyperlink"/>
             <w:noProof/>
           </w:rPr>
           <w:t>Mini Spezifikation</w:t>
@@ -1186,7 +1069,7 @@
       <w:hyperlink w:anchor="_Toc451373484" w:history="1">
         <w:r>
           <w:rPr>
-            <w:rStyle w:val="Link"/>
+            <w:rStyle w:val="Hyperlink"/>
             <w:i/>
             <w:sz w:val="24"/>
           </w:rPr>
@@ -1197,7 +1080,7 @@
         </w:r>
         <w:r>
           <w:rPr>
-            <w:rStyle w:val="Link"/>
+            <w:rStyle w:val="Hyperlink"/>
             <w:i/>
             <w:sz w:val="24"/>
           </w:rPr>
@@ -1230,7 +1113,7 @@
       <w:hyperlink w:anchor="_Toc451373485" w:history="1">
         <w:r>
           <w:rPr>
-            <w:rStyle w:val="Link"/>
+            <w:rStyle w:val="Hyperlink"/>
             <w:i/>
             <w:sz w:val="24"/>
           </w:rPr>
@@ -1241,7 +1124,7 @@
         </w:r>
         <w:r>
           <w:rPr>
-            <w:rStyle w:val="Link"/>
+            <w:rStyle w:val="Hyperlink"/>
             <w:i/>
             <w:sz w:val="24"/>
           </w:rPr>
@@ -1274,7 +1157,7 @@
       <w:hyperlink w:anchor="_Toc451373486" w:history="1">
         <w:r>
           <w:rPr>
-            <w:rStyle w:val="Link"/>
+            <w:rStyle w:val="Hyperlink"/>
             <w:i/>
             <w:sz w:val="24"/>
           </w:rPr>
@@ -1285,7 +1168,7 @@
         </w:r>
         <w:r>
           <w:rPr>
-            <w:rStyle w:val="Link"/>
+            <w:rStyle w:val="Hyperlink"/>
             <w:i/>
             <w:sz w:val="24"/>
           </w:rPr>
@@ -1318,7 +1201,7 @@
       <w:hyperlink w:anchor="_Toc451373487" w:history="1">
         <w:r>
           <w:rPr>
-            <w:rStyle w:val="Link"/>
+            <w:rStyle w:val="Hyperlink"/>
             <w:i/>
             <w:sz w:val="24"/>
           </w:rPr>
@@ -1329,7 +1212,7 @@
         </w:r>
         <w:r>
           <w:rPr>
-            <w:rStyle w:val="Link"/>
+            <w:rStyle w:val="Hyperlink"/>
             <w:i/>
             <w:sz w:val="24"/>
           </w:rPr>
@@ -1362,7 +1245,7 @@
       <w:hyperlink w:anchor="_Toc451373488" w:history="1">
         <w:r>
           <w:rPr>
-            <w:rStyle w:val="Link"/>
+            <w:rStyle w:val="Hyperlink"/>
             <w:i/>
             <w:sz w:val="24"/>
           </w:rPr>
@@ -1373,7 +1256,7 @@
         </w:r>
         <w:r>
           <w:rPr>
-            <w:rStyle w:val="Link"/>
+            <w:rStyle w:val="Hyperlink"/>
             <w:i/>
             <w:sz w:val="24"/>
           </w:rPr>
@@ -1406,7 +1289,7 @@
       <w:hyperlink w:anchor="_Toc451373489" w:history="1">
         <w:r>
           <w:rPr>
-            <w:rStyle w:val="Link"/>
+            <w:rStyle w:val="Hyperlink"/>
             <w:i/>
             <w:sz w:val="24"/>
           </w:rPr>
@@ -1417,7 +1300,7 @@
         </w:r>
         <w:r>
           <w:rPr>
-            <w:rStyle w:val="Link"/>
+            <w:rStyle w:val="Hyperlink"/>
             <w:i/>
             <w:sz w:val="24"/>
           </w:rPr>
@@ -1450,7 +1333,7 @@
       <w:hyperlink w:anchor="_Toc451373490" w:history="1">
         <w:r>
           <w:rPr>
-            <w:rStyle w:val="Link"/>
+            <w:rStyle w:val="Hyperlink"/>
             <w:i/>
             <w:sz w:val="24"/>
           </w:rPr>
@@ -1461,7 +1344,7 @@
         </w:r>
         <w:r>
           <w:rPr>
-            <w:rStyle w:val="Link"/>
+            <w:rStyle w:val="Hyperlink"/>
             <w:i/>
             <w:sz w:val="24"/>
           </w:rPr>
@@ -1494,7 +1377,7 @@
       <w:hyperlink w:anchor="_Toc451373491" w:history="1">
         <w:r>
           <w:rPr>
-            <w:rStyle w:val="Link"/>
+            <w:rStyle w:val="Hyperlink"/>
             <w:i/>
             <w:sz w:val="24"/>
           </w:rPr>
@@ -1505,7 +1388,7 @@
         </w:r>
         <w:r>
           <w:rPr>
-            <w:rStyle w:val="Link"/>
+            <w:rStyle w:val="Hyperlink"/>
             <w:i/>
             <w:sz w:val="24"/>
           </w:rPr>
@@ -1538,7 +1421,7 @@
       <w:hyperlink w:anchor="_Toc451373492" w:history="1">
         <w:r>
           <w:rPr>
-            <w:rStyle w:val="Link"/>
+            <w:rStyle w:val="Hyperlink"/>
             <w:i/>
             <w:sz w:val="24"/>
           </w:rPr>
@@ -1549,7 +1432,7 @@
         </w:r>
         <w:r>
           <w:rPr>
-            <w:rStyle w:val="Link"/>
+            <w:rStyle w:val="Hyperlink"/>
             <w:i/>
             <w:sz w:val="24"/>
           </w:rPr>
@@ -1589,7 +1472,7 @@
       <w:hyperlink w:anchor="_Toc451373493" w:history="1">
         <w:r>
           <w:rPr>
-            <w:rStyle w:val="Link"/>
+            <w:rStyle w:val="Hyperlink"/>
             <w:noProof/>
           </w:rPr>
           <w:t>3.3</w:t>
@@ -1602,7 +1485,7 @@
         </w:r>
         <w:r>
           <w:rPr>
-            <w:rStyle w:val="Link"/>
+            <w:rStyle w:val="Hyperlink"/>
             <w:noProof/>
           </w:rPr>
           <w:t>Data Dictionary</w:t>
@@ -1665,7 +1548,7 @@
       <w:hyperlink w:anchor="_Toc451373494" w:history="1">
         <w:r>
           <w:rPr>
-            <w:rStyle w:val="Link"/>
+            <w:rStyle w:val="Hyperlink"/>
             <w:noProof/>
           </w:rPr>
           <w:t>3.4</w:t>
@@ -1678,7 +1561,7 @@
         </w:r>
         <w:r>
           <w:rPr>
-            <w:rStyle w:val="Link"/>
+            <w:rStyle w:val="Hyperlink"/>
             <w:noProof/>
           </w:rPr>
           <w:t>Message Sequence Charts</w:t>
@@ -1741,7 +1624,7 @@
       <w:hyperlink w:anchor="_Toc451373495" w:history="1">
         <w:r>
           <w:rPr>
-            <w:rStyle w:val="Link"/>
+            <w:rStyle w:val="Hyperlink"/>
             <w:i/>
             <w:noProof/>
           </w:rPr>
@@ -1756,7 +1639,7 @@
         </w:r>
         <w:r>
           <w:rPr>
-            <w:rStyle w:val="Link"/>
+            <w:rStyle w:val="Hyperlink"/>
             <w:i/>
             <w:noProof/>
           </w:rPr>
@@ -1827,7 +1710,7 @@
       <w:hyperlink w:anchor="_Toc451373497" w:history="1">
         <w:r>
           <w:rPr>
-            <w:rStyle w:val="Link"/>
+            <w:rStyle w:val="Hyperlink"/>
             <w:i/>
             <w:noProof/>
           </w:rPr>
@@ -1842,7 +1725,7 @@
         </w:r>
         <w:r>
           <w:rPr>
-            <w:rStyle w:val="Link"/>
+            <w:rStyle w:val="Hyperlink"/>
             <w:i/>
             <w:noProof/>
           </w:rPr>
@@ -1913,7 +1796,7 @@
       <w:hyperlink w:anchor="_Toc451373499" w:history="1">
         <w:r>
           <w:rPr>
-            <w:rStyle w:val="Link"/>
+            <w:rStyle w:val="Hyperlink"/>
             <w:i/>
             <w:noProof/>
           </w:rPr>
@@ -1928,7 +1811,7 @@
         </w:r>
         <w:r>
           <w:rPr>
-            <w:rStyle w:val="Link"/>
+            <w:rStyle w:val="Hyperlink"/>
             <w:i/>
             <w:noProof/>
           </w:rPr>
@@ -1999,7 +1882,7 @@
       <w:hyperlink w:anchor="_Toc451373500" w:history="1">
         <w:r>
           <w:rPr>
-            <w:rStyle w:val="Link"/>
+            <w:rStyle w:val="Hyperlink"/>
             <w:i/>
             <w:noProof/>
           </w:rPr>
@@ -2014,7 +1897,7 @@
         </w:r>
         <w:r>
           <w:rPr>
-            <w:rStyle w:val="Link"/>
+            <w:rStyle w:val="Hyperlink"/>
             <w:i/>
             <w:noProof/>
           </w:rPr>
@@ -2085,7 +1968,7 @@
       <w:hyperlink w:anchor="_Toc451373502" w:history="1">
         <w:r>
           <w:rPr>
-            <w:rStyle w:val="Link"/>
+            <w:rStyle w:val="Hyperlink"/>
             <w:i/>
             <w:noProof/>
           </w:rPr>
@@ -2100,7 +1983,7 @@
         </w:r>
         <w:r>
           <w:rPr>
-            <w:rStyle w:val="Link"/>
+            <w:rStyle w:val="Hyperlink"/>
             <w:i/>
             <w:noProof/>
           </w:rPr>
@@ -2171,7 +2054,7 @@
       <w:hyperlink w:anchor="_Toc451373504" w:history="1">
         <w:r>
           <w:rPr>
-            <w:rStyle w:val="Link"/>
+            <w:rStyle w:val="Hyperlink"/>
             <w:i/>
             <w:noProof/>
           </w:rPr>
@@ -2186,7 +2069,7 @@
         </w:r>
         <w:r>
           <w:rPr>
-            <w:rStyle w:val="Link"/>
+            <w:rStyle w:val="Hyperlink"/>
             <w:i/>
             <w:noProof/>
           </w:rPr>
@@ -2257,7 +2140,7 @@
       <w:hyperlink w:anchor="_Toc451373506" w:history="1">
         <w:r>
           <w:rPr>
-            <w:rStyle w:val="Link"/>
+            <w:rStyle w:val="Hyperlink"/>
             <w:i/>
             <w:noProof/>
           </w:rPr>
@@ -2272,7 +2155,7 @@
         </w:r>
         <w:r>
           <w:rPr>
-            <w:rStyle w:val="Link"/>
+            <w:rStyle w:val="Hyperlink"/>
             <w:i/>
             <w:noProof/>
           </w:rPr>
@@ -2342,7 +2225,7 @@
       <w:hyperlink w:anchor="_Toc451373507" w:history="1">
         <w:r>
           <w:rPr>
-            <w:rStyle w:val="Link"/>
+            <w:rStyle w:val="Hyperlink"/>
             <w:i/>
             <w:noProof/>
           </w:rPr>
@@ -2357,7 +2240,7 @@
         </w:r>
         <w:r>
           <w:rPr>
-            <w:rStyle w:val="Link"/>
+            <w:rStyle w:val="Hyperlink"/>
             <w:i/>
             <w:noProof/>
           </w:rPr>
@@ -2421,7 +2304,7 @@
       <w:hyperlink w:anchor="_Toc451373509" w:history="1">
         <w:r>
           <w:rPr>
-            <w:rStyle w:val="Link"/>
+            <w:rStyle w:val="Hyperlink"/>
           </w:rPr>
           <w:t>4.</w:t>
         </w:r>
@@ -2430,7 +2313,7 @@
         </w:r>
         <w:r>
           <w:rPr>
-            <w:rStyle w:val="Link"/>
+            <w:rStyle w:val="Hyperlink"/>
           </w:rPr>
           <w:t>Technischer Architekturentwurf</w:t>
         </w:r>
@@ -2468,7 +2351,7 @@
       <w:hyperlink w:anchor="_Toc451373510" w:history="1">
         <w:r>
           <w:rPr>
-            <w:rStyle w:val="Link"/>
+            <w:rStyle w:val="Hyperlink"/>
             <w:noProof/>
           </w:rPr>
           <w:t>4.1</w:t>
@@ -2481,7 +2364,7 @@
         </w:r>
         <w:r>
           <w:rPr>
-            <w:rStyle w:val="Link"/>
+            <w:rStyle w:val="Hyperlink"/>
             <w:noProof/>
           </w:rPr>
           <w:t>GUI-Papierprototyp</w:t>
@@ -2543,7 +2426,7 @@
       <w:hyperlink w:anchor="_Toc451373511" w:history="1">
         <w:r>
           <w:rPr>
-            <w:rStyle w:val="Link"/>
+            <w:rStyle w:val="Hyperlink"/>
             <w:noProof/>
           </w:rPr>
           <w:t>4.1.1</w:t>
@@ -2556,7 +2439,7 @@
         </w:r>
         <w:r>
           <w:rPr>
-            <w:rStyle w:val="Link"/>
+            <w:rStyle w:val="Hyperlink"/>
             <w:noProof/>
             <w:shd w:val="clear" w:color="auto" w:fill="FFFF00"/>
           </w:rPr>
@@ -2619,7 +2502,7 @@
       <w:hyperlink w:anchor="_Toc451373512" w:history="1">
         <w:r>
           <w:rPr>
-            <w:rStyle w:val="Link"/>
+            <w:rStyle w:val="Hyperlink"/>
             <w:noProof/>
           </w:rPr>
           <w:t>4.2</w:t>
@@ -2632,7 +2515,7 @@
         </w:r>
         <w:r>
           <w:rPr>
-            <w:rStyle w:val="Link"/>
+            <w:rStyle w:val="Hyperlink"/>
             <w:noProof/>
           </w:rPr>
           <w:t>Technisches Konzept</w:t>
@@ -2694,7 +2577,7 @@
       <w:hyperlink w:anchor="_Toc451373513" w:history="1">
         <w:r>
           <w:rPr>
-            <w:rStyle w:val="Link"/>
+            <w:rStyle w:val="Hyperlink"/>
             <w:noProof/>
           </w:rPr>
           <w:t>4.2.1</w:t>
@@ -2707,7 +2590,7 @@
         </w:r>
         <w:r>
           <w:rPr>
-            <w:rStyle w:val="Link"/>
+            <w:rStyle w:val="Hyperlink"/>
             <w:noProof/>
             <w:shd w:val="clear" w:color="auto" w:fill="FFFF00"/>
           </w:rPr>
@@ -2730,6 +2613,11 @@
             <w:noProof/>
           </w:rPr>
           <w:instrText xml:space="preserve"> PAGEREF _Toc451373513 \h </w:instrText>
+        </w:r>
+        <w:r>
+          <w:rPr>
+            <w:noProof/>
+          </w:rPr>
         </w:r>
         <w:r>
           <w:rPr>
@@ -2767,7 +2655,7 @@
       <w:hyperlink w:anchor="_Toc451373514" w:history="1">
         <w:r>
           <w:rPr>
-            <w:rStyle w:val="Link"/>
+            <w:rStyle w:val="Hyperlink"/>
             <w:noProof/>
           </w:rPr>
           <w:t>4.2.2</w:t>
@@ -2780,7 +2668,7 @@
         </w:r>
         <w:r>
           <w:rPr>
-            <w:rStyle w:val="Link"/>
+            <w:rStyle w:val="Hyperlink"/>
             <w:noProof/>
             <w:shd w:val="clear" w:color="auto" w:fill="FFFF00"/>
           </w:rPr>
@@ -2803,6 +2691,11 @@
             <w:noProof/>
           </w:rPr>
           <w:instrText xml:space="preserve"> PAGEREF _Toc451373514 \h </w:instrText>
+        </w:r>
+        <w:r>
+          <w:rPr>
+            <w:noProof/>
+          </w:rPr>
         </w:r>
         <w:r>
           <w:rPr>
@@ -2840,7 +2733,7 @@
       <w:hyperlink w:anchor="_Toc451373515" w:history="1">
         <w:r>
           <w:rPr>
-            <w:rStyle w:val="Link"/>
+            <w:rStyle w:val="Hyperlink"/>
             <w:noProof/>
           </w:rPr>
           <w:t>4.3</w:t>
@@ -2853,7 +2746,7 @@
         </w:r>
         <w:r>
           <w:rPr>
-            <w:rStyle w:val="Link"/>
+            <w:rStyle w:val="Hyperlink"/>
             <w:noProof/>
           </w:rPr>
           <w:t>Komponentendiagramm</w:t>
@@ -2915,7 +2808,7 @@
       <w:hyperlink w:anchor="_Toc451373516" w:history="1">
         <w:r>
           <w:rPr>
-            <w:rStyle w:val="Link"/>
+            <w:rStyle w:val="Hyperlink"/>
             <w:noProof/>
           </w:rPr>
           <w:t>4.3.1</w:t>
@@ -2928,7 +2821,7 @@
         </w:r>
         <w:r>
           <w:rPr>
-            <w:rStyle w:val="Link"/>
+            <w:rStyle w:val="Hyperlink"/>
             <w:noProof/>
             <w:shd w:val="clear" w:color="auto" w:fill="FFFF00"/>
           </w:rPr>
@@ -2951,6 +2844,11 @@
             <w:noProof/>
           </w:rPr>
           <w:instrText xml:space="preserve"> PAGEREF _Toc451373516 \h </w:instrText>
+        </w:r>
+        <w:r>
+          <w:rPr>
+            <w:noProof/>
+          </w:rPr>
         </w:r>
         <w:r>
           <w:rPr>
@@ -2981,7 +2879,7 @@
       <w:hyperlink w:anchor="_Toc451373517" w:history="1">
         <w:r>
           <w:rPr>
-            <w:rStyle w:val="Link"/>
+            <w:rStyle w:val="Hyperlink"/>
           </w:rPr>
           <w:t>5.</w:t>
         </w:r>
@@ -2990,7 +2888,7 @@
         </w:r>
         <w:r>
           <w:rPr>
-            <w:rStyle w:val="Link"/>
+            <w:rStyle w:val="Hyperlink"/>
             <w:shd w:val="clear" w:color="auto" w:fill="FFFF00"/>
           </w:rPr>
           <w:t>&lt;Name Komponente 1&gt;</w:t>
@@ -3026,7 +2924,7 @@
       <w:hyperlink w:anchor="_Toc451373518" w:history="1">
         <w:r>
           <w:rPr>
-            <w:rStyle w:val="Link"/>
+            <w:rStyle w:val="Hyperlink"/>
           </w:rPr>
           <w:t>6.</w:t>
         </w:r>
@@ -3035,7 +2933,7 @@
         </w:r>
         <w:r>
           <w:rPr>
-            <w:rStyle w:val="Link"/>
+            <w:rStyle w:val="Hyperlink"/>
             <w:shd w:val="clear" w:color="auto" w:fill="FFFF00"/>
           </w:rPr>
           <w:t>&lt;Name Komponente n&gt;</w:t>
@@ -3078,7 +2976,7 @@
       <w:hyperlink w:anchor="_Toc451373519" w:history="1">
         <w:r>
           <w:rPr>
-            <w:rStyle w:val="Link"/>
+            <w:rStyle w:val="Hyperlink"/>
             <w:noProof/>
           </w:rPr>
           <w:t>6.1.1</w:t>
@@ -3091,7 +2989,7 @@
         </w:r>
         <w:r>
           <w:rPr>
-            <w:rStyle w:val="Link"/>
+            <w:rStyle w:val="Hyperlink"/>
             <w:noProof/>
             <w:shd w:val="clear" w:color="auto" w:fill="FFFF00"/>
           </w:rPr>
@@ -3114,6 +3012,11 @@
             <w:noProof/>
           </w:rPr>
           <w:instrText xml:space="preserve"> PAGEREF _Toc451373519 \h </w:instrText>
+        </w:r>
+        <w:r>
+          <w:rPr>
+            <w:noProof/>
+          </w:rPr>
         </w:r>
         <w:r>
           <w:rPr>
@@ -3144,7 +3047,7 @@
       <w:hyperlink w:anchor="_Toc451373520" w:history="1">
         <w:r>
           <w:rPr>
-            <w:rStyle w:val="Link"/>
+            <w:rStyle w:val="Hyperlink"/>
           </w:rPr>
           <w:t>7.</w:t>
         </w:r>
@@ -3153,7 +3056,7 @@
         </w:r>
         <w:r>
           <w:rPr>
-            <w:rStyle w:val="Link"/>
+            <w:rStyle w:val="Hyperlink"/>
             <w:shd w:val="clear" w:color="auto" w:fill="FFFF00"/>
           </w:rPr>
           <w:t>&lt;Name Interface 1&gt;</w:t>
@@ -3189,7 +3092,7 @@
       <w:hyperlink w:anchor="_Toc451373521" w:history="1">
         <w:r>
           <w:rPr>
-            <w:rStyle w:val="Link"/>
+            <w:rStyle w:val="Hyperlink"/>
           </w:rPr>
           <w:t>8.</w:t>
         </w:r>
@@ -3198,7 +3101,7 @@
         </w:r>
         <w:r>
           <w:rPr>
-            <w:rStyle w:val="Link"/>
+            <w:rStyle w:val="Hyperlink"/>
             <w:shd w:val="clear" w:color="auto" w:fill="FFFF00"/>
           </w:rPr>
           <w:t>&lt;Name Interface n&gt;</w:t>
@@ -3234,7 +3137,7 @@
       <w:hyperlink w:anchor="_Toc451373522" w:history="1">
         <w:r>
           <w:rPr>
-            <w:rStyle w:val="Link"/>
+            <w:rStyle w:val="Hyperlink"/>
           </w:rPr>
           <w:t>9.</w:t>
         </w:r>
@@ -3243,7 +3146,7 @@
         </w:r>
         <w:r>
           <w:rPr>
-            <w:rStyle w:val="Link"/>
+            <w:rStyle w:val="Hyperlink"/>
           </w:rPr>
           <w:t>Testartefakte</w:t>
         </w:r>
@@ -3281,7 +3184,7 @@
       <w:hyperlink w:anchor="_Toc451373523" w:history="1">
         <w:r>
           <w:rPr>
-            <w:rStyle w:val="Link"/>
+            <w:rStyle w:val="Hyperlink"/>
             <w:noProof/>
           </w:rPr>
           <w:t>9.1</w:t>
@@ -3294,7 +3197,7 @@
         </w:r>
         <w:r>
           <w:rPr>
-            <w:rStyle w:val="Link"/>
+            <w:rStyle w:val="Hyperlink"/>
             <w:noProof/>
           </w:rPr>
           <w:t>Modultest</w:t>
@@ -3356,7 +3259,7 @@
       <w:hyperlink w:anchor="_Toc451373524" w:history="1">
         <w:r>
           <w:rPr>
-            <w:rStyle w:val="Link"/>
+            <w:rStyle w:val="Hyperlink"/>
             <w:noProof/>
           </w:rPr>
           <w:t>9.1.1</w:t>
@@ -3369,7 +3272,7 @@
         </w:r>
         <w:r>
           <w:rPr>
-            <w:rStyle w:val="Link"/>
+            <w:rStyle w:val="Hyperlink"/>
             <w:noProof/>
             <w:shd w:val="clear" w:color="auto" w:fill="FFFF00"/>
           </w:rPr>
@@ -3425,7 +3328,7 @@
       <w:hyperlink w:anchor="_Toc451373525" w:history="1">
         <w:r>
           <w:rPr>
-            <w:rStyle w:val="Link"/>
+            <w:rStyle w:val="Hyperlink"/>
           </w:rPr>
           <w:t>10.</w:t>
         </w:r>
@@ -3434,7 +3337,7 @@
         </w:r>
         <w:r>
           <w:rPr>
-            <w:rStyle w:val="Link"/>
+            <w:rStyle w:val="Hyperlink"/>
           </w:rPr>
           <w:t>Modultestfall 1: &lt;Kurzbezeichnung MTF-1&gt;</w:t>
         </w:r>
@@ -3465,7 +3368,7 @@
       <w:hyperlink w:anchor="_Toc451373526" w:history="1">
         <w:r>
           <w:rPr>
-            <w:rStyle w:val="Link"/>
+            <w:rStyle w:val="Hyperlink"/>
           </w:rPr>
           <w:t>11.</w:t>
         </w:r>
@@ -3474,7 +3377,7 @@
         </w:r>
         <w:r>
           <w:rPr>
-            <w:rStyle w:val="Link"/>
+            <w:rStyle w:val="Hyperlink"/>
           </w:rPr>
           <w:t>Modultestfall n: &lt;Kurzbezeichnung MTF-n&gt;</w:t>
         </w:r>
@@ -3512,7 +3415,7 @@
       <w:hyperlink w:anchor="_Toc451373527" w:history="1">
         <w:r>
           <w:rPr>
-            <w:rStyle w:val="Link"/>
+            <w:rStyle w:val="Hyperlink"/>
             <w:noProof/>
           </w:rPr>
           <w:t>11.1.1</w:t>
@@ -3525,7 +3428,7 @@
         </w:r>
         <w:r>
           <w:rPr>
-            <w:rStyle w:val="Link"/>
+            <w:rStyle w:val="Hyperlink"/>
             <w:noProof/>
             <w:shd w:val="clear" w:color="auto" w:fill="FFFF00"/>
           </w:rPr>
@@ -3581,7 +3484,7 @@
       <w:hyperlink w:anchor="_Toc451373528" w:history="1">
         <w:r>
           <w:rPr>
-            <w:rStyle w:val="Link"/>
+            <w:rStyle w:val="Hyperlink"/>
           </w:rPr>
           <w:t>12.</w:t>
         </w:r>
@@ -3590,7 +3493,7 @@
         </w:r>
         <w:r>
           <w:rPr>
-            <w:rStyle w:val="Link"/>
+            <w:rStyle w:val="Hyperlink"/>
           </w:rPr>
           <w:t>Testprotokoll Modultestfall 1 (1. Testdurchführung)</w:t>
         </w:r>
@@ -3621,7 +3524,7 @@
       <w:hyperlink w:anchor="_Toc451373529" w:history="1">
         <w:r>
           <w:rPr>
-            <w:rStyle w:val="Link"/>
+            <w:rStyle w:val="Hyperlink"/>
           </w:rPr>
           <w:t>13.</w:t>
         </w:r>
@@ -3630,7 +3533,7 @@
         </w:r>
         <w:r>
           <w:rPr>
-            <w:rStyle w:val="Link"/>
+            <w:rStyle w:val="Hyperlink"/>
           </w:rPr>
           <w:t>Testprotokoll Modultestfall 1 (n. Testdurchführung)</w:t>
         </w:r>
@@ -3661,7 +3564,7 @@
       <w:hyperlink w:anchor="_Toc451373530" w:history="1">
         <w:r>
           <w:rPr>
-            <w:rStyle w:val="Link"/>
+            <w:rStyle w:val="Hyperlink"/>
           </w:rPr>
           <w:t>14.</w:t>
         </w:r>
@@ -3670,7 +3573,7 @@
         </w:r>
         <w:r>
           <w:rPr>
-            <w:rStyle w:val="Link"/>
+            <w:rStyle w:val="Hyperlink"/>
           </w:rPr>
           <w:t>Testprotokoll Modultestfall n (1. Testdurchführung)</w:t>
         </w:r>
@@ -3701,7 +3604,7 @@
       <w:hyperlink w:anchor="_Toc451373531" w:history="1">
         <w:r>
           <w:rPr>
-            <w:rStyle w:val="Link"/>
+            <w:rStyle w:val="Hyperlink"/>
           </w:rPr>
           <w:t>15.</w:t>
         </w:r>
@@ -3710,7 +3613,7 @@
         </w:r>
         <w:r>
           <w:rPr>
-            <w:rStyle w:val="Link"/>
+            <w:rStyle w:val="Hyperlink"/>
           </w:rPr>
           <w:t>Testprotokoll Modultestfall n (n. Testdurchführung)</w:t>
         </w:r>
@@ -3748,7 +3651,7 @@
       <w:hyperlink w:anchor="_Toc451373532" w:history="1">
         <w:r>
           <w:rPr>
-            <w:rStyle w:val="Link"/>
+            <w:rStyle w:val="Hyperlink"/>
             <w:noProof/>
           </w:rPr>
           <w:t>15.1</w:t>
@@ -3761,7 +3664,7 @@
         </w:r>
         <w:r>
           <w:rPr>
-            <w:rStyle w:val="Link"/>
+            <w:rStyle w:val="Hyperlink"/>
             <w:noProof/>
           </w:rPr>
           <w:t>Systemtest</w:t>
@@ -3823,7 +3726,7 @@
       <w:hyperlink w:anchor="_Toc451373533" w:history="1">
         <w:r>
           <w:rPr>
-            <w:rStyle w:val="Link"/>
+            <w:rStyle w:val="Hyperlink"/>
             <w:noProof/>
           </w:rPr>
           <w:t>15.1.1</w:t>
@@ -3836,7 +3739,7 @@
         </w:r>
         <w:r>
           <w:rPr>
-            <w:rStyle w:val="Link"/>
+            <w:rStyle w:val="Hyperlink"/>
             <w:noProof/>
             <w:shd w:val="clear" w:color="auto" w:fill="FFFF00"/>
           </w:rPr>
@@ -3892,7 +3795,7 @@
       <w:hyperlink w:anchor="_Toc451373534" w:history="1">
         <w:r>
           <w:rPr>
-            <w:rStyle w:val="Link"/>
+            <w:rStyle w:val="Hyperlink"/>
           </w:rPr>
           <w:t>16.</w:t>
         </w:r>
@@ -3901,7 +3804,7 @@
         </w:r>
         <w:r>
           <w:rPr>
-            <w:rStyle w:val="Link"/>
+            <w:rStyle w:val="Hyperlink"/>
           </w:rPr>
           <w:t>Systemtestfall 1: &lt;Kurzbezeichnung STF-1&gt;</w:t>
         </w:r>
@@ -3932,7 +3835,7 @@
       <w:hyperlink w:anchor="_Toc451373535" w:history="1">
         <w:r>
           <w:rPr>
-            <w:rStyle w:val="Link"/>
+            <w:rStyle w:val="Hyperlink"/>
           </w:rPr>
           <w:t>17.</w:t>
         </w:r>
@@ -3941,7 +3844,7 @@
         </w:r>
         <w:r>
           <w:rPr>
-            <w:rStyle w:val="Link"/>
+            <w:rStyle w:val="Hyperlink"/>
           </w:rPr>
           <w:t>Systemtestfall n: &lt;Kurzbezeichnung STF-n&gt;</w:t>
         </w:r>
@@ -3979,7 +3882,7 @@
       <w:hyperlink w:anchor="_Toc451373536" w:history="1">
         <w:r>
           <w:rPr>
-            <w:rStyle w:val="Link"/>
+            <w:rStyle w:val="Hyperlink"/>
             <w:noProof/>
           </w:rPr>
           <w:t>17.1.1</w:t>
@@ -3992,7 +3895,7 @@
         </w:r>
         <w:r>
           <w:rPr>
-            <w:rStyle w:val="Link"/>
+            <w:rStyle w:val="Hyperlink"/>
             <w:noProof/>
             <w:shd w:val="clear" w:color="auto" w:fill="FFFF00"/>
           </w:rPr>
@@ -4048,7 +3951,7 @@
       <w:hyperlink w:anchor="_Toc451373537" w:history="1">
         <w:r>
           <w:rPr>
-            <w:rStyle w:val="Link"/>
+            <w:rStyle w:val="Hyperlink"/>
           </w:rPr>
           <w:t>18.</w:t>
         </w:r>
@@ -4057,7 +3960,7 @@
         </w:r>
         <w:r>
           <w:rPr>
-            <w:rStyle w:val="Link"/>
+            <w:rStyle w:val="Hyperlink"/>
           </w:rPr>
           <w:t>Testprotokoll Systemtestfall 1 (&lt;1. Testdurchführung&gt;)</w:t>
         </w:r>
@@ -4088,7 +3991,7 @@
       <w:hyperlink w:anchor="_Toc451373538" w:history="1">
         <w:r>
           <w:rPr>
-            <w:rStyle w:val="Link"/>
+            <w:rStyle w:val="Hyperlink"/>
           </w:rPr>
           <w:t>19.</w:t>
         </w:r>
@@ -4097,7 +4000,7 @@
         </w:r>
         <w:r>
           <w:rPr>
-            <w:rStyle w:val="Link"/>
+            <w:rStyle w:val="Hyperlink"/>
           </w:rPr>
           <w:t>Testprotokoll Systemtestfall 1 (&lt;n. Testdurchführung&gt;)</w:t>
         </w:r>
@@ -4128,7 +4031,7 @@
       <w:hyperlink w:anchor="_Toc451373539" w:history="1">
         <w:r>
           <w:rPr>
-            <w:rStyle w:val="Link"/>
+            <w:rStyle w:val="Hyperlink"/>
           </w:rPr>
           <w:t>20.</w:t>
         </w:r>
@@ -4137,7 +4040,7 @@
         </w:r>
         <w:r>
           <w:rPr>
-            <w:rStyle w:val="Link"/>
+            <w:rStyle w:val="Hyperlink"/>
           </w:rPr>
           <w:t>Testprotokoll Systemtestfall n (Version &lt;1. Testdurchführung&gt;)</w:t>
         </w:r>
@@ -4168,7 +4071,7 @@
       <w:hyperlink w:anchor="_Toc451373540" w:history="1">
         <w:r>
           <w:rPr>
-            <w:rStyle w:val="Link"/>
+            <w:rStyle w:val="Hyperlink"/>
           </w:rPr>
           <w:t>21.</w:t>
         </w:r>
@@ -4177,7 +4080,7 @@
         </w:r>
         <w:r>
           <w:rPr>
-            <w:rStyle w:val="Link"/>
+            <w:rStyle w:val="Hyperlink"/>
           </w:rPr>
           <w:t>Testprotokoll Systemtestfall n (Version &lt;n. Testdurchführung&gt;)</w:t>
         </w:r>
@@ -4359,6 +4262,7 @@
         <w:rPr>
           <w:rFonts w:asciiTheme="minorHAnsi" w:hAnsiTheme="minorHAnsi" w:cs="Arial"/>
           <w:noProof/>
+          <w:lang w:eastAsia="ja-JP"/>
         </w:rPr>
         <w:drawing>
           <wp:anchor distT="0" distB="0" distL="114300" distR="114300" simplePos="0" relativeHeight="251646976" behindDoc="1" locked="0" layoutInCell="1" allowOverlap="1" wp14:anchorId="42358E3C" wp14:editId="1B9E6FD0">
@@ -4567,6 +4471,7 @@
         <w:rPr>
           <w:rFonts w:asciiTheme="minorHAnsi" w:hAnsiTheme="minorHAnsi" w:cs="Arial"/>
           <w:noProof/>
+          <w:lang w:eastAsia="ja-JP"/>
         </w:rPr>
         <w:drawing>
           <wp:anchor distT="0" distB="0" distL="114300" distR="114300" simplePos="0" relativeHeight="251648000" behindDoc="1" locked="0" layoutInCell="1" allowOverlap="1" wp14:anchorId="28343423" wp14:editId="75C0F7AE">
@@ -4661,6 +4566,7 @@
         <w:rPr>
           <w:rFonts w:asciiTheme="minorHAnsi" w:hAnsiTheme="minorHAnsi" w:cs="Arial"/>
           <w:noProof/>
+          <w:lang w:eastAsia="ja-JP"/>
         </w:rPr>
         <w:lastRenderedPageBreak/>
         <w:drawing>
@@ -4775,6 +4681,7 @@
         <w:rPr>
           <w:rFonts w:asciiTheme="minorHAnsi" w:hAnsiTheme="minorHAnsi" w:cs="Arial"/>
           <w:noProof/>
+          <w:lang w:eastAsia="ja-JP"/>
         </w:rPr>
         <w:drawing>
           <wp:anchor distT="0" distB="0" distL="114300" distR="114300" simplePos="0" relativeHeight="251650048" behindDoc="1" locked="0" layoutInCell="1" allowOverlap="1" wp14:anchorId="62ED9D10" wp14:editId="50AF5B88">
@@ -5497,17 +5404,8 @@
           <w:rFonts w:asciiTheme="minorHAnsi" w:eastAsia="Arial" w:hAnsiTheme="minorHAnsi" w:cs="Arial"/>
           <w:b/>
         </w:rPr>
-        <w:t xml:space="preserve">Z-&lt;L&gt;-&lt;HG&gt;-2.2.3: </w:t>
-      </w:r>
-      <w:proofErr w:type="spellStart"/>
-      <w:r>
-        <w:rPr>
-          <w:rFonts w:asciiTheme="minorHAnsi" w:eastAsia="Arial" w:hAnsiTheme="minorHAnsi" w:cs="Arial"/>
-          <w:b/>
-        </w:rPr>
-        <w:t>Bossgegner</w:t>
-      </w:r>
-      <w:proofErr w:type="spellEnd"/>
+        <w:t>Z-&lt;L&gt;-&lt;HG&gt;-2.2.3: Bossgegner</w:t>
+      </w:r>
     </w:p>
     <w:p>
       <w:pPr>
@@ -5951,17 +5849,8 @@
           <w:rFonts w:asciiTheme="minorHAnsi" w:eastAsia="Arial" w:hAnsiTheme="minorHAnsi" w:cs="Arial"/>
           <w:b/>
         </w:rPr>
-        <w:t xml:space="preserve">Z-&lt;L&gt;-&lt;HG&gt;3.1.1.2: </w:t>
-      </w:r>
-      <w:proofErr w:type="spellStart"/>
-      <w:r>
-        <w:rPr>
-          <w:rFonts w:asciiTheme="minorHAnsi" w:eastAsia="Arial" w:hAnsiTheme="minorHAnsi" w:cs="Arial"/>
-          <w:b/>
-        </w:rPr>
-        <w:t>Levelaufstieg</w:t>
-      </w:r>
-      <w:proofErr w:type="spellEnd"/>
+        <w:t>Z-&lt;L&gt;-&lt;HG&gt;3.1.1.2: Levelaufstieg</w:t>
+      </w:r>
     </w:p>
     <w:p>
       <w:pPr>
@@ -6841,7 +6730,7 @@
             <v:path o:extrusionok="f" gradientshapeok="t" o:connecttype="rect"/>
             <o:lock v:ext="edit" aspectratio="t"/>
           </v:shapetype>
-          <v:shape id="_x0000_i1025" type="#_x0000_t75" style="width:425.6pt;height:281.6pt">
+          <v:shape id="_x0000_i1025" type="#_x0000_t75" style="width:426pt;height:281.25pt">
             <v:imagedata r:id="rId10" o:title="spielmodell2"/>
           </v:shape>
         </w:pict>
@@ -8238,6 +8127,7 @@
         <w:rPr>
           <w:rFonts w:asciiTheme="minorHAnsi" w:hAnsiTheme="minorHAnsi"/>
           <w:noProof/>
+          <w:lang w:eastAsia="ja-JP"/>
         </w:rPr>
         <w:drawing>
           <wp:anchor distT="0" distB="0" distL="114300" distR="114300" simplePos="0" relativeHeight="251671552" behindDoc="0" locked="0" layoutInCell="1" allowOverlap="1" wp14:anchorId="0D442B64" wp14:editId="4BDE2580">
@@ -8390,16 +8280,8 @@
         <w:rPr>
           <w:rFonts w:asciiTheme="minorHAnsi" w:hAnsiTheme="minorHAnsi"/>
         </w:rPr>
-        <w:t xml:space="preserve">die </w:t>
-      </w:r>
-      <w:proofErr w:type="spellStart"/>
-      <w:r>
-        <w:rPr>
-          <w:rFonts w:asciiTheme="minorHAnsi" w:hAnsiTheme="minorHAnsi"/>
-        </w:rPr>
-        <w:t>Charakerterposition</w:t>
-      </w:r>
-      <w:proofErr w:type="spellEnd"/>
+        <w:t>die Charakerterposition</w:t>
+      </w:r>
     </w:p>
     <w:p>
       <w:pPr>
@@ -9244,16 +9126,8 @@
         <w:rPr>
           <w:rFonts w:asciiTheme="minorHAnsi" w:hAnsiTheme="minorHAnsi"/>
         </w:rPr>
-        <w:t xml:space="preserve"> </w:t>
-      </w:r>
-      <w:proofErr w:type="spellStart"/>
-      <w:r>
-        <w:rPr>
-          <w:rFonts w:asciiTheme="minorHAnsi" w:hAnsiTheme="minorHAnsi"/>
-        </w:rPr>
-        <w:t>FähigkeitsID</w:t>
-      </w:r>
-      <w:proofErr w:type="spellEnd"/>
+        <w:t xml:space="preserve"> FähigkeitsID</w:t>
+      </w:r>
       <w:r>
         <w:rPr>
           <w:rFonts w:asciiTheme="minorHAnsi" w:hAnsiTheme="minorHAnsi"/>
@@ -9401,14 +9275,12 @@
         </w:rPr>
         <w:t xml:space="preserve"> und </w:t>
       </w:r>
-      <w:proofErr w:type="spellStart"/>
       <w:r>
         <w:rPr>
           <w:rFonts w:asciiTheme="minorHAnsi" w:hAnsiTheme="minorHAnsi"/>
         </w:rPr>
         <w:t>FähigkeitsID</w:t>
       </w:r>
-      <w:proofErr w:type="spellEnd"/>
       <w:r>
         <w:rPr>
           <w:rFonts w:asciiTheme="minorHAnsi" w:hAnsiTheme="minorHAnsi"/>
@@ -10739,21 +10611,7 @@
         <w:rPr>
           <w:rFonts w:asciiTheme="minorHAnsi" w:hAnsiTheme="minorHAnsi"/>
         </w:rPr>
-        <w:t xml:space="preserve">Der Prozess wandelt diese in eine </w:t>
-      </w:r>
-      <w:proofErr w:type="spellStart"/>
-      <w:r>
-        <w:rPr>
-          <w:rFonts w:asciiTheme="minorHAnsi" w:hAnsiTheme="minorHAnsi"/>
-        </w:rPr>
-        <w:t>FähigkeitsID</w:t>
-      </w:r>
-      <w:proofErr w:type="spellEnd"/>
-      <w:r>
-        <w:rPr>
-          <w:rFonts w:asciiTheme="minorHAnsi" w:hAnsiTheme="minorHAnsi"/>
-        </w:rPr>
-        <w:t xml:space="preserve"> um.</w:t>
+        <w:t>Der Prozess wandelt diese in eine FähigkeitsID um.</w:t>
       </w:r>
     </w:p>
     <w:p>
@@ -10773,21 +10631,7 @@
         <w:rPr>
           <w:rFonts w:asciiTheme="minorHAnsi" w:hAnsiTheme="minorHAnsi"/>
         </w:rPr>
-        <w:t xml:space="preserve">Der Prozess sendet die </w:t>
-      </w:r>
-      <w:proofErr w:type="spellStart"/>
-      <w:r>
-        <w:rPr>
-          <w:rFonts w:asciiTheme="minorHAnsi" w:hAnsiTheme="minorHAnsi"/>
-        </w:rPr>
-        <w:t>FähigkeitsID</w:t>
-      </w:r>
-      <w:proofErr w:type="spellEnd"/>
-      <w:r>
-        <w:rPr>
-          <w:rFonts w:asciiTheme="minorHAnsi" w:hAnsiTheme="minorHAnsi"/>
-        </w:rPr>
-        <w:t xml:space="preserve"> an </w:t>
+        <w:t xml:space="preserve">Der Prozess sendet die FähigkeitsID an </w:t>
       </w:r>
       <w:r>
         <w:rPr>
@@ -10839,16 +10683,11 @@
       <w:bookmarkStart w:id="62" w:name="_Toc451373493"/>
       <w:r>
         <w:lastRenderedPageBreak/>
-        <w:t xml:space="preserve">Data </w:t>
-      </w:r>
-      <w:proofErr w:type="spellStart"/>
-      <w:r>
-        <w:t>Dictionary</w:t>
+        <w:t>Data Dictionary</w:t>
       </w:r>
       <w:bookmarkEnd w:id="60"/>
       <w:bookmarkEnd w:id="61"/>
       <w:bookmarkEnd w:id="62"/>
-      <w:proofErr w:type="spellEnd"/>
     </w:p>
     <w:tbl>
       <w:tblPr>
@@ -10976,7 +10815,6 @@
                 <w:szCs w:val="22"/>
               </w:rPr>
             </w:pPr>
-            <w:proofErr w:type="spellStart"/>
             <w:r>
               <w:rPr>
                 <w:rFonts w:ascii="Arial" w:hAnsi="Arial" w:cs="Arial"/>
@@ -10985,10 +10823,35 @@
                 <w:sz w:val="22"/>
                 <w:szCs w:val="22"/>
               </w:rPr>
-              <w:t>BereichsID</w:t>
+              <w:t>BereichsID + GegnerID</w:t>
             </w:r>
-            <w:proofErr w:type="spellEnd"/>
-            <w:r>
+          </w:p>
+        </w:tc>
+      </w:tr>
+      <w:tr>
+        <w:trPr>
+          <w:trHeight w:val="280"/>
+        </w:trPr>
+        <w:tc>
+          <w:tcPr>
+            <w:tcW w:w="2540" w:type="dxa"/>
+            <w:tcBorders>
+              <w:top w:val="nil"/>
+              <w:left w:val="nil"/>
+              <w:bottom w:val="nil"/>
+              <w:right w:val="nil"/>
+            </w:tcBorders>
+            <w:shd w:val="clear" w:color="auto" w:fill="auto"/>
+            <w:noWrap/>
+            <w:vAlign w:val="bottom"/>
+            <w:hideMark/>
+          </w:tcPr>
+          <w:p>
+            <w:pPr>
+              <w:suppressAutoHyphens w:val="0"/>
+              <w:autoSpaceDN/>
+              <w:jc w:val="left"/>
+              <w:textAlignment w:val="auto"/>
               <w:rPr>
                 <w:rFonts w:ascii="Arial" w:hAnsi="Arial" w:cs="Arial"/>
                 <w:color w:val="000000"/>
@@ -10996,9 +10859,7 @@
                 <w:sz w:val="22"/>
                 <w:szCs w:val="22"/>
               </w:rPr>
-              <w:t xml:space="preserve"> + </w:t>
-            </w:r>
-            <w:proofErr w:type="spellStart"/>
+            </w:pPr>
             <w:r>
               <w:rPr>
                 <w:rFonts w:ascii="Arial" w:hAnsi="Arial" w:cs="Arial"/>
@@ -11007,9 +10868,88 @@
                 <w:sz w:val="22"/>
                 <w:szCs w:val="22"/>
               </w:rPr>
-              <w:t>GegnerID</w:t>
+              <w:t>BereichsID</w:t>
             </w:r>
-            <w:proofErr w:type="spellEnd"/>
+          </w:p>
+        </w:tc>
+        <w:tc>
+          <w:tcPr>
+            <w:tcW w:w="1280" w:type="dxa"/>
+            <w:tcBorders>
+              <w:top w:val="nil"/>
+              <w:left w:val="nil"/>
+              <w:bottom w:val="nil"/>
+              <w:right w:val="nil"/>
+            </w:tcBorders>
+            <w:shd w:val="clear" w:color="auto" w:fill="auto"/>
+            <w:noWrap/>
+            <w:vAlign w:val="bottom"/>
+            <w:hideMark/>
+          </w:tcPr>
+          <w:p>
+            <w:pPr>
+              <w:suppressAutoHyphens w:val="0"/>
+              <w:autoSpaceDN/>
+              <w:jc w:val="center"/>
+              <w:textAlignment w:val="auto"/>
+              <w:rPr>
+                <w:rFonts w:ascii="Arial" w:hAnsi="Arial" w:cs="Arial"/>
+                <w:color w:val="000000"/>
+                <w:kern w:val="0"/>
+                <w:sz w:val="22"/>
+                <w:szCs w:val="22"/>
+              </w:rPr>
+            </w:pPr>
+            <w:r>
+              <w:rPr>
+                <w:rFonts w:ascii="Arial" w:hAnsi="Arial" w:cs="Arial"/>
+                <w:color w:val="000000"/>
+                <w:kern w:val="0"/>
+                <w:sz w:val="22"/>
+                <w:szCs w:val="22"/>
+              </w:rPr>
+              <w:t>=</w:t>
+            </w:r>
+          </w:p>
+        </w:tc>
+        <w:tc>
+          <w:tcPr>
+            <w:tcW w:w="10260" w:type="dxa"/>
+            <w:tcBorders>
+              <w:top w:val="nil"/>
+              <w:left w:val="nil"/>
+              <w:bottom w:val="nil"/>
+              <w:right w:val="nil"/>
+            </w:tcBorders>
+            <w:shd w:val="clear" w:color="auto" w:fill="auto"/>
+            <w:noWrap/>
+            <w:vAlign w:val="bottom"/>
+            <w:hideMark/>
+          </w:tcPr>
+          <w:p>
+            <w:pPr>
+              <w:suppressAutoHyphens w:val="0"/>
+              <w:autoSpaceDN/>
+              <w:jc w:val="left"/>
+              <w:textAlignment w:val="auto"/>
+              <w:rPr>
+                <w:rFonts w:ascii="Arial" w:hAnsi="Arial" w:cs="Arial"/>
+                <w:color w:val="000000"/>
+                <w:kern w:val="0"/>
+                <w:sz w:val="22"/>
+                <w:szCs w:val="22"/>
+              </w:rPr>
+            </w:pPr>
+            <w:r>
+              <w:rPr>
+                <w:rFonts w:ascii="Arial" w:hAnsi="Arial" w:cs="Arial"/>
+                <w:color w:val="000000"/>
+                <w:kern w:val="0"/>
+                <w:sz w:val="22"/>
+                <w:szCs w:val="22"/>
+              </w:rPr>
+              <w:t>1{Ziffer}1</w:t>
+            </w:r>
           </w:p>
         </w:tc>
       </w:tr>
@@ -11045,7 +10985,6 @@
                 <w:szCs w:val="22"/>
               </w:rPr>
             </w:pPr>
-            <w:proofErr w:type="spellStart"/>
             <w:r>
               <w:rPr>
                 <w:rFonts w:ascii="Arial" w:hAnsi="Arial" w:cs="Arial"/>
@@ -11054,9 +10993,8 @@
                 <w:sz w:val="22"/>
                 <w:szCs w:val="22"/>
               </w:rPr>
-              <w:t>BereichsID</w:t>
+              <w:t>Charakterdaten</w:t>
             </w:r>
-            <w:proofErr w:type="spellEnd"/>
           </w:p>
         </w:tc>
         <w:tc>
@@ -11135,7 +11073,7 @@
                 <w:sz w:val="22"/>
                 <w:szCs w:val="22"/>
               </w:rPr>
-              <w:t>1{Ziffer}1</w:t>
+              <w:t>Name + Charakterklasse + Geschlecht +</w:t>
             </w:r>
           </w:p>
         </w:tc>
@@ -11180,7 +11118,7 @@
                 <w:sz w:val="22"/>
                 <w:szCs w:val="22"/>
               </w:rPr>
-              <w:t>Charakterdaten</w:t>
+              <w:t>Charakterklasse</w:t>
             </w:r>
           </w:p>
         </w:tc>
@@ -11260,7 +11198,32 @@
                 <w:sz w:val="22"/>
                 <w:szCs w:val="22"/>
               </w:rPr>
-              <w:t>Name + Charakterklasse + Geschlecht +</w:t>
+              <w:t>Lebenspunkte + Charakterwerte + Erfahrungspunkte</w:t>
+            </w:r>
+          </w:p>
+          <w:p>
+            <w:pPr>
+              <w:suppressAutoHyphens w:val="0"/>
+              <w:autoSpaceDN/>
+              <w:jc w:val="left"/>
+              <w:textAlignment w:val="auto"/>
+              <w:rPr>
+                <w:rFonts w:ascii="Arial" w:hAnsi="Arial" w:cs="Arial"/>
+                <w:color w:val="000000"/>
+                <w:kern w:val="0"/>
+                <w:sz w:val="22"/>
+                <w:szCs w:val="22"/>
+              </w:rPr>
+            </w:pPr>
+            <w:r>
+              <w:rPr>
+                <w:rFonts w:ascii="Arial" w:hAnsi="Arial" w:cs="Arial"/>
+                <w:color w:val="000000"/>
+                <w:kern w:val="0"/>
+                <w:sz w:val="22"/>
+                <w:szCs w:val="22"/>
+              </w:rPr>
+              <w:t>[Klasse 1 | Klasse 2 | Klasse 3 | Klasse 4]</w:t>
             </w:r>
           </w:p>
         </w:tc>
@@ -11305,7 +11268,7 @@
                 <w:sz w:val="22"/>
                 <w:szCs w:val="22"/>
               </w:rPr>
-              <w:t>Charakterklasse</w:t>
+              <w:t>Charakterposition</w:t>
             </w:r>
           </w:p>
         </w:tc>
@@ -11385,9 +11348,29 @@
                 <w:sz w:val="22"/>
                 <w:szCs w:val="22"/>
               </w:rPr>
-              <w:t>Lebenspunkte + Charakterwerte + Erfahrungspunkte</w:t>
+              <w:t>X-Koordinate + Y-Koordinate</w:t>
             </w:r>
           </w:p>
+        </w:tc>
+      </w:tr>
+      <w:tr>
+        <w:trPr>
+          <w:trHeight w:val="280"/>
+        </w:trPr>
+        <w:tc>
+          <w:tcPr>
+            <w:tcW w:w="2540" w:type="dxa"/>
+            <w:tcBorders>
+              <w:top w:val="nil"/>
+              <w:left w:val="nil"/>
+              <w:bottom w:val="nil"/>
+              <w:right w:val="nil"/>
+            </w:tcBorders>
+            <w:shd w:val="clear" w:color="auto" w:fill="auto"/>
+            <w:noWrap/>
+            <w:vAlign w:val="bottom"/>
+            <w:hideMark/>
+          </w:tcPr>
           <w:p>
             <w:pPr>
               <w:suppressAutoHyphens w:val="0"/>
@@ -11410,7 +11393,87 @@
                 <w:sz w:val="22"/>
                 <w:szCs w:val="22"/>
               </w:rPr>
-              <w:t>[Klasse 1 | Klasse 2 | Klasse 3 | Klasse 4]</w:t>
+              <w:t>Charakterwerte</w:t>
+            </w:r>
+          </w:p>
+        </w:tc>
+        <w:tc>
+          <w:tcPr>
+            <w:tcW w:w="1280" w:type="dxa"/>
+            <w:tcBorders>
+              <w:top w:val="nil"/>
+              <w:left w:val="nil"/>
+              <w:bottom w:val="nil"/>
+              <w:right w:val="nil"/>
+            </w:tcBorders>
+            <w:shd w:val="clear" w:color="auto" w:fill="auto"/>
+            <w:noWrap/>
+            <w:vAlign w:val="bottom"/>
+            <w:hideMark/>
+          </w:tcPr>
+          <w:p>
+            <w:pPr>
+              <w:suppressAutoHyphens w:val="0"/>
+              <w:autoSpaceDN/>
+              <w:jc w:val="center"/>
+              <w:textAlignment w:val="auto"/>
+              <w:rPr>
+                <w:rFonts w:ascii="Arial" w:hAnsi="Arial" w:cs="Arial"/>
+                <w:color w:val="000000"/>
+                <w:kern w:val="0"/>
+                <w:sz w:val="22"/>
+                <w:szCs w:val="22"/>
+              </w:rPr>
+            </w:pPr>
+            <w:r>
+              <w:rPr>
+                <w:rFonts w:ascii="Arial" w:hAnsi="Arial" w:cs="Arial"/>
+                <w:color w:val="000000"/>
+                <w:kern w:val="0"/>
+                <w:sz w:val="22"/>
+                <w:szCs w:val="22"/>
+              </w:rPr>
+              <w:t>=</w:t>
+            </w:r>
+          </w:p>
+        </w:tc>
+        <w:tc>
+          <w:tcPr>
+            <w:tcW w:w="10260" w:type="dxa"/>
+            <w:tcBorders>
+              <w:top w:val="nil"/>
+              <w:left w:val="nil"/>
+              <w:bottom w:val="nil"/>
+              <w:right w:val="nil"/>
+            </w:tcBorders>
+            <w:shd w:val="clear" w:color="auto" w:fill="auto"/>
+            <w:noWrap/>
+            <w:vAlign w:val="bottom"/>
+            <w:hideMark/>
+          </w:tcPr>
+          <w:p>
+            <w:pPr>
+              <w:suppressAutoHyphens w:val="0"/>
+              <w:autoSpaceDN/>
+              <w:jc w:val="left"/>
+              <w:textAlignment w:val="auto"/>
+              <w:rPr>
+                <w:rFonts w:ascii="Arial" w:hAnsi="Arial" w:cs="Arial"/>
+                <w:color w:val="000000"/>
+                <w:kern w:val="0"/>
+                <w:sz w:val="22"/>
+                <w:szCs w:val="22"/>
+              </w:rPr>
+            </w:pPr>
+            <w:r>
+              <w:rPr>
+                <w:rFonts w:ascii="Arial" w:hAnsi="Arial" w:cs="Arial"/>
+                <w:color w:val="000000"/>
+                <w:kern w:val="0"/>
+                <w:sz w:val="22"/>
+                <w:szCs w:val="22"/>
+              </w:rPr>
+              <w:t>Stärke + Widerstand</w:t>
             </w:r>
           </w:p>
         </w:tc>
@@ -11455,7 +11518,7 @@
                 <w:sz w:val="22"/>
                 <w:szCs w:val="22"/>
               </w:rPr>
-              <w:t>Charakterposition</w:t>
+              <w:t>Erfahrungspunkte</w:t>
             </w:r>
           </w:p>
         </w:tc>
@@ -11535,7 +11598,7 @@
                 <w:sz w:val="22"/>
                 <w:szCs w:val="22"/>
               </w:rPr>
-              <w:t>X-Koordinate + Y-Koordinate</w:t>
+              <w:t>1{Ziffer}</w:t>
             </w:r>
           </w:p>
         </w:tc>
@@ -11580,7 +11643,7 @@
                 <w:sz w:val="22"/>
                 <w:szCs w:val="22"/>
               </w:rPr>
-              <w:t>Charakterwerte</w:t>
+              <w:t>Erstellungsdaten</w:t>
             </w:r>
           </w:p>
         </w:tc>
@@ -11660,7 +11723,7 @@
                 <w:sz w:val="22"/>
                 <w:szCs w:val="22"/>
               </w:rPr>
-              <w:t>Stärke + Widerstand</w:t>
+              <w:t>Name + Charakterklasse + Geschlecht</w:t>
             </w:r>
           </w:p>
         </w:tc>
@@ -11705,7 +11768,7 @@
                 <w:sz w:val="22"/>
                 <w:szCs w:val="22"/>
               </w:rPr>
-              <w:t>Erfahrungspunkte</w:t>
+              <w:t>Fähigkeiten</w:t>
             </w:r>
           </w:p>
         </w:tc>
@@ -11785,7 +11848,7 @@
                 <w:sz w:val="22"/>
                 <w:szCs w:val="22"/>
               </w:rPr>
-              <w:t>1{Ziffer}</w:t>
+              <w:t>[Fähigkeit 1 | Fähigkeit 2 | Fähigkeit 3 | Fähigkeit 4]</w:t>
             </w:r>
           </w:p>
         </w:tc>
@@ -11830,7 +11893,7 @@
                 <w:sz w:val="22"/>
                 <w:szCs w:val="22"/>
               </w:rPr>
-              <w:t>Erstellungsdaten</w:t>
+              <w:t>FähigkeitsID</w:t>
             </w:r>
           </w:p>
         </w:tc>
@@ -11910,7 +11973,7 @@
                 <w:sz w:val="22"/>
                 <w:szCs w:val="22"/>
               </w:rPr>
-              <w:t>Name + Charakterklasse + Geschlecht</w:t>
+              <w:t>1{Ziffer}2</w:t>
             </w:r>
           </w:p>
         </w:tc>
@@ -11955,7 +12018,7 @@
                 <w:sz w:val="22"/>
                 <w:szCs w:val="22"/>
               </w:rPr>
-              <w:t>Fähigkeiten</w:t>
+              <w:t>Gegnerposition</w:t>
             </w:r>
           </w:p>
         </w:tc>
@@ -12035,7 +12098,7 @@
                 <w:sz w:val="22"/>
                 <w:szCs w:val="22"/>
               </w:rPr>
-              <w:t>[Fähigkeit 1 | Fähigkeit 2 | Fähigkeit 3 | Fähigkeit 4]</w:t>
+              <w:t>X-Koordinate + Y-Koordinate</w:t>
             </w:r>
           </w:p>
         </w:tc>
@@ -12072,7 +12135,6 @@
                 <w:szCs w:val="22"/>
               </w:rPr>
             </w:pPr>
-            <w:proofErr w:type="spellStart"/>
             <w:r>
               <w:rPr>
                 <w:rFonts w:ascii="Arial" w:hAnsi="Arial" w:cs="Arial"/>
@@ -12081,9 +12143,8 @@
                 <w:sz w:val="22"/>
                 <w:szCs w:val="22"/>
               </w:rPr>
-              <w:t>FähigkeitsID</w:t>
+              <w:t>Gegnerwerte</w:t>
             </w:r>
-            <w:proofErr w:type="spellEnd"/>
           </w:p>
         </w:tc>
         <w:tc>
@@ -12162,7 +12223,7 @@
                 <w:sz w:val="22"/>
                 <w:szCs w:val="22"/>
               </w:rPr>
-              <w:t>1{Ziffer}2</w:t>
+              <w:t>Stärke + Widerstand</w:t>
             </w:r>
           </w:p>
         </w:tc>
@@ -12207,7 +12268,7 @@
                 <w:sz w:val="22"/>
                 <w:szCs w:val="22"/>
               </w:rPr>
-              <w:t>Gegnerposition</w:t>
+              <w:t>Geschlecht</w:t>
             </w:r>
           </w:p>
         </w:tc>
@@ -12287,7 +12348,7 @@
                 <w:sz w:val="22"/>
                 <w:szCs w:val="22"/>
               </w:rPr>
-              <w:t>X-Koordinate + Y-Koordinate</w:t>
+              <w:t>[Männlich | Weiblich]</w:t>
             </w:r>
           </w:p>
         </w:tc>
@@ -12332,7 +12393,7 @@
                 <w:sz w:val="22"/>
                 <w:szCs w:val="22"/>
               </w:rPr>
-              <w:t>Gegnerwerte</w:t>
+              <w:t>Inventardaten</w:t>
             </w:r>
           </w:p>
         </w:tc>
@@ -12412,7 +12473,7 @@
                 <w:sz w:val="22"/>
                 <w:szCs w:val="22"/>
               </w:rPr>
-              <w:t>Stärke + Widerstand</w:t>
+              <w:t>{Itemdaten + Währung}</w:t>
             </w:r>
           </w:p>
         </w:tc>
@@ -12457,7 +12518,7 @@
                 <w:sz w:val="22"/>
                 <w:szCs w:val="22"/>
               </w:rPr>
-              <w:t>Geschlecht</w:t>
+              <w:t>Itemdaten</w:t>
             </w:r>
           </w:p>
         </w:tc>
@@ -12537,7 +12598,7 @@
                 <w:sz w:val="22"/>
                 <w:szCs w:val="22"/>
               </w:rPr>
-              <w:t>[Männlich | Weiblich]</w:t>
+              <w:t>Itemname + ItemID + Itemwerte</w:t>
             </w:r>
           </w:p>
         </w:tc>
@@ -12582,7 +12643,7 @@
                 <w:sz w:val="22"/>
                 <w:szCs w:val="22"/>
               </w:rPr>
-              <w:t>Inventardaten</w:t>
+              <w:t>ItemID</w:t>
             </w:r>
           </w:p>
         </w:tc>
@@ -12662,10 +12723,35 @@
                 <w:sz w:val="22"/>
                 <w:szCs w:val="22"/>
               </w:rPr>
-              <w:t>{</w:t>
+              <w:t>1{Ziffer}3</w:t>
             </w:r>
-            <w:proofErr w:type="spellStart"/>
-            <w:r>
+          </w:p>
+        </w:tc>
+      </w:tr>
+      <w:tr>
+        <w:trPr>
+          <w:trHeight w:val="280"/>
+        </w:trPr>
+        <w:tc>
+          <w:tcPr>
+            <w:tcW w:w="2540" w:type="dxa"/>
+            <w:tcBorders>
+              <w:top w:val="nil"/>
+              <w:left w:val="nil"/>
+              <w:bottom w:val="nil"/>
+              <w:right w:val="nil"/>
+            </w:tcBorders>
+            <w:shd w:val="clear" w:color="auto" w:fill="auto"/>
+            <w:noWrap/>
+            <w:vAlign w:val="bottom"/>
+            <w:hideMark/>
+          </w:tcPr>
+          <w:p>
+            <w:pPr>
+              <w:suppressAutoHyphens w:val="0"/>
+              <w:autoSpaceDN/>
+              <w:jc w:val="left"/>
+              <w:textAlignment w:val="auto"/>
               <w:rPr>
                 <w:rFonts w:ascii="Arial" w:hAnsi="Arial" w:cs="Arial"/>
                 <w:color w:val="000000"/>
@@ -12673,9 +12759,7 @@
                 <w:sz w:val="22"/>
                 <w:szCs w:val="22"/>
               </w:rPr>
-              <w:t>Itemdaten</w:t>
-            </w:r>
-            <w:proofErr w:type="spellEnd"/>
+            </w:pPr>
             <w:r>
               <w:rPr>
                 <w:rFonts w:ascii="Arial" w:hAnsi="Arial" w:cs="Arial"/>
@@ -12684,7 +12768,87 @@
                 <w:sz w:val="22"/>
                 <w:szCs w:val="22"/>
               </w:rPr>
-              <w:t xml:space="preserve"> + Währung}</w:t>
+              <w:t>Itemname</w:t>
+            </w:r>
+          </w:p>
+        </w:tc>
+        <w:tc>
+          <w:tcPr>
+            <w:tcW w:w="1280" w:type="dxa"/>
+            <w:tcBorders>
+              <w:top w:val="nil"/>
+              <w:left w:val="nil"/>
+              <w:bottom w:val="nil"/>
+              <w:right w:val="nil"/>
+            </w:tcBorders>
+            <w:shd w:val="clear" w:color="auto" w:fill="auto"/>
+            <w:noWrap/>
+            <w:vAlign w:val="bottom"/>
+            <w:hideMark/>
+          </w:tcPr>
+          <w:p>
+            <w:pPr>
+              <w:suppressAutoHyphens w:val="0"/>
+              <w:autoSpaceDN/>
+              <w:jc w:val="center"/>
+              <w:textAlignment w:val="auto"/>
+              <w:rPr>
+                <w:rFonts w:ascii="Arial" w:hAnsi="Arial" w:cs="Arial"/>
+                <w:color w:val="000000"/>
+                <w:kern w:val="0"/>
+                <w:sz w:val="22"/>
+                <w:szCs w:val="22"/>
+              </w:rPr>
+            </w:pPr>
+            <w:r>
+              <w:rPr>
+                <w:rFonts w:ascii="Arial" w:hAnsi="Arial" w:cs="Arial"/>
+                <w:color w:val="000000"/>
+                <w:kern w:val="0"/>
+                <w:sz w:val="22"/>
+                <w:szCs w:val="22"/>
+              </w:rPr>
+              <w:t>=</w:t>
+            </w:r>
+          </w:p>
+        </w:tc>
+        <w:tc>
+          <w:tcPr>
+            <w:tcW w:w="10260" w:type="dxa"/>
+            <w:tcBorders>
+              <w:top w:val="nil"/>
+              <w:left w:val="nil"/>
+              <w:bottom w:val="nil"/>
+              <w:right w:val="nil"/>
+            </w:tcBorders>
+            <w:shd w:val="clear" w:color="auto" w:fill="auto"/>
+            <w:noWrap/>
+            <w:vAlign w:val="bottom"/>
+            <w:hideMark/>
+          </w:tcPr>
+          <w:p>
+            <w:pPr>
+              <w:suppressAutoHyphens w:val="0"/>
+              <w:autoSpaceDN/>
+              <w:jc w:val="left"/>
+              <w:textAlignment w:val="auto"/>
+              <w:rPr>
+                <w:rFonts w:ascii="Arial" w:hAnsi="Arial" w:cs="Arial"/>
+                <w:color w:val="000000"/>
+                <w:kern w:val="0"/>
+                <w:sz w:val="22"/>
+                <w:szCs w:val="22"/>
+              </w:rPr>
+            </w:pPr>
+            <w:r>
+              <w:rPr>
+                <w:rFonts w:ascii="Arial" w:hAnsi="Arial" w:cs="Arial"/>
+                <w:color w:val="000000"/>
+                <w:kern w:val="0"/>
+                <w:sz w:val="22"/>
+                <w:szCs w:val="22"/>
+              </w:rPr>
+              <w:t>1{Zeichen}25</w:t>
             </w:r>
           </w:p>
         </w:tc>
@@ -12721,7 +12885,6 @@
                 <w:szCs w:val="22"/>
               </w:rPr>
             </w:pPr>
-            <w:proofErr w:type="spellStart"/>
             <w:r>
               <w:rPr>
                 <w:rFonts w:ascii="Arial" w:hAnsi="Arial" w:cs="Arial"/>
@@ -12730,9 +12893,8 @@
                 <w:sz w:val="22"/>
                 <w:szCs w:val="22"/>
               </w:rPr>
-              <w:t>Itemdaten</w:t>
+              <w:t>Itemwerte</w:t>
             </w:r>
-            <w:proofErr w:type="spellEnd"/>
           </w:p>
         </w:tc>
         <w:tc>
@@ -12803,7 +12965,6 @@
                 <w:szCs w:val="22"/>
               </w:rPr>
             </w:pPr>
-            <w:proofErr w:type="spellStart"/>
             <w:r>
               <w:rPr>
                 <w:rFonts w:ascii="Arial" w:hAnsi="Arial" w:cs="Arial"/>
@@ -12812,10 +12973,35 @@
                 <w:sz w:val="22"/>
                 <w:szCs w:val="22"/>
               </w:rPr>
-              <w:t>Itemname</w:t>
+              <w:t>Stärke + Widerstand</w:t>
             </w:r>
-            <w:proofErr w:type="spellEnd"/>
-            <w:r>
+          </w:p>
+        </w:tc>
+      </w:tr>
+      <w:tr>
+        <w:trPr>
+          <w:trHeight w:val="280"/>
+        </w:trPr>
+        <w:tc>
+          <w:tcPr>
+            <w:tcW w:w="2540" w:type="dxa"/>
+            <w:tcBorders>
+              <w:top w:val="nil"/>
+              <w:left w:val="nil"/>
+              <w:bottom w:val="nil"/>
+              <w:right w:val="nil"/>
+            </w:tcBorders>
+            <w:shd w:val="clear" w:color="auto" w:fill="auto"/>
+            <w:noWrap/>
+            <w:vAlign w:val="bottom"/>
+            <w:hideMark/>
+          </w:tcPr>
+          <w:p>
+            <w:pPr>
+              <w:suppressAutoHyphens w:val="0"/>
+              <w:autoSpaceDN/>
+              <w:jc w:val="left"/>
+              <w:textAlignment w:val="auto"/>
               <w:rPr>
                 <w:rFonts w:ascii="Arial" w:hAnsi="Arial" w:cs="Arial"/>
                 <w:color w:val="000000"/>
@@ -12823,9 +13009,7 @@
                 <w:sz w:val="22"/>
                 <w:szCs w:val="22"/>
               </w:rPr>
-              <w:t xml:space="preserve"> + </w:t>
-            </w:r>
-            <w:proofErr w:type="spellStart"/>
+            </w:pPr>
             <w:r>
               <w:rPr>
                 <w:rFonts w:ascii="Arial" w:hAnsi="Arial" w:cs="Arial"/>
@@ -12834,10 +13018,30 @@
                 <w:sz w:val="22"/>
                 <w:szCs w:val="22"/>
               </w:rPr>
-              <w:t>ItemID</w:t>
+              <w:t>Kampfdaten</w:t>
             </w:r>
-            <w:proofErr w:type="spellEnd"/>
-            <w:r>
+          </w:p>
+        </w:tc>
+        <w:tc>
+          <w:tcPr>
+            <w:tcW w:w="1280" w:type="dxa"/>
+            <w:tcBorders>
+              <w:top w:val="nil"/>
+              <w:left w:val="nil"/>
+              <w:bottom w:val="nil"/>
+              <w:right w:val="nil"/>
+            </w:tcBorders>
+            <w:shd w:val="clear" w:color="auto" w:fill="auto"/>
+            <w:noWrap/>
+            <w:vAlign w:val="bottom"/>
+            <w:hideMark/>
+          </w:tcPr>
+          <w:p>
+            <w:pPr>
+              <w:suppressAutoHyphens w:val="0"/>
+              <w:autoSpaceDN/>
+              <w:jc w:val="center"/>
+              <w:textAlignment w:val="auto"/>
               <w:rPr>
                 <w:rFonts w:ascii="Arial" w:hAnsi="Arial" w:cs="Arial"/>
                 <w:color w:val="000000"/>
@@ -12845,9 +13049,7 @@
                 <w:sz w:val="22"/>
                 <w:szCs w:val="22"/>
               </w:rPr>
-              <w:t xml:space="preserve"> + </w:t>
-            </w:r>
-            <w:proofErr w:type="spellStart"/>
+            </w:pPr>
             <w:r>
               <w:rPr>
                 <w:rFonts w:ascii="Arial" w:hAnsi="Arial" w:cs="Arial"/>
@@ -12856,9 +13058,48 @@
                 <w:sz w:val="22"/>
                 <w:szCs w:val="22"/>
               </w:rPr>
-              <w:t>Itemwerte</w:t>
+              <w:t>=</w:t>
             </w:r>
-            <w:proofErr w:type="spellEnd"/>
+          </w:p>
+        </w:tc>
+        <w:tc>
+          <w:tcPr>
+            <w:tcW w:w="10260" w:type="dxa"/>
+            <w:tcBorders>
+              <w:top w:val="nil"/>
+              <w:left w:val="nil"/>
+              <w:bottom w:val="nil"/>
+              <w:right w:val="nil"/>
+            </w:tcBorders>
+            <w:shd w:val="clear" w:color="auto" w:fill="auto"/>
+            <w:noWrap/>
+            <w:vAlign w:val="bottom"/>
+            <w:hideMark/>
+          </w:tcPr>
+          <w:p>
+            <w:pPr>
+              <w:suppressAutoHyphens w:val="0"/>
+              <w:autoSpaceDN/>
+              <w:jc w:val="left"/>
+              <w:textAlignment w:val="auto"/>
+              <w:rPr>
+                <w:rFonts w:ascii="Arial" w:hAnsi="Arial" w:cs="Arial"/>
+                <w:color w:val="000000"/>
+                <w:kern w:val="0"/>
+                <w:sz w:val="22"/>
+                <w:szCs w:val="22"/>
+              </w:rPr>
+            </w:pPr>
+            <w:r>
+              <w:rPr>
+                <w:rFonts w:ascii="Arial" w:hAnsi="Arial" w:cs="Arial"/>
+                <w:color w:val="000000"/>
+                <w:kern w:val="0"/>
+                <w:sz w:val="22"/>
+                <w:szCs w:val="22"/>
+              </w:rPr>
+              <w:t>Charakterdaten + Gegnerdaten</w:t>
+            </w:r>
           </w:p>
         </w:tc>
       </w:tr>
@@ -12894,7 +13135,6 @@
                 <w:szCs w:val="22"/>
               </w:rPr>
             </w:pPr>
-            <w:proofErr w:type="spellStart"/>
             <w:r>
               <w:rPr>
                 <w:rFonts w:ascii="Arial" w:hAnsi="Arial" w:cs="Arial"/>
@@ -12903,9 +13143,8 @@
                 <w:sz w:val="22"/>
                 <w:szCs w:val="22"/>
               </w:rPr>
-              <w:t>ItemID</w:t>
+              <w:t>Kaufdaten</w:t>
             </w:r>
-            <w:proofErr w:type="spellEnd"/>
           </w:p>
         </w:tc>
         <w:tc>
@@ -12984,7 +13223,7 @@
                 <w:sz w:val="22"/>
                 <w:szCs w:val="22"/>
               </w:rPr>
-              <w:t>1{Ziffer}3</w:t>
+              <w:t>{Itemdaten + Währung}</w:t>
             </w:r>
           </w:p>
         </w:tc>
@@ -13021,7 +13260,6 @@
                 <w:szCs w:val="22"/>
               </w:rPr>
             </w:pPr>
-            <w:proofErr w:type="spellStart"/>
             <w:r>
               <w:rPr>
                 <w:rFonts w:ascii="Arial" w:hAnsi="Arial" w:cs="Arial"/>
@@ -13030,9 +13268,8 @@
                 <w:sz w:val="22"/>
                 <w:szCs w:val="22"/>
               </w:rPr>
-              <w:t>Itemname</w:t>
+              <w:t>Lebenspunkte</w:t>
             </w:r>
-            <w:proofErr w:type="spellEnd"/>
           </w:p>
         </w:tc>
         <w:tc>
@@ -13111,7 +13348,7 @@
                 <w:sz w:val="22"/>
                 <w:szCs w:val="22"/>
               </w:rPr>
-              <w:t>1{Zeichen}25</w:t>
+              <w:t>1{Ziffer}</w:t>
             </w:r>
           </w:p>
         </w:tc>
@@ -13148,7 +13385,6 @@
                 <w:szCs w:val="22"/>
               </w:rPr>
             </w:pPr>
-            <w:proofErr w:type="spellStart"/>
             <w:r>
               <w:rPr>
                 <w:rFonts w:ascii="Arial" w:hAnsi="Arial" w:cs="Arial"/>
@@ -13157,9 +13393,8 @@
                 <w:sz w:val="22"/>
                 <w:szCs w:val="22"/>
               </w:rPr>
-              <w:t>Itemwerte</w:t>
+              <w:t>Name</w:t>
             </w:r>
-            <w:proofErr w:type="spellEnd"/>
           </w:p>
         </w:tc>
         <w:tc>
@@ -13238,7 +13473,7 @@
                 <w:sz w:val="22"/>
                 <w:szCs w:val="22"/>
               </w:rPr>
-              <w:t>Stärke + Widerstand</w:t>
+              <w:t>2{Zeichen}15</w:t>
             </w:r>
           </w:p>
         </w:tc>
@@ -13283,7 +13518,7 @@
                 <w:sz w:val="22"/>
                 <w:szCs w:val="22"/>
               </w:rPr>
-              <w:t>Kampfdaten</w:t>
+              <w:t>Speichername</w:t>
             </w:r>
           </w:p>
         </w:tc>
@@ -13363,7 +13598,7 @@
                 <w:sz w:val="22"/>
                 <w:szCs w:val="22"/>
               </w:rPr>
-              <w:t>Charakterdaten + Gegnerdaten</w:t>
+              <w:t>1{Zeichen}25</w:t>
             </w:r>
           </w:p>
         </w:tc>
@@ -13408,7 +13643,7 @@
                 <w:sz w:val="22"/>
                 <w:szCs w:val="22"/>
               </w:rPr>
-              <w:t>Kaufdaten</w:t>
+              <w:t>Spielstand</w:t>
             </w:r>
           </w:p>
         </w:tc>
@@ -13488,10 +13723,35 @@
                 <w:sz w:val="22"/>
                 <w:szCs w:val="22"/>
               </w:rPr>
-              <w:t>{</w:t>
+              <w:t>Inventardaten + Charakterdaten + Bereichsfortschritt</w:t>
             </w:r>
-            <w:proofErr w:type="spellStart"/>
-            <w:r>
+          </w:p>
+        </w:tc>
+      </w:tr>
+      <w:tr>
+        <w:trPr>
+          <w:trHeight w:val="280"/>
+        </w:trPr>
+        <w:tc>
+          <w:tcPr>
+            <w:tcW w:w="2540" w:type="dxa"/>
+            <w:tcBorders>
+              <w:top w:val="nil"/>
+              <w:left w:val="nil"/>
+              <w:bottom w:val="nil"/>
+              <w:right w:val="nil"/>
+            </w:tcBorders>
+            <w:shd w:val="clear" w:color="auto" w:fill="auto"/>
+            <w:noWrap/>
+            <w:vAlign w:val="bottom"/>
+            <w:hideMark/>
+          </w:tcPr>
+          <w:p>
+            <w:pPr>
+              <w:suppressAutoHyphens w:val="0"/>
+              <w:autoSpaceDN/>
+              <w:jc w:val="left"/>
+              <w:textAlignment w:val="auto"/>
               <w:rPr>
                 <w:rFonts w:ascii="Arial" w:hAnsi="Arial" w:cs="Arial"/>
                 <w:color w:val="000000"/>
@@ -13499,9 +13759,7 @@
                 <w:sz w:val="22"/>
                 <w:szCs w:val="22"/>
               </w:rPr>
-              <w:t>Itemdaten</w:t>
-            </w:r>
-            <w:proofErr w:type="spellEnd"/>
+            </w:pPr>
             <w:r>
               <w:rPr>
                 <w:rFonts w:ascii="Arial" w:hAnsi="Arial" w:cs="Arial"/>
@@ -13510,7 +13768,87 @@
                 <w:sz w:val="22"/>
                 <w:szCs w:val="22"/>
               </w:rPr>
-              <w:t xml:space="preserve"> + Währung}</w:t>
+              <w:t>Stärke</w:t>
+            </w:r>
+          </w:p>
+        </w:tc>
+        <w:tc>
+          <w:tcPr>
+            <w:tcW w:w="1280" w:type="dxa"/>
+            <w:tcBorders>
+              <w:top w:val="nil"/>
+              <w:left w:val="nil"/>
+              <w:bottom w:val="nil"/>
+              <w:right w:val="nil"/>
+            </w:tcBorders>
+            <w:shd w:val="clear" w:color="auto" w:fill="auto"/>
+            <w:noWrap/>
+            <w:vAlign w:val="bottom"/>
+            <w:hideMark/>
+          </w:tcPr>
+          <w:p>
+            <w:pPr>
+              <w:suppressAutoHyphens w:val="0"/>
+              <w:autoSpaceDN/>
+              <w:jc w:val="center"/>
+              <w:textAlignment w:val="auto"/>
+              <w:rPr>
+                <w:rFonts w:ascii="Arial" w:hAnsi="Arial" w:cs="Arial"/>
+                <w:color w:val="000000"/>
+                <w:kern w:val="0"/>
+                <w:sz w:val="22"/>
+                <w:szCs w:val="22"/>
+              </w:rPr>
+            </w:pPr>
+            <w:r>
+              <w:rPr>
+                <w:rFonts w:ascii="Arial" w:hAnsi="Arial" w:cs="Arial"/>
+                <w:color w:val="000000"/>
+                <w:kern w:val="0"/>
+                <w:sz w:val="22"/>
+                <w:szCs w:val="22"/>
+              </w:rPr>
+              <w:t>=</w:t>
+            </w:r>
+          </w:p>
+        </w:tc>
+        <w:tc>
+          <w:tcPr>
+            <w:tcW w:w="10260" w:type="dxa"/>
+            <w:tcBorders>
+              <w:top w:val="nil"/>
+              <w:left w:val="nil"/>
+              <w:bottom w:val="nil"/>
+              <w:right w:val="nil"/>
+            </w:tcBorders>
+            <w:shd w:val="clear" w:color="auto" w:fill="auto"/>
+            <w:noWrap/>
+            <w:vAlign w:val="bottom"/>
+            <w:hideMark/>
+          </w:tcPr>
+          <w:p>
+            <w:pPr>
+              <w:suppressAutoHyphens w:val="0"/>
+              <w:autoSpaceDN/>
+              <w:jc w:val="left"/>
+              <w:textAlignment w:val="auto"/>
+              <w:rPr>
+                <w:rFonts w:ascii="Arial" w:hAnsi="Arial" w:cs="Arial"/>
+                <w:color w:val="000000"/>
+                <w:kern w:val="0"/>
+                <w:sz w:val="22"/>
+                <w:szCs w:val="22"/>
+              </w:rPr>
+            </w:pPr>
+            <w:r>
+              <w:rPr>
+                <w:rFonts w:ascii="Arial" w:hAnsi="Arial" w:cs="Arial"/>
+                <w:color w:val="000000"/>
+                <w:kern w:val="0"/>
+                <w:sz w:val="22"/>
+                <w:szCs w:val="22"/>
+              </w:rPr>
+              <w:t>1{Ziffer}</w:t>
             </w:r>
           </w:p>
         </w:tc>
@@ -13555,7 +13893,7 @@
                 <w:sz w:val="22"/>
                 <w:szCs w:val="22"/>
               </w:rPr>
-              <w:t>Lebenspunkte</w:t>
+              <w:t>Steuervektor</w:t>
             </w:r>
           </w:p>
         </w:tc>
@@ -13635,7 +13973,7 @@
                 <w:sz w:val="22"/>
                 <w:szCs w:val="22"/>
               </w:rPr>
-              <w:t>1{Ziffer}</w:t>
+              <w:t>2{Ziffer}</w:t>
             </w:r>
           </w:p>
         </w:tc>
@@ -13680,7 +14018,7 @@
                 <w:sz w:val="22"/>
                 <w:szCs w:val="22"/>
               </w:rPr>
-              <w:t>Name</w:t>
+              <w:t>Truhenrückgabedaten</w:t>
             </w:r>
           </w:p>
         </w:tc>
@@ -13760,7 +14098,7 @@
                 <w:sz w:val="22"/>
                 <w:szCs w:val="22"/>
               </w:rPr>
-              <w:t>2{Zeichen}15</w:t>
+              <w:t>{(Itemdaten) + (Währung)}</w:t>
             </w:r>
           </w:p>
         </w:tc>
@@ -13805,7 +14143,7 @@
                 <w:sz w:val="22"/>
                 <w:szCs w:val="22"/>
               </w:rPr>
-              <w:t>Speichername</w:t>
+              <w:t>Visuelle Rückgabedaten</w:t>
             </w:r>
           </w:p>
         </w:tc>
@@ -13885,7 +14223,17 @@
                 <w:sz w:val="22"/>
                 <w:szCs w:val="22"/>
               </w:rPr>
-              <w:t>1{Zeichen}25</w:t>
+              <w:t xml:space="preserve">Charakterdaten + Inventardaten + Charakterposition </w:t>
+            </w:r>
+            <w:r>
+              <w:rPr>
+                <w:rFonts w:ascii="Arial" w:hAnsi="Arial" w:cs="Arial"/>
+                <w:color w:val="000000"/>
+                <w:kern w:val="0"/>
+                <w:sz w:val="22"/>
+                <w:szCs w:val="22"/>
+              </w:rPr>
+              <w:t>+</w:t>
             </w:r>
           </w:p>
         </w:tc>
@@ -13930,7 +14278,7 @@
                 <w:sz w:val="22"/>
                 <w:szCs w:val="22"/>
               </w:rPr>
-              <w:t>Spielstand</w:t>
+              <w:t>Währung</w:t>
             </w:r>
           </w:p>
         </w:tc>
@@ -14010,7 +14358,42 @@
                 <w:sz w:val="22"/>
                 <w:szCs w:val="22"/>
               </w:rPr>
-              <w:t>Inventardaten + Charakterdaten + Bereichsfortschritt</w:t>
+              <w:t>Gegnerposition</w:t>
+            </w:r>
+            <w:r>
+              <w:rPr>
+                <w:rFonts w:ascii="Arial" w:hAnsi="Arial" w:cs="Arial"/>
+                <w:color w:val="000000"/>
+                <w:kern w:val="0"/>
+                <w:sz w:val="22"/>
+                <w:szCs w:val="22"/>
+              </w:rPr>
+              <w:t xml:space="preserve"> + Kaufdaten</w:t>
+            </w:r>
+          </w:p>
+          <w:p>
+            <w:pPr>
+              <w:suppressAutoHyphens w:val="0"/>
+              <w:autoSpaceDN/>
+              <w:jc w:val="left"/>
+              <w:textAlignment w:val="auto"/>
+              <w:rPr>
+                <w:rFonts w:ascii="Arial" w:hAnsi="Arial" w:cs="Arial"/>
+                <w:color w:val="000000"/>
+                <w:kern w:val="0"/>
+                <w:sz w:val="22"/>
+                <w:szCs w:val="22"/>
+              </w:rPr>
+            </w:pPr>
+            <w:r>
+              <w:rPr>
+                <w:rFonts w:ascii="Arial" w:hAnsi="Arial" w:cs="Arial"/>
+                <w:color w:val="000000"/>
+                <w:kern w:val="0"/>
+                <w:sz w:val="22"/>
+                <w:szCs w:val="22"/>
+              </w:rPr>
+              <w:t>1{Ziffer}</w:t>
             </w:r>
           </w:p>
         </w:tc>
@@ -14055,7 +14438,7 @@
                 <w:sz w:val="22"/>
                 <w:szCs w:val="22"/>
               </w:rPr>
-              <w:t>Stärke</w:t>
+              <w:t>Widerstand</w:t>
             </w:r>
           </w:p>
         </w:tc>
@@ -14180,7 +14563,7 @@
                 <w:sz w:val="22"/>
                 <w:szCs w:val="22"/>
               </w:rPr>
-              <w:t>Steuervektor</w:t>
+              <w:t>X-Koordinate</w:t>
             </w:r>
           </w:p>
         </w:tc>
@@ -14260,7 +14643,7 @@
                 <w:sz w:val="22"/>
                 <w:szCs w:val="22"/>
               </w:rPr>
-              <w:t>2{Ziffer}</w:t>
+              <w:t>1{Ziffer}</w:t>
             </w:r>
           </w:p>
         </w:tc>
@@ -14305,7 +14688,7 @@
                 <w:sz w:val="22"/>
                 <w:szCs w:val="22"/>
               </w:rPr>
-              <w:t>Truhenrückgabedaten</w:t>
+              <w:t>Y-Koordinate</w:t>
             </w:r>
           </w:p>
         </w:tc>
@@ -14385,10 +14768,35 @@
                 <w:sz w:val="22"/>
                 <w:szCs w:val="22"/>
               </w:rPr>
-              <w:t>{(</w:t>
+              <w:t>1{Ziffer}</w:t>
             </w:r>
-            <w:proofErr w:type="spellStart"/>
-            <w:r>
+          </w:p>
+        </w:tc>
+      </w:tr>
+      <w:tr>
+        <w:trPr>
+          <w:trHeight w:val="280"/>
+        </w:trPr>
+        <w:tc>
+          <w:tcPr>
+            <w:tcW w:w="2540" w:type="dxa"/>
+            <w:tcBorders>
+              <w:top w:val="nil"/>
+              <w:left w:val="nil"/>
+              <w:bottom w:val="nil"/>
+              <w:right w:val="nil"/>
+            </w:tcBorders>
+            <w:shd w:val="clear" w:color="auto" w:fill="auto"/>
+            <w:noWrap/>
+            <w:vAlign w:val="bottom"/>
+            <w:hideMark/>
+          </w:tcPr>
+          <w:p>
+            <w:pPr>
+              <w:suppressAutoHyphens w:val="0"/>
+              <w:autoSpaceDN/>
+              <w:jc w:val="left"/>
+              <w:textAlignment w:val="auto"/>
               <w:rPr>
                 <w:rFonts w:ascii="Arial" w:hAnsi="Arial" w:cs="Arial"/>
                 <w:color w:val="000000"/>
@@ -14396,19 +14804,63 @@
                 <w:sz w:val="22"/>
                 <w:szCs w:val="22"/>
               </w:rPr>
-              <w:t>Itemdaten</w:t>
-            </w:r>
-            <w:proofErr w:type="spellEnd"/>
-            <w:r>
-              <w:rPr>
-                <w:rFonts w:ascii="Arial" w:hAnsi="Arial" w:cs="Arial"/>
-                <w:color w:val="000000"/>
+            </w:pPr>
+          </w:p>
+        </w:tc>
+        <w:tc>
+          <w:tcPr>
+            <w:tcW w:w="1280" w:type="dxa"/>
+            <w:tcBorders>
+              <w:top w:val="nil"/>
+              <w:left w:val="nil"/>
+              <w:bottom w:val="nil"/>
+              <w:right w:val="nil"/>
+            </w:tcBorders>
+            <w:shd w:val="clear" w:color="auto" w:fill="auto"/>
+            <w:noWrap/>
+            <w:vAlign w:val="bottom"/>
+            <w:hideMark/>
+          </w:tcPr>
+          <w:p>
+            <w:pPr>
+              <w:suppressAutoHyphens w:val="0"/>
+              <w:autoSpaceDN/>
+              <w:jc w:val="left"/>
+              <w:textAlignment w:val="auto"/>
+              <w:rPr>
                 <w:kern w:val="0"/>
-                <w:sz w:val="22"/>
-                <w:szCs w:val="22"/>
-              </w:rPr>
-              <w:t>) + (Währung)}</w:t>
-            </w:r>
+                <w:sz w:val="20"/>
+                <w:szCs w:val="20"/>
+              </w:rPr>
+            </w:pPr>
+          </w:p>
+        </w:tc>
+        <w:tc>
+          <w:tcPr>
+            <w:tcW w:w="10260" w:type="dxa"/>
+            <w:tcBorders>
+              <w:top w:val="nil"/>
+              <w:left w:val="nil"/>
+              <w:bottom w:val="nil"/>
+              <w:right w:val="nil"/>
+            </w:tcBorders>
+            <w:shd w:val="clear" w:color="auto" w:fill="auto"/>
+            <w:noWrap/>
+            <w:vAlign w:val="bottom"/>
+            <w:hideMark/>
+          </w:tcPr>
+          <w:p>
+            <w:pPr>
+              <w:suppressAutoHyphens w:val="0"/>
+              <w:autoSpaceDN/>
+              <w:jc w:val="left"/>
+              <w:textAlignment w:val="auto"/>
+              <w:rPr>
+                <w:kern w:val="0"/>
+                <w:sz w:val="20"/>
+                <w:szCs w:val="20"/>
+              </w:rPr>
+            </w:pPr>
           </w:p>
         </w:tc>
       </w:tr>
@@ -14437,23 +14889,11 @@
               <w:jc w:val="left"/>
               <w:textAlignment w:val="auto"/>
               <w:rPr>
-                <w:rFonts w:ascii="Arial" w:hAnsi="Arial" w:cs="Arial"/>
-                <w:color w:val="000000"/>
                 <w:kern w:val="0"/>
-                <w:sz w:val="22"/>
-                <w:szCs w:val="22"/>
-              </w:rPr>
-            </w:pPr>
-            <w:r>
-              <w:rPr>
-                <w:rFonts w:ascii="Arial" w:hAnsi="Arial" w:cs="Arial"/>
-                <w:color w:val="000000"/>
-                <w:kern w:val="0"/>
-                <w:sz w:val="22"/>
-                <w:szCs w:val="22"/>
-              </w:rPr>
-              <w:t>Visuelle Rückgabedaten</w:t>
-            </w:r>
+                <w:sz w:val="20"/>
+                <w:szCs w:val="20"/>
+              </w:rPr>
+            </w:pPr>
           </w:p>
         </w:tc>
         <w:tc>
@@ -14474,26 +14914,14 @@
             <w:pPr>
               <w:suppressAutoHyphens w:val="0"/>
               <w:autoSpaceDN/>
-              <w:jc w:val="center"/>
+              <w:jc w:val="left"/>
               <w:textAlignment w:val="auto"/>
               <w:rPr>
-                <w:rFonts w:ascii="Arial" w:hAnsi="Arial" w:cs="Arial"/>
-                <w:color w:val="000000"/>
                 <w:kern w:val="0"/>
-                <w:sz w:val="22"/>
-                <w:szCs w:val="22"/>
-              </w:rPr>
-            </w:pPr>
-            <w:r>
-              <w:rPr>
-                <w:rFonts w:ascii="Arial" w:hAnsi="Arial" w:cs="Arial"/>
-                <w:color w:val="000000"/>
-                <w:kern w:val="0"/>
-                <w:sz w:val="22"/>
-                <w:szCs w:val="22"/>
-              </w:rPr>
-              <w:t>=</w:t>
-            </w:r>
+                <w:sz w:val="20"/>
+                <w:szCs w:val="20"/>
+              </w:rPr>
+            </w:pPr>
           </w:p>
         </w:tc>
         <w:tc>
@@ -14517,33 +14945,11 @@
               <w:jc w:val="left"/>
               <w:textAlignment w:val="auto"/>
               <w:rPr>
-                <w:rFonts w:ascii="Arial" w:hAnsi="Arial" w:cs="Arial"/>
-                <w:color w:val="000000"/>
                 <w:kern w:val="0"/>
-                <w:sz w:val="22"/>
-                <w:szCs w:val="22"/>
-              </w:rPr>
-            </w:pPr>
-            <w:r>
-              <w:rPr>
-                <w:rFonts w:ascii="Arial" w:hAnsi="Arial" w:cs="Arial"/>
-                <w:color w:val="000000"/>
-                <w:kern w:val="0"/>
-                <w:sz w:val="22"/>
-                <w:szCs w:val="22"/>
-              </w:rPr>
-              <w:t xml:space="preserve">Charakterdaten + Inventardaten + Charakterposition </w:t>
-            </w:r>
-            <w:r>
-              <w:rPr>
-                <w:rFonts w:ascii="Arial" w:hAnsi="Arial" w:cs="Arial"/>
-                <w:color w:val="000000"/>
-                <w:kern w:val="0"/>
-                <w:sz w:val="22"/>
-                <w:szCs w:val="22"/>
-              </w:rPr>
-              <w:t>+</w:t>
-            </w:r>
+                <w:sz w:val="20"/>
+                <w:szCs w:val="20"/>
+              </w:rPr>
+            </w:pPr>
           </w:p>
         </w:tc>
       </w:tr>
@@ -14572,23 +14978,11 @@
               <w:jc w:val="left"/>
               <w:textAlignment w:val="auto"/>
               <w:rPr>
-                <w:rFonts w:ascii="Arial" w:hAnsi="Arial" w:cs="Arial"/>
-                <w:color w:val="000000"/>
                 <w:kern w:val="0"/>
-                <w:sz w:val="22"/>
-                <w:szCs w:val="22"/>
-              </w:rPr>
-            </w:pPr>
-            <w:r>
-              <w:rPr>
-                <w:rFonts w:ascii="Arial" w:hAnsi="Arial" w:cs="Arial"/>
-                <w:color w:val="000000"/>
-                <w:kern w:val="0"/>
-                <w:sz w:val="22"/>
-                <w:szCs w:val="22"/>
-              </w:rPr>
-              <w:t>Währung</w:t>
-            </w:r>
+                <w:sz w:val="20"/>
+                <w:szCs w:val="20"/>
+              </w:rPr>
+            </w:pPr>
           </w:p>
         </w:tc>
         <w:tc>
@@ -14609,26 +15003,14 @@
             <w:pPr>
               <w:suppressAutoHyphens w:val="0"/>
               <w:autoSpaceDN/>
-              <w:jc w:val="center"/>
+              <w:jc w:val="left"/>
               <w:textAlignment w:val="auto"/>
               <w:rPr>
-                <w:rFonts w:ascii="Arial" w:hAnsi="Arial" w:cs="Arial"/>
-                <w:color w:val="000000"/>
                 <w:kern w:val="0"/>
-                <w:sz w:val="22"/>
-                <w:szCs w:val="22"/>
-              </w:rPr>
-            </w:pPr>
-            <w:r>
-              <w:rPr>
-                <w:rFonts w:ascii="Arial" w:hAnsi="Arial" w:cs="Arial"/>
-                <w:color w:val="000000"/>
-                <w:kern w:val="0"/>
-                <w:sz w:val="22"/>
-                <w:szCs w:val="22"/>
-              </w:rPr>
-              <w:t>=</w:t>
-            </w:r>
+                <w:sz w:val="20"/>
+                <w:szCs w:val="20"/>
+              </w:rPr>
+            </w:pPr>
           </w:p>
         </w:tc>
         <w:tc>
@@ -14652,58 +15034,11 @@
               <w:jc w:val="left"/>
               <w:textAlignment w:val="auto"/>
               <w:rPr>
-                <w:rFonts w:ascii="Arial" w:hAnsi="Arial" w:cs="Arial"/>
-                <w:color w:val="000000"/>
                 <w:kern w:val="0"/>
-                <w:sz w:val="22"/>
-                <w:szCs w:val="22"/>
-              </w:rPr>
-            </w:pPr>
-            <w:r>
-              <w:rPr>
-                <w:rFonts w:ascii="Arial" w:hAnsi="Arial" w:cs="Arial"/>
-                <w:color w:val="000000"/>
-                <w:kern w:val="0"/>
-                <w:sz w:val="22"/>
-                <w:szCs w:val="22"/>
-              </w:rPr>
-              <w:t>Gegnerposition</w:t>
-            </w:r>
-            <w:r>
-              <w:rPr>
-                <w:rFonts w:ascii="Arial" w:hAnsi="Arial" w:cs="Arial"/>
-                <w:color w:val="000000"/>
-                <w:kern w:val="0"/>
-                <w:sz w:val="22"/>
-                <w:szCs w:val="22"/>
-              </w:rPr>
-              <w:t xml:space="preserve"> + Kaufdaten</w:t>
-            </w:r>
-          </w:p>
-          <w:p>
-            <w:pPr>
-              <w:suppressAutoHyphens w:val="0"/>
-              <w:autoSpaceDN/>
-              <w:jc w:val="left"/>
-              <w:textAlignment w:val="auto"/>
-              <w:rPr>
-                <w:rFonts w:ascii="Arial" w:hAnsi="Arial" w:cs="Arial"/>
-                <w:color w:val="000000"/>
-                <w:kern w:val="0"/>
-                <w:sz w:val="22"/>
-                <w:szCs w:val="22"/>
-              </w:rPr>
-            </w:pPr>
-            <w:r>
-              <w:rPr>
-                <w:rFonts w:ascii="Arial" w:hAnsi="Arial" w:cs="Arial"/>
-                <w:color w:val="000000"/>
-                <w:kern w:val="0"/>
-                <w:sz w:val="22"/>
-                <w:szCs w:val="22"/>
-              </w:rPr>
-              <w:t>1{Ziffer}</w:t>
-            </w:r>
+                <w:sz w:val="20"/>
+                <w:szCs w:val="20"/>
+              </w:rPr>
+            </w:pPr>
           </w:p>
         </w:tc>
       </w:tr>
@@ -14732,23 +15067,11 @@
               <w:jc w:val="left"/>
               <w:textAlignment w:val="auto"/>
               <w:rPr>
-                <w:rFonts w:ascii="Arial" w:hAnsi="Arial" w:cs="Arial"/>
-                <w:color w:val="000000"/>
                 <w:kern w:val="0"/>
-                <w:sz w:val="22"/>
-                <w:szCs w:val="22"/>
-              </w:rPr>
-            </w:pPr>
-            <w:r>
-              <w:rPr>
-                <w:rFonts w:ascii="Arial" w:hAnsi="Arial" w:cs="Arial"/>
-                <w:color w:val="000000"/>
-                <w:kern w:val="0"/>
-                <w:sz w:val="22"/>
-                <w:szCs w:val="22"/>
-              </w:rPr>
-              <w:t>Widerstand</w:t>
-            </w:r>
+                <w:sz w:val="20"/>
+                <w:szCs w:val="20"/>
+              </w:rPr>
+            </w:pPr>
           </w:p>
         </w:tc>
         <w:tc>
@@ -14769,26 +15092,14 @@
             <w:pPr>
               <w:suppressAutoHyphens w:val="0"/>
               <w:autoSpaceDN/>
-              <w:jc w:val="center"/>
+              <w:jc w:val="left"/>
               <w:textAlignment w:val="auto"/>
               <w:rPr>
-                <w:rFonts w:ascii="Arial" w:hAnsi="Arial" w:cs="Arial"/>
-                <w:color w:val="000000"/>
                 <w:kern w:val="0"/>
-                <w:sz w:val="22"/>
-                <w:szCs w:val="22"/>
-              </w:rPr>
-            </w:pPr>
-            <w:r>
-              <w:rPr>
-                <w:rFonts w:ascii="Arial" w:hAnsi="Arial" w:cs="Arial"/>
-                <w:color w:val="000000"/>
-                <w:kern w:val="0"/>
-                <w:sz w:val="22"/>
-                <w:szCs w:val="22"/>
-              </w:rPr>
-              <w:t>=</w:t>
-            </w:r>
+                <w:sz w:val="20"/>
+                <w:szCs w:val="20"/>
+              </w:rPr>
+            </w:pPr>
           </w:p>
         </w:tc>
         <w:tc>
@@ -14812,23 +15123,11 @@
               <w:jc w:val="left"/>
               <w:textAlignment w:val="auto"/>
               <w:rPr>
-                <w:rFonts w:ascii="Arial" w:hAnsi="Arial" w:cs="Arial"/>
-                <w:color w:val="000000"/>
                 <w:kern w:val="0"/>
-                <w:sz w:val="22"/>
-                <w:szCs w:val="22"/>
-              </w:rPr>
-            </w:pPr>
-            <w:r>
-              <w:rPr>
-                <w:rFonts w:ascii="Arial" w:hAnsi="Arial" w:cs="Arial"/>
-                <w:color w:val="000000"/>
-                <w:kern w:val="0"/>
-                <w:sz w:val="22"/>
-                <w:szCs w:val="22"/>
-              </w:rPr>
-              <w:t>1{Ziffer}</w:t>
-            </w:r>
+                <w:sz w:val="20"/>
+                <w:szCs w:val="20"/>
+              </w:rPr>
+            </w:pPr>
           </w:p>
         </w:tc>
       </w:tr>
@@ -14857,23 +15156,11 @@
               <w:jc w:val="left"/>
               <w:textAlignment w:val="auto"/>
               <w:rPr>
-                <w:rFonts w:ascii="Arial" w:hAnsi="Arial" w:cs="Arial"/>
-                <w:color w:val="000000"/>
                 <w:kern w:val="0"/>
-                <w:sz w:val="22"/>
-                <w:szCs w:val="22"/>
-              </w:rPr>
-            </w:pPr>
-            <w:r>
-              <w:rPr>
-                <w:rFonts w:ascii="Arial" w:hAnsi="Arial" w:cs="Arial"/>
-                <w:color w:val="000000"/>
-                <w:kern w:val="0"/>
-                <w:sz w:val="22"/>
-                <w:szCs w:val="22"/>
-              </w:rPr>
-              <w:t>X-Koordinate</w:t>
-            </w:r>
+                <w:sz w:val="20"/>
+                <w:szCs w:val="20"/>
+              </w:rPr>
+            </w:pPr>
           </w:p>
         </w:tc>
         <w:tc>
@@ -14894,26 +15181,14 @@
             <w:pPr>
               <w:suppressAutoHyphens w:val="0"/>
               <w:autoSpaceDN/>
-              <w:jc w:val="center"/>
+              <w:jc w:val="left"/>
               <w:textAlignment w:val="auto"/>
               <w:rPr>
-                <w:rFonts w:ascii="Arial" w:hAnsi="Arial" w:cs="Arial"/>
-                <w:color w:val="000000"/>
                 <w:kern w:val="0"/>
-                <w:sz w:val="22"/>
-                <w:szCs w:val="22"/>
-              </w:rPr>
-            </w:pPr>
-            <w:r>
-              <w:rPr>
-                <w:rFonts w:ascii="Arial" w:hAnsi="Arial" w:cs="Arial"/>
-                <w:color w:val="000000"/>
-                <w:kern w:val="0"/>
-                <w:sz w:val="22"/>
-                <w:szCs w:val="22"/>
-              </w:rPr>
-              <w:t>=</w:t>
-            </w:r>
+                <w:sz w:val="20"/>
+                <w:szCs w:val="20"/>
+              </w:rPr>
+            </w:pPr>
           </w:p>
         </w:tc>
         <w:tc>
@@ -14937,23 +15212,11 @@
               <w:jc w:val="left"/>
               <w:textAlignment w:val="auto"/>
               <w:rPr>
-                <w:rFonts w:ascii="Arial" w:hAnsi="Arial" w:cs="Arial"/>
-                <w:color w:val="000000"/>
                 <w:kern w:val="0"/>
-                <w:sz w:val="22"/>
-                <w:szCs w:val="22"/>
-              </w:rPr>
-            </w:pPr>
-            <w:r>
-              <w:rPr>
-                <w:rFonts w:ascii="Arial" w:hAnsi="Arial" w:cs="Arial"/>
-                <w:color w:val="000000"/>
-                <w:kern w:val="0"/>
-                <w:sz w:val="22"/>
-                <w:szCs w:val="22"/>
-              </w:rPr>
-              <w:t>1{Ziffer}</w:t>
-            </w:r>
+                <w:sz w:val="20"/>
+                <w:szCs w:val="20"/>
+              </w:rPr>
+            </w:pPr>
           </w:p>
         </w:tc>
       </w:tr>
@@ -14982,23 +15245,11 @@
               <w:jc w:val="left"/>
               <w:textAlignment w:val="auto"/>
               <w:rPr>
-                <w:rFonts w:ascii="Arial" w:hAnsi="Arial" w:cs="Arial"/>
-                <w:color w:val="000000"/>
                 <w:kern w:val="0"/>
-                <w:sz w:val="22"/>
-                <w:szCs w:val="22"/>
-              </w:rPr>
-            </w:pPr>
-            <w:r>
-              <w:rPr>
-                <w:rFonts w:ascii="Arial" w:hAnsi="Arial" w:cs="Arial"/>
-                <w:color w:val="000000"/>
-                <w:kern w:val="0"/>
-                <w:sz w:val="22"/>
-                <w:szCs w:val="22"/>
-              </w:rPr>
-              <w:t>Y-Koordinate</w:t>
-            </w:r>
+                <w:sz w:val="20"/>
+                <w:szCs w:val="20"/>
+              </w:rPr>
+            </w:pPr>
           </w:p>
         </w:tc>
         <w:tc>
@@ -15019,26 +15270,14 @@
             <w:pPr>
               <w:suppressAutoHyphens w:val="0"/>
               <w:autoSpaceDN/>
-              <w:jc w:val="center"/>
+              <w:jc w:val="left"/>
               <w:textAlignment w:val="auto"/>
               <w:rPr>
-                <w:rFonts w:ascii="Arial" w:hAnsi="Arial" w:cs="Arial"/>
-                <w:color w:val="000000"/>
                 <w:kern w:val="0"/>
-                <w:sz w:val="22"/>
-                <w:szCs w:val="22"/>
-              </w:rPr>
-            </w:pPr>
-            <w:r>
-              <w:rPr>
-                <w:rFonts w:ascii="Arial" w:hAnsi="Arial" w:cs="Arial"/>
-                <w:color w:val="000000"/>
-                <w:kern w:val="0"/>
-                <w:sz w:val="22"/>
-                <w:szCs w:val="22"/>
-              </w:rPr>
-              <w:t>=</w:t>
-            </w:r>
+                <w:sz w:val="20"/>
+                <w:szCs w:val="20"/>
+              </w:rPr>
+            </w:pPr>
           </w:p>
         </w:tc>
         <w:tc>
@@ -15062,23 +15301,11 @@
               <w:jc w:val="left"/>
               <w:textAlignment w:val="auto"/>
               <w:rPr>
-                <w:rFonts w:ascii="Arial" w:hAnsi="Arial" w:cs="Arial"/>
-                <w:color w:val="000000"/>
                 <w:kern w:val="0"/>
-                <w:sz w:val="22"/>
-                <w:szCs w:val="22"/>
-              </w:rPr>
-            </w:pPr>
-            <w:r>
-              <w:rPr>
-                <w:rFonts w:ascii="Arial" w:hAnsi="Arial" w:cs="Arial"/>
-                <w:color w:val="000000"/>
-                <w:kern w:val="0"/>
-                <w:sz w:val="22"/>
-                <w:szCs w:val="22"/>
-              </w:rPr>
-              <w:t>1{Ziffer}</w:t>
-            </w:r>
+                <w:sz w:val="20"/>
+                <w:szCs w:val="20"/>
+              </w:rPr>
+            </w:pPr>
           </w:p>
         </w:tc>
       </w:tr>
@@ -15107,11 +15334,9 @@
               <w:jc w:val="left"/>
               <w:textAlignment w:val="auto"/>
               <w:rPr>
-                <w:rFonts w:ascii="Arial" w:hAnsi="Arial" w:cs="Arial"/>
-                <w:color w:val="000000"/>
                 <w:kern w:val="0"/>
-                <w:sz w:val="22"/>
-                <w:szCs w:val="22"/>
+                <w:sz w:val="20"/>
+                <w:szCs w:val="20"/>
               </w:rPr>
             </w:pPr>
           </w:p>
@@ -15785,540 +16010,6 @@
             <w:pPr>
               <w:suppressAutoHyphens w:val="0"/>
               <w:autoSpaceDN/>
-              <w:jc w:val="left"/>
-              <w:textAlignment w:val="auto"/>
-              <w:rPr>
-                <w:kern w:val="0"/>
-                <w:sz w:val="20"/>
-                <w:szCs w:val="20"/>
-              </w:rPr>
-            </w:pPr>
-          </w:p>
-        </w:tc>
-      </w:tr>
-      <w:tr>
-        <w:trPr>
-          <w:trHeight w:val="280"/>
-        </w:trPr>
-        <w:tc>
-          <w:tcPr>
-            <w:tcW w:w="2540" w:type="dxa"/>
-            <w:tcBorders>
-              <w:top w:val="nil"/>
-              <w:left w:val="nil"/>
-              <w:bottom w:val="nil"/>
-              <w:right w:val="nil"/>
-            </w:tcBorders>
-            <w:shd w:val="clear" w:color="auto" w:fill="auto"/>
-            <w:noWrap/>
-            <w:vAlign w:val="bottom"/>
-            <w:hideMark/>
-          </w:tcPr>
-          <w:p>
-            <w:pPr>
-              <w:suppressAutoHyphens w:val="0"/>
-              <w:autoSpaceDN/>
-              <w:jc w:val="left"/>
-              <w:textAlignment w:val="auto"/>
-              <w:rPr>
-                <w:kern w:val="0"/>
-                <w:sz w:val="20"/>
-                <w:szCs w:val="20"/>
-              </w:rPr>
-            </w:pPr>
-          </w:p>
-        </w:tc>
-        <w:tc>
-          <w:tcPr>
-            <w:tcW w:w="1280" w:type="dxa"/>
-            <w:tcBorders>
-              <w:top w:val="nil"/>
-              <w:left w:val="nil"/>
-              <w:bottom w:val="nil"/>
-              <w:right w:val="nil"/>
-            </w:tcBorders>
-            <w:shd w:val="clear" w:color="auto" w:fill="auto"/>
-            <w:noWrap/>
-            <w:vAlign w:val="bottom"/>
-            <w:hideMark/>
-          </w:tcPr>
-          <w:p>
-            <w:pPr>
-              <w:suppressAutoHyphens w:val="0"/>
-              <w:autoSpaceDN/>
-              <w:jc w:val="left"/>
-              <w:textAlignment w:val="auto"/>
-              <w:rPr>
-                <w:kern w:val="0"/>
-                <w:sz w:val="20"/>
-                <w:szCs w:val="20"/>
-              </w:rPr>
-            </w:pPr>
-          </w:p>
-        </w:tc>
-        <w:tc>
-          <w:tcPr>
-            <w:tcW w:w="10260" w:type="dxa"/>
-            <w:tcBorders>
-              <w:top w:val="nil"/>
-              <w:left w:val="nil"/>
-              <w:bottom w:val="nil"/>
-              <w:right w:val="nil"/>
-            </w:tcBorders>
-            <w:shd w:val="clear" w:color="auto" w:fill="auto"/>
-            <w:noWrap/>
-            <w:vAlign w:val="bottom"/>
-            <w:hideMark/>
-          </w:tcPr>
-          <w:p>
-            <w:pPr>
-              <w:suppressAutoHyphens w:val="0"/>
-              <w:autoSpaceDN/>
-              <w:jc w:val="left"/>
-              <w:textAlignment w:val="auto"/>
-              <w:rPr>
-                <w:kern w:val="0"/>
-                <w:sz w:val="20"/>
-                <w:szCs w:val="20"/>
-              </w:rPr>
-            </w:pPr>
-          </w:p>
-        </w:tc>
-      </w:tr>
-      <w:tr>
-        <w:trPr>
-          <w:trHeight w:val="280"/>
-        </w:trPr>
-        <w:tc>
-          <w:tcPr>
-            <w:tcW w:w="2540" w:type="dxa"/>
-            <w:tcBorders>
-              <w:top w:val="nil"/>
-              <w:left w:val="nil"/>
-              <w:bottom w:val="nil"/>
-              <w:right w:val="nil"/>
-            </w:tcBorders>
-            <w:shd w:val="clear" w:color="auto" w:fill="auto"/>
-            <w:noWrap/>
-            <w:vAlign w:val="bottom"/>
-            <w:hideMark/>
-          </w:tcPr>
-          <w:p>
-            <w:pPr>
-              <w:suppressAutoHyphens w:val="0"/>
-              <w:autoSpaceDN/>
-              <w:jc w:val="left"/>
-              <w:textAlignment w:val="auto"/>
-              <w:rPr>
-                <w:kern w:val="0"/>
-                <w:sz w:val="20"/>
-                <w:szCs w:val="20"/>
-              </w:rPr>
-            </w:pPr>
-          </w:p>
-        </w:tc>
-        <w:tc>
-          <w:tcPr>
-            <w:tcW w:w="1280" w:type="dxa"/>
-            <w:tcBorders>
-              <w:top w:val="nil"/>
-              <w:left w:val="nil"/>
-              <w:bottom w:val="nil"/>
-              <w:right w:val="nil"/>
-            </w:tcBorders>
-            <w:shd w:val="clear" w:color="auto" w:fill="auto"/>
-            <w:noWrap/>
-            <w:vAlign w:val="bottom"/>
-            <w:hideMark/>
-          </w:tcPr>
-          <w:p>
-            <w:pPr>
-              <w:suppressAutoHyphens w:val="0"/>
-              <w:autoSpaceDN/>
-              <w:jc w:val="left"/>
-              <w:textAlignment w:val="auto"/>
-              <w:rPr>
-                <w:kern w:val="0"/>
-                <w:sz w:val="20"/>
-                <w:szCs w:val="20"/>
-              </w:rPr>
-            </w:pPr>
-          </w:p>
-        </w:tc>
-        <w:tc>
-          <w:tcPr>
-            <w:tcW w:w="10260" w:type="dxa"/>
-            <w:tcBorders>
-              <w:top w:val="nil"/>
-              <w:left w:val="nil"/>
-              <w:bottom w:val="nil"/>
-              <w:right w:val="nil"/>
-            </w:tcBorders>
-            <w:shd w:val="clear" w:color="auto" w:fill="auto"/>
-            <w:noWrap/>
-            <w:vAlign w:val="bottom"/>
-            <w:hideMark/>
-          </w:tcPr>
-          <w:p>
-            <w:pPr>
-              <w:suppressAutoHyphens w:val="0"/>
-              <w:autoSpaceDN/>
-              <w:jc w:val="left"/>
-              <w:textAlignment w:val="auto"/>
-              <w:rPr>
-                <w:kern w:val="0"/>
-                <w:sz w:val="20"/>
-                <w:szCs w:val="20"/>
-              </w:rPr>
-            </w:pPr>
-          </w:p>
-        </w:tc>
-      </w:tr>
-      <w:tr>
-        <w:trPr>
-          <w:trHeight w:val="280"/>
-        </w:trPr>
-        <w:tc>
-          <w:tcPr>
-            <w:tcW w:w="2540" w:type="dxa"/>
-            <w:tcBorders>
-              <w:top w:val="nil"/>
-              <w:left w:val="nil"/>
-              <w:bottom w:val="nil"/>
-              <w:right w:val="nil"/>
-            </w:tcBorders>
-            <w:shd w:val="clear" w:color="auto" w:fill="auto"/>
-            <w:noWrap/>
-            <w:vAlign w:val="bottom"/>
-            <w:hideMark/>
-          </w:tcPr>
-          <w:p>
-            <w:pPr>
-              <w:suppressAutoHyphens w:val="0"/>
-              <w:autoSpaceDN/>
-              <w:jc w:val="left"/>
-              <w:textAlignment w:val="auto"/>
-              <w:rPr>
-                <w:kern w:val="0"/>
-                <w:sz w:val="20"/>
-                <w:szCs w:val="20"/>
-              </w:rPr>
-            </w:pPr>
-          </w:p>
-        </w:tc>
-        <w:tc>
-          <w:tcPr>
-            <w:tcW w:w="1280" w:type="dxa"/>
-            <w:tcBorders>
-              <w:top w:val="nil"/>
-              <w:left w:val="nil"/>
-              <w:bottom w:val="nil"/>
-              <w:right w:val="nil"/>
-            </w:tcBorders>
-            <w:shd w:val="clear" w:color="auto" w:fill="auto"/>
-            <w:noWrap/>
-            <w:vAlign w:val="bottom"/>
-            <w:hideMark/>
-          </w:tcPr>
-          <w:p>
-            <w:pPr>
-              <w:suppressAutoHyphens w:val="0"/>
-              <w:autoSpaceDN/>
-              <w:jc w:val="left"/>
-              <w:textAlignment w:val="auto"/>
-              <w:rPr>
-                <w:kern w:val="0"/>
-                <w:sz w:val="20"/>
-                <w:szCs w:val="20"/>
-              </w:rPr>
-            </w:pPr>
-          </w:p>
-        </w:tc>
-        <w:tc>
-          <w:tcPr>
-            <w:tcW w:w="10260" w:type="dxa"/>
-            <w:tcBorders>
-              <w:top w:val="nil"/>
-              <w:left w:val="nil"/>
-              <w:bottom w:val="nil"/>
-              <w:right w:val="nil"/>
-            </w:tcBorders>
-            <w:shd w:val="clear" w:color="auto" w:fill="auto"/>
-            <w:noWrap/>
-            <w:vAlign w:val="bottom"/>
-            <w:hideMark/>
-          </w:tcPr>
-          <w:p>
-            <w:pPr>
-              <w:suppressAutoHyphens w:val="0"/>
-              <w:autoSpaceDN/>
-              <w:jc w:val="left"/>
-              <w:textAlignment w:val="auto"/>
-              <w:rPr>
-                <w:kern w:val="0"/>
-                <w:sz w:val="20"/>
-                <w:szCs w:val="20"/>
-              </w:rPr>
-            </w:pPr>
-          </w:p>
-        </w:tc>
-      </w:tr>
-      <w:tr>
-        <w:trPr>
-          <w:trHeight w:val="280"/>
-        </w:trPr>
-        <w:tc>
-          <w:tcPr>
-            <w:tcW w:w="2540" w:type="dxa"/>
-            <w:tcBorders>
-              <w:top w:val="nil"/>
-              <w:left w:val="nil"/>
-              <w:bottom w:val="nil"/>
-              <w:right w:val="nil"/>
-            </w:tcBorders>
-            <w:shd w:val="clear" w:color="auto" w:fill="auto"/>
-            <w:noWrap/>
-            <w:vAlign w:val="bottom"/>
-            <w:hideMark/>
-          </w:tcPr>
-          <w:p>
-            <w:pPr>
-              <w:suppressAutoHyphens w:val="0"/>
-              <w:autoSpaceDN/>
-              <w:jc w:val="left"/>
-              <w:textAlignment w:val="auto"/>
-              <w:rPr>
-                <w:kern w:val="0"/>
-                <w:sz w:val="20"/>
-                <w:szCs w:val="20"/>
-              </w:rPr>
-            </w:pPr>
-          </w:p>
-        </w:tc>
-        <w:tc>
-          <w:tcPr>
-            <w:tcW w:w="1280" w:type="dxa"/>
-            <w:tcBorders>
-              <w:top w:val="nil"/>
-              <w:left w:val="nil"/>
-              <w:bottom w:val="nil"/>
-              <w:right w:val="nil"/>
-            </w:tcBorders>
-            <w:shd w:val="clear" w:color="auto" w:fill="auto"/>
-            <w:noWrap/>
-            <w:vAlign w:val="bottom"/>
-            <w:hideMark/>
-          </w:tcPr>
-          <w:p>
-            <w:pPr>
-              <w:suppressAutoHyphens w:val="0"/>
-              <w:autoSpaceDN/>
-              <w:jc w:val="left"/>
-              <w:textAlignment w:val="auto"/>
-              <w:rPr>
-                <w:kern w:val="0"/>
-                <w:sz w:val="20"/>
-                <w:szCs w:val="20"/>
-              </w:rPr>
-            </w:pPr>
-          </w:p>
-        </w:tc>
-        <w:tc>
-          <w:tcPr>
-            <w:tcW w:w="10260" w:type="dxa"/>
-            <w:tcBorders>
-              <w:top w:val="nil"/>
-              <w:left w:val="nil"/>
-              <w:bottom w:val="nil"/>
-              <w:right w:val="nil"/>
-            </w:tcBorders>
-            <w:shd w:val="clear" w:color="auto" w:fill="auto"/>
-            <w:noWrap/>
-            <w:vAlign w:val="bottom"/>
-            <w:hideMark/>
-          </w:tcPr>
-          <w:p>
-            <w:pPr>
-              <w:suppressAutoHyphens w:val="0"/>
-              <w:autoSpaceDN/>
-              <w:jc w:val="left"/>
-              <w:textAlignment w:val="auto"/>
-              <w:rPr>
-                <w:kern w:val="0"/>
-                <w:sz w:val="20"/>
-                <w:szCs w:val="20"/>
-              </w:rPr>
-            </w:pPr>
-          </w:p>
-        </w:tc>
-      </w:tr>
-      <w:tr>
-        <w:trPr>
-          <w:trHeight w:val="280"/>
-        </w:trPr>
-        <w:tc>
-          <w:tcPr>
-            <w:tcW w:w="2540" w:type="dxa"/>
-            <w:tcBorders>
-              <w:top w:val="nil"/>
-              <w:left w:val="nil"/>
-              <w:bottom w:val="nil"/>
-              <w:right w:val="nil"/>
-            </w:tcBorders>
-            <w:shd w:val="clear" w:color="auto" w:fill="auto"/>
-            <w:noWrap/>
-            <w:vAlign w:val="bottom"/>
-            <w:hideMark/>
-          </w:tcPr>
-          <w:p>
-            <w:pPr>
-              <w:suppressAutoHyphens w:val="0"/>
-              <w:autoSpaceDN/>
-              <w:jc w:val="left"/>
-              <w:textAlignment w:val="auto"/>
-              <w:rPr>
-                <w:kern w:val="0"/>
-                <w:sz w:val="20"/>
-                <w:szCs w:val="20"/>
-              </w:rPr>
-            </w:pPr>
-          </w:p>
-        </w:tc>
-        <w:tc>
-          <w:tcPr>
-            <w:tcW w:w="1280" w:type="dxa"/>
-            <w:tcBorders>
-              <w:top w:val="nil"/>
-              <w:left w:val="nil"/>
-              <w:bottom w:val="nil"/>
-              <w:right w:val="nil"/>
-            </w:tcBorders>
-            <w:shd w:val="clear" w:color="auto" w:fill="auto"/>
-            <w:noWrap/>
-            <w:vAlign w:val="bottom"/>
-            <w:hideMark/>
-          </w:tcPr>
-          <w:p>
-            <w:pPr>
-              <w:suppressAutoHyphens w:val="0"/>
-              <w:autoSpaceDN/>
-              <w:jc w:val="left"/>
-              <w:textAlignment w:val="auto"/>
-              <w:rPr>
-                <w:kern w:val="0"/>
-                <w:sz w:val="20"/>
-                <w:szCs w:val="20"/>
-              </w:rPr>
-            </w:pPr>
-          </w:p>
-        </w:tc>
-        <w:tc>
-          <w:tcPr>
-            <w:tcW w:w="10260" w:type="dxa"/>
-            <w:tcBorders>
-              <w:top w:val="nil"/>
-              <w:left w:val="nil"/>
-              <w:bottom w:val="nil"/>
-              <w:right w:val="nil"/>
-            </w:tcBorders>
-            <w:shd w:val="clear" w:color="auto" w:fill="auto"/>
-            <w:noWrap/>
-            <w:vAlign w:val="bottom"/>
-            <w:hideMark/>
-          </w:tcPr>
-          <w:p>
-            <w:pPr>
-              <w:suppressAutoHyphens w:val="0"/>
-              <w:autoSpaceDN/>
-              <w:jc w:val="left"/>
-              <w:textAlignment w:val="auto"/>
-              <w:rPr>
-                <w:kern w:val="0"/>
-                <w:sz w:val="20"/>
-                <w:szCs w:val="20"/>
-              </w:rPr>
-            </w:pPr>
-          </w:p>
-        </w:tc>
-      </w:tr>
-      <w:tr>
-        <w:trPr>
-          <w:trHeight w:val="280"/>
-        </w:trPr>
-        <w:tc>
-          <w:tcPr>
-            <w:tcW w:w="2540" w:type="dxa"/>
-            <w:tcBorders>
-              <w:top w:val="nil"/>
-              <w:left w:val="nil"/>
-              <w:bottom w:val="nil"/>
-              <w:right w:val="nil"/>
-            </w:tcBorders>
-            <w:shd w:val="clear" w:color="auto" w:fill="auto"/>
-            <w:noWrap/>
-            <w:vAlign w:val="bottom"/>
-            <w:hideMark/>
-          </w:tcPr>
-          <w:p>
-            <w:pPr>
-              <w:suppressAutoHyphens w:val="0"/>
-              <w:autoSpaceDN/>
-              <w:jc w:val="left"/>
-              <w:textAlignment w:val="auto"/>
-              <w:rPr>
-                <w:kern w:val="0"/>
-                <w:sz w:val="20"/>
-                <w:szCs w:val="20"/>
-              </w:rPr>
-            </w:pPr>
-          </w:p>
-        </w:tc>
-        <w:tc>
-          <w:tcPr>
-            <w:tcW w:w="1280" w:type="dxa"/>
-            <w:tcBorders>
-              <w:top w:val="nil"/>
-              <w:left w:val="nil"/>
-              <w:bottom w:val="nil"/>
-              <w:right w:val="nil"/>
-            </w:tcBorders>
-            <w:shd w:val="clear" w:color="auto" w:fill="auto"/>
-            <w:noWrap/>
-            <w:vAlign w:val="bottom"/>
-            <w:hideMark/>
-          </w:tcPr>
-          <w:p>
-            <w:pPr>
-              <w:suppressAutoHyphens w:val="0"/>
-              <w:autoSpaceDN/>
-              <w:jc w:val="left"/>
-              <w:textAlignment w:val="auto"/>
-              <w:rPr>
-                <w:kern w:val="0"/>
-                <w:sz w:val="20"/>
-                <w:szCs w:val="20"/>
-              </w:rPr>
-            </w:pPr>
-          </w:p>
-        </w:tc>
-        <w:tc>
-          <w:tcPr>
-            <w:tcW w:w="10260" w:type="dxa"/>
-            <w:tcBorders>
-              <w:top w:val="nil"/>
-              <w:left w:val="nil"/>
-              <w:bottom w:val="nil"/>
-              <w:right w:val="nil"/>
-            </w:tcBorders>
-            <w:shd w:val="clear" w:color="auto" w:fill="auto"/>
-            <w:noWrap/>
-            <w:vAlign w:val="bottom"/>
-            <w:hideMark/>
-          </w:tcPr>
-          <w:p>
-            <w:pPr>
-              <w:suppressAutoHyphens w:val="0"/>
-              <w:autoSpaceDN/>
               <w:jc w:val="center"/>
               <w:textAlignment w:val="auto"/>
               <w:rPr>
@@ -16344,15 +16035,7 @@
       <w:bookmarkStart w:id="65" w:name="_Toc451373494"/>
       <w:r>
         <w:lastRenderedPageBreak/>
-        <w:t xml:space="preserve">Message </w:t>
-      </w:r>
-      <w:proofErr w:type="spellStart"/>
-      <w:r>
-        <w:t>Sequence</w:t>
-      </w:r>
-      <w:proofErr w:type="spellEnd"/>
-      <w:r>
-        <w:t xml:space="preserve"> Charts</w:t>
+        <w:t>Message Sequence Charts</w:t>
       </w:r>
       <w:bookmarkEnd w:id="63"/>
       <w:bookmarkEnd w:id="64"/>
@@ -16370,19 +16053,11 @@
         </w:rPr>
       </w:pPr>
       <w:bookmarkStart w:id="66" w:name="_Toc451373495"/>
-      <w:proofErr w:type="spellStart"/>
       <w:r>
         <w:rPr>
           <w:rFonts w:asciiTheme="minorHAnsi" w:hAnsiTheme="minorHAnsi"/>
         </w:rPr>
-        <w:t>bMSC</w:t>
-      </w:r>
-      <w:proofErr w:type="spellEnd"/>
-      <w:r>
-        <w:rPr>
-          <w:rFonts w:asciiTheme="minorHAnsi" w:hAnsiTheme="minorHAnsi"/>
-        </w:rPr>
-        <w:t xml:space="preserve"> </w:t>
+        <w:t xml:space="preserve">bMSC </w:t>
       </w:r>
       <w:r>
         <w:rPr>
@@ -16416,6 +16091,7 @@
         <w:rPr>
           <w:rFonts w:asciiTheme="minorHAnsi" w:hAnsiTheme="minorHAnsi"/>
           <w:noProof/>
+          <w:lang w:eastAsia="ja-JP"/>
         </w:rPr>
         <w:drawing>
           <wp:inline distT="0" distB="0" distL="0" distR="0" wp14:anchorId="74A1EA05" wp14:editId="3687CAC7">
@@ -16480,19 +16156,11 @@
         </w:rPr>
       </w:pPr>
       <w:bookmarkStart w:id="68" w:name="_Toc451373497"/>
-      <w:proofErr w:type="spellStart"/>
       <w:r>
         <w:rPr>
           <w:rFonts w:asciiTheme="minorHAnsi" w:hAnsiTheme="minorHAnsi"/>
         </w:rPr>
-        <w:t>bMSC</w:t>
-      </w:r>
-      <w:proofErr w:type="spellEnd"/>
-      <w:r>
-        <w:rPr>
-          <w:rFonts w:asciiTheme="minorHAnsi" w:hAnsiTheme="minorHAnsi"/>
-        </w:rPr>
-        <w:t xml:space="preserve"> 1: Szenario 1</w:t>
+        <w:t>bMSC 1: Szenario 1</w:t>
       </w:r>
       <w:bookmarkEnd w:id="68"/>
     </w:p>
@@ -16513,6 +16181,7 @@
         <w:rPr>
           <w:rFonts w:asciiTheme="minorHAnsi" w:hAnsiTheme="minorHAnsi"/>
           <w:noProof/>
+          <w:lang w:eastAsia="ja-JP"/>
         </w:rPr>
         <w:drawing>
           <wp:inline distT="0" distB="0" distL="0" distR="0" wp14:anchorId="069EEC74" wp14:editId="24126A10">
@@ -16580,6 +16249,7 @@
       <w:r>
         <w:rPr>
           <w:noProof/>
+          <w:lang w:eastAsia="ja-JP"/>
         </w:rPr>
         <w:drawing>
           <wp:anchor distT="0" distB="0" distL="114300" distR="114300" simplePos="0" relativeHeight="251670528" behindDoc="0" locked="0" layoutInCell="1" allowOverlap="1" wp14:anchorId="082B64FD" wp14:editId="68FC0872">
@@ -16644,19 +16314,11 @@
           </wp:anchor>
         </w:drawing>
       </w:r>
-      <w:proofErr w:type="spellStart"/>
       <w:r>
         <w:rPr>
           <w:rFonts w:asciiTheme="minorHAnsi" w:hAnsiTheme="minorHAnsi"/>
         </w:rPr>
-        <w:t>bMSC</w:t>
-      </w:r>
-      <w:proofErr w:type="spellEnd"/>
-      <w:r>
-        <w:rPr>
-          <w:rFonts w:asciiTheme="minorHAnsi" w:hAnsiTheme="minorHAnsi"/>
-        </w:rPr>
-        <w:t xml:space="preserve"> 2: Szenario 2</w:t>
+        <w:t>bMSC 2: Szenario 2</w:t>
       </w:r>
       <w:bookmarkEnd w:id="70"/>
     </w:p>
@@ -16672,20 +16334,12 @@
         </w:rPr>
       </w:pPr>
       <w:bookmarkStart w:id="71" w:name="_Toc451373500"/>
-      <w:proofErr w:type="spellStart"/>
       <w:r>
         <w:rPr>
           <w:rFonts w:asciiTheme="minorHAnsi" w:hAnsiTheme="minorHAnsi"/>
         </w:rPr>
         <w:lastRenderedPageBreak/>
-        <w:t>bMSC</w:t>
-      </w:r>
-      <w:proofErr w:type="spellEnd"/>
-      <w:r>
-        <w:rPr>
-          <w:rFonts w:asciiTheme="minorHAnsi" w:hAnsiTheme="minorHAnsi"/>
-        </w:rPr>
-        <w:t xml:space="preserve"> 3: Szenario 3</w:t>
+        <w:t>bMSC 3: Szenario 3</w:t>
       </w:r>
       <w:bookmarkEnd w:id="71"/>
     </w:p>
@@ -16707,6 +16361,7 @@
         <w:rPr>
           <w:rFonts w:asciiTheme="minorHAnsi" w:hAnsiTheme="minorHAnsi"/>
           <w:noProof/>
+          <w:lang w:eastAsia="ja-JP"/>
         </w:rPr>
         <w:drawing>
           <wp:inline distT="0" distB="0" distL="0" distR="0" wp14:anchorId="2AAA69C2" wp14:editId="084CCB4F">
@@ -16771,19 +16426,11 @@
         </w:rPr>
       </w:pPr>
       <w:bookmarkStart w:id="73" w:name="_Toc451373502"/>
-      <w:proofErr w:type="spellStart"/>
       <w:r>
         <w:rPr>
           <w:rFonts w:asciiTheme="minorHAnsi" w:hAnsiTheme="minorHAnsi"/>
         </w:rPr>
-        <w:t>bMSC</w:t>
-      </w:r>
-      <w:proofErr w:type="spellEnd"/>
-      <w:r>
-        <w:rPr>
-          <w:rFonts w:asciiTheme="minorHAnsi" w:hAnsiTheme="minorHAnsi"/>
-        </w:rPr>
-        <w:t xml:space="preserve"> 4: Szenario 4</w:t>
+        <w:t>bMSC 4: Szenario 4</w:t>
       </w:r>
       <w:bookmarkEnd w:id="73"/>
     </w:p>
@@ -16805,6 +16452,7 @@
         <w:rPr>
           <w:rFonts w:asciiTheme="minorHAnsi" w:hAnsiTheme="minorHAnsi"/>
           <w:noProof/>
+          <w:lang w:eastAsia="ja-JP"/>
         </w:rPr>
         <w:drawing>
           <wp:inline distT="0" distB="0" distL="0" distR="0" wp14:anchorId="3DF7B60A" wp14:editId="1770FE2D">
@@ -16869,19 +16517,11 @@
         </w:rPr>
       </w:pPr>
       <w:bookmarkStart w:id="75" w:name="_Toc451373504"/>
-      <w:proofErr w:type="spellStart"/>
       <w:r>
         <w:rPr>
           <w:rFonts w:asciiTheme="minorHAnsi" w:hAnsiTheme="minorHAnsi"/>
         </w:rPr>
-        <w:t>bMSC</w:t>
-      </w:r>
-      <w:proofErr w:type="spellEnd"/>
-      <w:r>
-        <w:rPr>
-          <w:rFonts w:asciiTheme="minorHAnsi" w:hAnsiTheme="minorHAnsi"/>
-        </w:rPr>
-        <w:t xml:space="preserve"> 5 Szenario 5</w:t>
+        <w:t>bMSC 5 Szenario 5</w:t>
       </w:r>
       <w:bookmarkEnd w:id="75"/>
     </w:p>
@@ -16903,6 +16543,7 @@
         <w:rPr>
           <w:rFonts w:asciiTheme="minorHAnsi" w:hAnsiTheme="minorHAnsi"/>
           <w:noProof/>
+          <w:lang w:eastAsia="ja-JP"/>
         </w:rPr>
         <w:drawing>
           <wp:inline distT="0" distB="0" distL="0" distR="0" wp14:anchorId="274B4A5E" wp14:editId="617FD9B6">
@@ -16978,23 +16619,7 @@
           <w:rFonts w:asciiTheme="minorHAnsi" w:hAnsiTheme="minorHAnsi"/>
           <w:sz w:val="24"/>
         </w:rPr>
-        <w:t xml:space="preserve">Abbildung der Szenarien auf Message </w:t>
-      </w:r>
-      <w:proofErr w:type="spellStart"/>
-      <w:r>
-        <w:rPr>
-          <w:rFonts w:asciiTheme="minorHAnsi" w:hAnsiTheme="minorHAnsi"/>
-          <w:sz w:val="24"/>
-        </w:rPr>
-        <w:t>Sequence</w:t>
-      </w:r>
-      <w:proofErr w:type="spellEnd"/>
-      <w:r>
-        <w:rPr>
-          <w:rFonts w:asciiTheme="minorHAnsi" w:hAnsiTheme="minorHAnsi"/>
-          <w:sz w:val="24"/>
-        </w:rPr>
-        <w:t xml:space="preserve"> Charts</w:t>
+        <w:t>Abbildung der Szenarien auf Message Sequence Charts</w:t>
       </w:r>
       <w:bookmarkEnd w:id="77"/>
       <w:bookmarkEnd w:id="78"/>
@@ -17646,7 +17271,6 @@
         </w:rPr>
       </w:pPr>
       <w:bookmarkStart w:id="80" w:name="_Toc451373507"/>
-      <w:proofErr w:type="spellStart"/>
       <w:r>
         <w:rPr>
           <w:rFonts w:asciiTheme="minorHAnsi" w:hAnsiTheme="minorHAnsi"/>
@@ -17655,7 +17279,6 @@
         <w:t>hMSC</w:t>
       </w:r>
       <w:bookmarkEnd w:id="80"/>
-      <w:proofErr w:type="spellEnd"/>
     </w:p>
     <w:p>
       <w:pPr>
@@ -17674,6 +17297,7 @@
         <w:rPr>
           <w:rFonts w:asciiTheme="minorHAnsi" w:hAnsiTheme="minorHAnsi"/>
           <w:noProof/>
+          <w:lang w:eastAsia="ja-JP"/>
         </w:rPr>
         <w:drawing>
           <wp:inline distT="0" distB="0" distL="0" distR="0" wp14:anchorId="7BB47777" wp14:editId="2D46C1FB">
@@ -17963,6 +17587,7 @@
           <w:rFonts w:asciiTheme="minorHAnsi" w:eastAsia="Arial" w:hAnsiTheme="minorHAnsi" w:cs="Arial"/>
           <w:noProof/>
           <w:shd w:val="clear" w:color="auto" w:fill="FFFF00"/>
+          <w:lang w:eastAsia="ja-JP"/>
         </w:rPr>
         <w:drawing>
           <wp:inline distT="0" distB="0" distL="0" distR="0" wp14:anchorId="5C3B0FAE" wp14:editId="4E9CCD62">
@@ -18235,21 +17860,7 @@
         <w:rPr>
           <w:rFonts w:asciiTheme="minorHAnsi" w:hAnsiTheme="minorHAnsi" w:cs="Arial"/>
         </w:rPr>
-        <w:t xml:space="preserve">alle lokalen Spieldaten (Position des Charakters, </w:t>
-      </w:r>
-      <w:proofErr w:type="spellStart"/>
-      <w:r>
-        <w:rPr>
-          <w:rFonts w:asciiTheme="minorHAnsi" w:hAnsiTheme="minorHAnsi" w:cs="Arial"/>
-        </w:rPr>
-        <w:t>Stats</w:t>
-      </w:r>
-      <w:proofErr w:type="spellEnd"/>
-      <w:r>
-        <w:rPr>
-          <w:rFonts w:asciiTheme="minorHAnsi" w:hAnsiTheme="minorHAnsi" w:cs="Arial"/>
-        </w:rPr>
-        <w:t>, Items, Fortschritt etc.)</w:t>
+        <w:t>alle lokalen Spieldaten (Position des Charakters, Stats, Items, Fortschritt etc.)</w:t>
       </w:r>
       <w:r>
         <w:rPr>
@@ -18410,14 +18021,12 @@
           <w:rFonts w:asciiTheme="minorHAnsi" w:hAnsiTheme="minorHAnsi" w:cs="Arial"/>
         </w:rPr>
       </w:pPr>
-      <w:proofErr w:type="spellStart"/>
       <w:r>
         <w:rPr>
           <w:rFonts w:asciiTheme="minorHAnsi" w:hAnsiTheme="minorHAnsi" w:cs="Arial"/>
         </w:rPr>
         <w:t>Itemberechung</w:t>
       </w:r>
-      <w:proofErr w:type="spellEnd"/>
     </w:p>
     <w:p>
       <w:pPr>
@@ -18431,35 +18040,7 @@
         <w:rPr>
           <w:rFonts w:asciiTheme="minorHAnsi" w:hAnsiTheme="minorHAnsi" w:cs="Arial"/>
         </w:rPr>
-        <w:t xml:space="preserve">Die </w:t>
-      </w:r>
-      <w:proofErr w:type="spellStart"/>
-      <w:r>
-        <w:rPr>
-          <w:rFonts w:asciiTheme="minorHAnsi" w:hAnsiTheme="minorHAnsi" w:cs="Arial"/>
-        </w:rPr>
-        <w:t>Itemberechnung</w:t>
-      </w:r>
-      <w:proofErr w:type="spellEnd"/>
-      <w:r>
-        <w:rPr>
-          <w:rFonts w:asciiTheme="minorHAnsi" w:hAnsiTheme="minorHAnsi" w:cs="Arial"/>
-        </w:rPr>
-        <w:t xml:space="preserve"> berechnet die </w:t>
-      </w:r>
-      <w:proofErr w:type="spellStart"/>
-      <w:r>
-        <w:rPr>
-          <w:rFonts w:asciiTheme="minorHAnsi" w:hAnsiTheme="minorHAnsi" w:cs="Arial"/>
-        </w:rPr>
-        <w:t>Dropchancen</w:t>
-      </w:r>
-      <w:proofErr w:type="spellEnd"/>
-      <w:r>
-        <w:rPr>
-          <w:rFonts w:asciiTheme="minorHAnsi" w:hAnsiTheme="minorHAnsi" w:cs="Arial"/>
-        </w:rPr>
-        <w:t xml:space="preserve"> der Items. </w:t>
+        <w:t xml:space="preserve">Die Itemberechnung berechnet die Dropchancen der Items. </w:t>
       </w:r>
     </w:p>
     <w:p>
@@ -18501,21 +18082,7 @@
         <w:rPr>
           <w:rFonts w:asciiTheme="minorHAnsi" w:hAnsiTheme="minorHAnsi" w:cs="Arial"/>
         </w:rPr>
-        <w:t xml:space="preserve">Die Gegnerkoordination dient zur Steuerung der </w:t>
-      </w:r>
-      <w:proofErr w:type="spellStart"/>
-      <w:r>
-        <w:rPr>
-          <w:rFonts w:asciiTheme="minorHAnsi" w:hAnsiTheme="minorHAnsi" w:cs="Arial"/>
-        </w:rPr>
-        <w:t>NPC’s</w:t>
-      </w:r>
-      <w:proofErr w:type="spellEnd"/>
-      <w:r>
-        <w:rPr>
-          <w:rFonts w:asciiTheme="minorHAnsi" w:hAnsiTheme="minorHAnsi" w:cs="Arial"/>
-        </w:rPr>
-        <w:t xml:space="preserve"> durch das System.</w:t>
+        <w:t>Die Gegnerkoordination dient zur Steuerung der NPC’s durch das System.</w:t>
       </w:r>
     </w:p>
     <w:p>
@@ -18598,21 +18165,7 @@
         <w:rPr>
           <w:rFonts w:asciiTheme="minorHAnsi" w:hAnsiTheme="minorHAnsi" w:cs="Arial"/>
         </w:rPr>
-        <w:t xml:space="preserve">Diese Softwarekomponente berechnet die Position des Spielers und der </w:t>
-      </w:r>
-      <w:proofErr w:type="spellStart"/>
-      <w:r>
-        <w:rPr>
-          <w:rFonts w:asciiTheme="minorHAnsi" w:hAnsiTheme="minorHAnsi" w:cs="Arial"/>
-        </w:rPr>
-        <w:t>NPC’s</w:t>
-      </w:r>
-      <w:proofErr w:type="spellEnd"/>
-      <w:r>
-        <w:rPr>
-          <w:rFonts w:asciiTheme="minorHAnsi" w:hAnsiTheme="minorHAnsi" w:cs="Arial"/>
-        </w:rPr>
-        <w:t>.</w:t>
+        <w:t>Diese Softwarekomponente berechnet die Position des Spielers und der NPC’s.</w:t>
       </w:r>
     </w:p>
     <w:p>
@@ -18713,8 +18266,6 @@
           <w:rFonts w:asciiTheme="minorHAnsi" w:hAnsiTheme="minorHAnsi" w:cs="Arial"/>
         </w:rPr>
       </w:pPr>
-      <w:bookmarkStart w:id="103" w:name="_GoBack"/>
-      <w:bookmarkEnd w:id="103"/>
     </w:p>
     <w:p>
       <w:pPr>
@@ -18728,13 +18279,13 @@
           <w:rFonts w:asciiTheme="minorHAnsi" w:hAnsiTheme="minorHAnsi"/>
         </w:rPr>
       </w:pPr>
-      <w:bookmarkStart w:id="104" w:name="_Toc305757777"/>
-      <w:bookmarkStart w:id="105" w:name="_Toc303353243"/>
-      <w:bookmarkStart w:id="106" w:name="_Toc448826214"/>
-      <w:bookmarkStart w:id="107" w:name="_Toc371499356"/>
-      <w:bookmarkStart w:id="108" w:name="_Toc451373515"/>
+      <w:bookmarkStart w:id="103" w:name="_Toc305757777"/>
+      <w:bookmarkStart w:id="104" w:name="_Toc303353243"/>
+      <w:bookmarkStart w:id="105" w:name="_Toc448826214"/>
+      <w:bookmarkStart w:id="106" w:name="_Toc371499356"/>
+      <w:bookmarkStart w:id="107" w:name="_Toc451373515"/>
+      <w:bookmarkEnd w:id="103"/>
       <w:bookmarkEnd w:id="104"/>
-      <w:bookmarkEnd w:id="105"/>
       <w:r>
         <w:rPr>
           <w:rFonts w:asciiTheme="minorHAnsi" w:hAnsiTheme="minorHAnsi"/>
@@ -18742,9 +18293,9 @@
         <w:lastRenderedPageBreak/>
         <w:t>Komponentendiagramm</w:t>
       </w:r>
+      <w:bookmarkEnd w:id="105"/>
       <w:bookmarkEnd w:id="106"/>
       <w:bookmarkEnd w:id="107"/>
-      <w:bookmarkEnd w:id="108"/>
     </w:p>
     <w:p>
       <w:pPr>
@@ -18769,6 +18320,7 @@
       <w:r>
         <w:rPr>
           <w:noProof/>
+          <w:lang w:eastAsia="ja-JP"/>
         </w:rPr>
         <w:drawing>
           <wp:inline distT="0" distB="0" distL="0" distR="0" wp14:anchorId="7B1A361B" wp14:editId="0DA98AC8">
@@ -18831,8 +18383,8 @@
           <w:rFonts w:asciiTheme="minorHAnsi" w:eastAsia="Arial" w:hAnsiTheme="minorHAnsi" w:cs="Arial"/>
         </w:rPr>
       </w:pPr>
-      <w:bookmarkStart w:id="109" w:name="_Toc448826221"/>
-      <w:bookmarkStart w:id="110" w:name="_Toc451373522"/>
+      <w:bookmarkStart w:id="108" w:name="_Toc448826221"/>
+      <w:bookmarkStart w:id="109" w:name="_Toc451373522"/>
       <w:r>
         <w:rPr>
           <w:rFonts w:asciiTheme="minorHAnsi" w:eastAsia="Arial" w:hAnsiTheme="minorHAnsi" w:cs="Arial"/>
@@ -18967,25 +18519,7 @@
           <w:b w:val="0"/>
           <w:sz w:val="24"/>
         </w:rPr>
-        <w:t xml:space="preserve">Stellt Maus- und </w:t>
-      </w:r>
-      <w:proofErr w:type="spellStart"/>
-      <w:r>
-        <w:rPr>
-          <w:rFonts w:asciiTheme="minorHAnsi" w:eastAsia="Arial" w:hAnsiTheme="minorHAnsi" w:cs="Arial"/>
-          <w:b w:val="0"/>
-          <w:sz w:val="24"/>
-        </w:rPr>
-        <w:t>Tastaturlistener</w:t>
-      </w:r>
-      <w:proofErr w:type="spellEnd"/>
-      <w:r>
-        <w:rPr>
-          <w:rFonts w:asciiTheme="minorHAnsi" w:eastAsia="Arial" w:hAnsiTheme="minorHAnsi" w:cs="Arial"/>
-          <w:b w:val="0"/>
-          <w:sz w:val="24"/>
-        </w:rPr>
-        <w:t xml:space="preserve"> zur Verfügung</w:t>
+        <w:t>Stellt Maus- und Tastaturlistener zur Verfügung</w:t>
       </w:r>
     </w:p>
     <w:p>
@@ -19257,14 +18791,12 @@
           <w:rFonts w:asciiTheme="minorHAnsi" w:eastAsia="Arial" w:hAnsiTheme="minorHAnsi" w:cs="Arial"/>
         </w:rPr>
       </w:pPr>
-      <w:proofErr w:type="spellStart"/>
       <w:r>
         <w:rPr>
           <w:rFonts w:asciiTheme="minorHAnsi" w:eastAsia="Arial" w:hAnsiTheme="minorHAnsi" w:cs="Arial"/>
         </w:rPr>
         <w:t>Itemberechnung</w:t>
       </w:r>
-      <w:proofErr w:type="spellEnd"/>
     </w:p>
     <w:p>
       <w:pPr>
@@ -19288,25 +18820,23 @@
           <w:b w:val="0"/>
           <w:sz w:val="24"/>
         </w:rPr>
-        <w:t xml:space="preserve">Stellt Items für Kisten oder gewonnene Kämpfe zur </w:t>
-      </w:r>
-      <w:proofErr w:type="spellStart"/>
+        <w:t>Stellt Items für Ki</w:t>
+      </w:r>
       <w:r>
         <w:rPr>
           <w:rFonts w:asciiTheme="minorHAnsi" w:eastAsia="Arial" w:hAnsiTheme="minorHAnsi" w:cs="Arial"/>
           <w:b w:val="0"/>
           <w:sz w:val="24"/>
         </w:rPr>
-        <w:t>verfügung</w:t>
-      </w:r>
-      <w:proofErr w:type="spellEnd"/>
+        <w:t>sten oder gewonnene Kämpfe zur V</w:t>
+      </w:r>
       <w:r>
         <w:rPr>
           <w:rFonts w:asciiTheme="minorHAnsi" w:eastAsia="Arial" w:hAnsiTheme="minorHAnsi" w:cs="Arial"/>
           <w:b w:val="0"/>
           <w:sz w:val="24"/>
         </w:rPr>
-        <w:t>.</w:t>
+        <w:t>erfügung.</w:t>
       </w:r>
     </w:p>
     <w:p>
@@ -19360,7 +18890,6 @@
           <w:sz w:val="24"/>
         </w:rPr>
       </w:pPr>
-      <w:proofErr w:type="spellStart"/>
       <w:r>
         <w:rPr>
           <w:rFonts w:asciiTheme="minorHAnsi" w:eastAsia="Arial" w:hAnsiTheme="minorHAnsi" w:cs="Arial"/>
@@ -19368,7 +18897,6 @@
         </w:rPr>
         <w:t>IMenüDarstellung</w:t>
       </w:r>
-      <w:proofErr w:type="spellEnd"/>
     </w:p>
     <w:p>
       <w:pPr>
@@ -19459,7 +18987,6 @@
           <w:sz w:val="24"/>
         </w:rPr>
       </w:pPr>
-      <w:proofErr w:type="spellStart"/>
       <w:r>
         <w:rPr>
           <w:rFonts w:asciiTheme="minorHAnsi" w:eastAsia="Arial" w:hAnsiTheme="minorHAnsi" w:cs="Arial"/>
@@ -19467,7 +18994,6 @@
         </w:rPr>
         <w:t>IItemDarstellung</w:t>
       </w:r>
-      <w:proofErr w:type="spellEnd"/>
     </w:p>
     <w:p>
       <w:pPr>
@@ -19516,18 +19042,8 @@
           <w:b w:val="0"/>
           <w:sz w:val="24"/>
         </w:rPr>
-        <w:t xml:space="preserve">Anbietende Komponente: </w:t>
-      </w:r>
-      <w:proofErr w:type="spellStart"/>
-      <w:r>
-        <w:rPr>
-          <w:rFonts w:asciiTheme="minorHAnsi" w:eastAsia="Arial" w:hAnsiTheme="minorHAnsi" w:cs="Arial"/>
-          <w:b w:val="0"/>
-          <w:sz w:val="24"/>
-        </w:rPr>
-        <w:t>Itemberechnung</w:t>
-      </w:r>
-      <w:proofErr w:type="spellEnd"/>
+        <w:t>Anbietende Komponente: Itemberechnung</w:t>
+      </w:r>
     </w:p>
     <w:p>
       <w:pPr>
@@ -19568,7 +19084,6 @@
           <w:sz w:val="24"/>
         </w:rPr>
       </w:pPr>
-      <w:proofErr w:type="spellStart"/>
       <w:r>
         <w:rPr>
           <w:rFonts w:asciiTheme="minorHAnsi" w:eastAsia="Arial" w:hAnsiTheme="minorHAnsi" w:cs="Arial"/>
@@ -19576,7 +19091,6 @@
         </w:rPr>
         <w:t>IGegnerDarstellung</w:t>
       </w:r>
-      <w:proofErr w:type="spellEnd"/>
     </w:p>
     <w:p>
       <w:pPr>
@@ -19667,7 +19181,6 @@
           <w:sz w:val="24"/>
         </w:rPr>
       </w:pPr>
-      <w:proofErr w:type="spellStart"/>
       <w:r>
         <w:rPr>
           <w:rFonts w:asciiTheme="minorHAnsi" w:eastAsia="Arial" w:hAnsiTheme="minorHAnsi" w:cs="Arial"/>
@@ -19675,7 +19188,6 @@
         </w:rPr>
         <w:t>IDatenDisplay</w:t>
       </w:r>
-      <w:proofErr w:type="spellEnd"/>
     </w:p>
     <w:p>
       <w:pPr>
@@ -19724,15 +19236,7 @@
           <w:b w:val="0"/>
           <w:sz w:val="24"/>
         </w:rPr>
-        <w:t xml:space="preserve">Anbietende Komponente: </w:t>
-      </w:r>
-      <w:r>
-        <w:rPr>
-          <w:rFonts w:asciiTheme="minorHAnsi" w:eastAsia="Arial" w:hAnsiTheme="minorHAnsi" w:cs="Arial"/>
-          <w:b w:val="0"/>
-          <w:sz w:val="24"/>
-        </w:rPr>
-        <w:t>Spieldatenverwaltung</w:t>
+        <w:t>Anbietende Komponente: Spieldatenverwaltung</w:t>
       </w:r>
     </w:p>
     <w:p>
@@ -19757,15 +19261,7 @@
           <w:b w:val="0"/>
           <w:sz w:val="24"/>
         </w:rPr>
-        <w:t xml:space="preserve">Nutzende Komponente: </w:t>
-      </w:r>
-      <w:r>
-        <w:rPr>
-          <w:rFonts w:asciiTheme="minorHAnsi" w:eastAsia="Arial" w:hAnsiTheme="minorHAnsi" w:cs="Arial"/>
-          <w:b w:val="0"/>
-          <w:sz w:val="24"/>
-        </w:rPr>
-        <w:t>Spielmodellierung</w:t>
+        <w:t>Nutzende Komponente: Spielmodellierung</w:t>
       </w:r>
     </w:p>
     <w:p>
@@ -19782,7 +19278,6 @@
           <w:sz w:val="24"/>
         </w:rPr>
       </w:pPr>
-      <w:proofErr w:type="spellStart"/>
       <w:r>
         <w:rPr>
           <w:rFonts w:asciiTheme="minorHAnsi" w:eastAsia="Arial" w:hAnsiTheme="minorHAnsi" w:cs="Arial"/>
@@ -19790,7 +19285,6 @@
         </w:rPr>
         <w:t>IAuktionshaus</w:t>
       </w:r>
-      <w:proofErr w:type="spellEnd"/>
     </w:p>
     <w:p>
       <w:pPr>
@@ -19839,15 +19333,7 @@
           <w:b w:val="0"/>
           <w:sz w:val="24"/>
         </w:rPr>
-        <w:t xml:space="preserve">Anbietende Komponente: </w:t>
-      </w:r>
-      <w:r>
-        <w:rPr>
-          <w:rFonts w:asciiTheme="minorHAnsi" w:eastAsia="Arial" w:hAnsiTheme="minorHAnsi" w:cs="Arial"/>
-          <w:b w:val="0"/>
-          <w:sz w:val="24"/>
-        </w:rPr>
-        <w:t>Auktionshaus</w:t>
+        <w:t>Anbietende Komponente: Auktionshaus</w:t>
       </w:r>
     </w:p>
     <w:p>
@@ -19872,15 +19358,7 @@
           <w:b w:val="0"/>
           <w:sz w:val="24"/>
         </w:rPr>
-        <w:t xml:space="preserve">Nutzende Komponente: </w:t>
-      </w:r>
-      <w:r>
-        <w:rPr>
-          <w:rFonts w:asciiTheme="minorHAnsi" w:eastAsia="Arial" w:hAnsiTheme="minorHAnsi" w:cs="Arial"/>
-          <w:b w:val="0"/>
-          <w:sz w:val="24"/>
-        </w:rPr>
-        <w:t>Spielmodellierung</w:t>
+        <w:t>Nutzende Komponente: Spielmodellierung</w:t>
       </w:r>
     </w:p>
     <w:p>
@@ -19897,7 +19375,6 @@
           <w:sz w:val="24"/>
         </w:rPr>
       </w:pPr>
-      <w:proofErr w:type="spellStart"/>
       <w:r>
         <w:rPr>
           <w:rFonts w:asciiTheme="minorHAnsi" w:eastAsia="Arial" w:hAnsiTheme="minorHAnsi" w:cs="Arial"/>
@@ -19905,7 +19382,6 @@
         </w:rPr>
         <w:t>IPositionsDarstellung</w:t>
       </w:r>
-      <w:proofErr w:type="spellEnd"/>
     </w:p>
     <w:p>
       <w:pPr>
@@ -19954,15 +19430,7 @@
           <w:b w:val="0"/>
           <w:sz w:val="24"/>
         </w:rPr>
-        <w:t xml:space="preserve">Anbietende Komponente: </w:t>
-      </w:r>
-      <w:r>
-        <w:rPr>
-          <w:rFonts w:asciiTheme="minorHAnsi" w:eastAsia="Arial" w:hAnsiTheme="minorHAnsi" w:cs="Arial"/>
-          <w:b w:val="0"/>
-          <w:sz w:val="24"/>
-        </w:rPr>
-        <w:t>Spielmodellierung</w:t>
+        <w:t>Anbietende Komponente: Spielmodellierung</w:t>
       </w:r>
     </w:p>
     <w:p>
@@ -19987,15 +19455,7 @@
           <w:b w:val="0"/>
           <w:sz w:val="24"/>
         </w:rPr>
-        <w:t xml:space="preserve">Nutzende Komponente: </w:t>
-      </w:r>
-      <w:r>
-        <w:rPr>
-          <w:rFonts w:asciiTheme="minorHAnsi" w:eastAsia="Arial" w:hAnsiTheme="minorHAnsi" w:cs="Arial"/>
-          <w:b w:val="0"/>
-          <w:sz w:val="24"/>
-        </w:rPr>
-        <w:t>Positionsberechnung</w:t>
+        <w:t>Nutzende Komponente: Positionsberechnung</w:t>
       </w:r>
     </w:p>
     <w:p>
@@ -20012,7 +19472,6 @@
           <w:sz w:val="24"/>
         </w:rPr>
       </w:pPr>
-      <w:proofErr w:type="spellStart"/>
       <w:r>
         <w:rPr>
           <w:rFonts w:asciiTheme="minorHAnsi" w:eastAsia="Arial" w:hAnsiTheme="minorHAnsi" w:cs="Arial"/>
@@ -20020,7 +19479,6 @@
         </w:rPr>
         <w:t>ISpielstandauswahl</w:t>
       </w:r>
-      <w:proofErr w:type="spellEnd"/>
     </w:p>
     <w:p>
       <w:pPr>
@@ -20069,15 +19527,7 @@
           <w:b w:val="0"/>
           <w:sz w:val="24"/>
         </w:rPr>
-        <w:t xml:space="preserve">Anbietende Komponente: </w:t>
-      </w:r>
-      <w:r>
-        <w:rPr>
-          <w:rFonts w:asciiTheme="minorHAnsi" w:eastAsia="Arial" w:hAnsiTheme="minorHAnsi" w:cs="Arial"/>
-          <w:b w:val="0"/>
-          <w:sz w:val="24"/>
-        </w:rPr>
-        <w:t>Spieldatenverwaltung</w:t>
+        <w:t>Anbietende Komponente: Spieldatenverwaltung</w:t>
       </w:r>
     </w:p>
     <w:p>
@@ -20102,15 +19552,7 @@
           <w:b w:val="0"/>
           <w:sz w:val="24"/>
         </w:rPr>
-        <w:t xml:space="preserve">Nutzende Komponente: </w:t>
-      </w:r>
-      <w:r>
-        <w:rPr>
-          <w:rFonts w:asciiTheme="minorHAnsi" w:eastAsia="Arial" w:hAnsiTheme="minorHAnsi" w:cs="Arial"/>
-          <w:b w:val="0"/>
-          <w:sz w:val="24"/>
-        </w:rPr>
-        <w:t>Menü</w:t>
+        <w:t>Nutzende Komponente: Menü</w:t>
       </w:r>
     </w:p>
     <w:p>
@@ -20127,7 +19569,6 @@
           <w:sz w:val="24"/>
         </w:rPr>
       </w:pPr>
-      <w:proofErr w:type="spellStart"/>
       <w:r>
         <w:rPr>
           <w:rFonts w:asciiTheme="minorHAnsi" w:eastAsia="Arial" w:hAnsiTheme="minorHAnsi" w:cs="Arial"/>
@@ -20135,7 +19576,6 @@
         </w:rPr>
         <w:t>ITransaktionsBerechnung</w:t>
       </w:r>
-      <w:proofErr w:type="spellEnd"/>
     </w:p>
     <w:p>
       <w:pPr>
@@ -20242,7 +19682,6 @@
           <w:sz w:val="24"/>
         </w:rPr>
       </w:pPr>
-      <w:proofErr w:type="spellStart"/>
       <w:r>
         <w:rPr>
           <w:rFonts w:asciiTheme="minorHAnsi" w:eastAsia="Arial" w:hAnsiTheme="minorHAnsi" w:cs="Arial"/>
@@ -20251,7 +19690,6 @@
         <w:lastRenderedPageBreak/>
         <w:t>IEventListener</w:t>
       </w:r>
-      <w:proofErr w:type="spellEnd"/>
     </w:p>
     <w:p>
       <w:pPr>
@@ -20300,15 +19738,7 @@
           <w:b w:val="0"/>
           <w:sz w:val="24"/>
         </w:rPr>
-        <w:t xml:space="preserve">Anbietende Komponente: </w:t>
-      </w:r>
-      <w:r>
-        <w:rPr>
-          <w:rFonts w:asciiTheme="minorHAnsi" w:eastAsia="Arial" w:hAnsiTheme="minorHAnsi" w:cs="Arial"/>
-          <w:b w:val="0"/>
-          <w:sz w:val="24"/>
-        </w:rPr>
-        <w:t>JRE</w:t>
+        <w:t>Anbietende Komponente: JRE</w:t>
       </w:r>
     </w:p>
     <w:p>
@@ -20333,15 +19763,7 @@
           <w:b w:val="0"/>
           <w:sz w:val="24"/>
         </w:rPr>
-        <w:t xml:space="preserve">Nutzende Komponente: </w:t>
-      </w:r>
-      <w:r>
-        <w:rPr>
-          <w:rFonts w:asciiTheme="minorHAnsi" w:eastAsia="Arial" w:hAnsiTheme="minorHAnsi" w:cs="Arial"/>
-          <w:b w:val="0"/>
-          <w:sz w:val="24"/>
-        </w:rPr>
-        <w:t>Eingabeverwaltung</w:t>
+        <w:t>Nutzende Komponente: Eingabeverwaltung</w:t>
       </w:r>
     </w:p>
     <w:p>
@@ -20358,7 +19780,6 @@
           <w:sz w:val="24"/>
         </w:rPr>
       </w:pPr>
-      <w:proofErr w:type="spellStart"/>
       <w:r>
         <w:rPr>
           <w:rFonts w:asciiTheme="minorHAnsi" w:eastAsia="Arial" w:hAnsiTheme="minorHAnsi" w:cs="Arial"/>
@@ -20366,7 +19787,6 @@
         </w:rPr>
         <w:t>IShopItemverwaltung</w:t>
       </w:r>
-      <w:proofErr w:type="spellEnd"/>
     </w:p>
     <w:p>
       <w:pPr>
@@ -20415,15 +19835,7 @@
           <w:b w:val="0"/>
           <w:sz w:val="24"/>
         </w:rPr>
-        <w:t xml:space="preserve">Anbietende Komponente: </w:t>
-      </w:r>
-      <w:r>
-        <w:rPr>
-          <w:rFonts w:asciiTheme="minorHAnsi" w:eastAsia="Arial" w:hAnsiTheme="minorHAnsi" w:cs="Arial"/>
-          <w:b w:val="0"/>
-          <w:sz w:val="24"/>
-        </w:rPr>
-        <w:t>Eingabeverwaltung</w:t>
+        <w:t>Anbietende Komponente: Eingabeverwaltung</w:t>
       </w:r>
     </w:p>
     <w:p>
@@ -20448,15 +19860,7 @@
           <w:b w:val="0"/>
           <w:sz w:val="24"/>
         </w:rPr>
-        <w:t xml:space="preserve">Nutzende Komponente: </w:t>
-      </w:r>
-      <w:r>
-        <w:rPr>
-          <w:rFonts w:asciiTheme="minorHAnsi" w:eastAsia="Arial" w:hAnsiTheme="minorHAnsi" w:cs="Arial"/>
-          <w:b w:val="0"/>
-          <w:sz w:val="24"/>
-        </w:rPr>
-        <w:t>Auktionshaus</w:t>
+        <w:t>Nutzende Komponente: Auktionshaus</w:t>
       </w:r>
     </w:p>
     <w:p>
@@ -20473,7 +19877,6 @@
           <w:sz w:val="24"/>
         </w:rPr>
       </w:pPr>
-      <w:proofErr w:type="spellStart"/>
       <w:r>
         <w:rPr>
           <w:rFonts w:asciiTheme="minorHAnsi" w:eastAsia="Arial" w:hAnsiTheme="minorHAnsi" w:cs="Arial"/>
@@ -20481,7 +19884,6 @@
         </w:rPr>
         <w:t>IRichtung</w:t>
       </w:r>
-      <w:proofErr w:type="spellEnd"/>
     </w:p>
     <w:p>
       <w:pPr>
@@ -20530,15 +19932,7 @@
           <w:b w:val="0"/>
           <w:sz w:val="24"/>
         </w:rPr>
-        <w:t xml:space="preserve">Anbietende Komponente: </w:t>
-      </w:r>
-      <w:r>
-        <w:rPr>
-          <w:rFonts w:asciiTheme="minorHAnsi" w:eastAsia="Arial" w:hAnsiTheme="minorHAnsi" w:cs="Arial"/>
-          <w:b w:val="0"/>
-          <w:sz w:val="24"/>
-        </w:rPr>
-        <w:t>Eingabeverwaltung</w:t>
+        <w:t>Anbietende Komponente: Eingabeverwaltung</w:t>
       </w:r>
     </w:p>
     <w:p>
@@ -20563,15 +19957,7 @@
           <w:b w:val="0"/>
           <w:sz w:val="24"/>
         </w:rPr>
-        <w:t xml:space="preserve">Nutzende Komponente: </w:t>
-      </w:r>
-      <w:r>
-        <w:rPr>
-          <w:rFonts w:asciiTheme="minorHAnsi" w:eastAsia="Arial" w:hAnsiTheme="minorHAnsi" w:cs="Arial"/>
-          <w:b w:val="0"/>
-          <w:sz w:val="24"/>
-        </w:rPr>
-        <w:t>Positionsberechnung</w:t>
+        <w:t>Nutzende Komponente: Positionsberechnung</w:t>
       </w:r>
     </w:p>
     <w:p>
@@ -20588,7 +19974,6 @@
           <w:sz w:val="24"/>
         </w:rPr>
       </w:pPr>
-      <w:proofErr w:type="spellStart"/>
       <w:r>
         <w:rPr>
           <w:rFonts w:asciiTheme="minorHAnsi" w:eastAsia="Arial" w:hAnsiTheme="minorHAnsi" w:cs="Arial"/>
@@ -20596,7 +19981,8 @@
         </w:rPr>
         <w:t>IMenüAuswahl</w:t>
       </w:r>
-      <w:proofErr w:type="spellEnd"/>
+      <w:bookmarkStart w:id="110" w:name="_GoBack"/>
+      <w:bookmarkEnd w:id="110"/>
     </w:p>
     <w:p>
       <w:pPr>
@@ -20645,15 +20031,7 @@
           <w:b w:val="0"/>
           <w:sz w:val="24"/>
         </w:rPr>
-        <w:t xml:space="preserve">Anbietende Komponente: </w:t>
-      </w:r>
-      <w:r>
-        <w:rPr>
-          <w:rFonts w:asciiTheme="minorHAnsi" w:eastAsia="Arial" w:hAnsiTheme="minorHAnsi" w:cs="Arial"/>
-          <w:b w:val="0"/>
-          <w:sz w:val="24"/>
-        </w:rPr>
-        <w:t>Menü</w:t>
+        <w:t>Anbietende Komponente: Menü</w:t>
       </w:r>
     </w:p>
     <w:p>
@@ -20678,15 +20056,7 @@
           <w:b w:val="0"/>
           <w:sz w:val="24"/>
         </w:rPr>
-        <w:t xml:space="preserve">Nutzende Komponente: </w:t>
-      </w:r>
-      <w:r>
-        <w:rPr>
-          <w:rFonts w:asciiTheme="minorHAnsi" w:eastAsia="Arial" w:hAnsiTheme="minorHAnsi" w:cs="Arial"/>
-          <w:b w:val="0"/>
-          <w:sz w:val="24"/>
-        </w:rPr>
-        <w:t>Eingabeverwaltung</w:t>
+        <w:t>Nutzende Komponente: Eingabeverwaltung</w:t>
       </w:r>
     </w:p>
     <w:p>
@@ -20703,7 +20073,6 @@
           <w:sz w:val="24"/>
         </w:rPr>
       </w:pPr>
-      <w:proofErr w:type="spellStart"/>
       <w:r>
         <w:rPr>
           <w:rFonts w:asciiTheme="minorHAnsi" w:eastAsia="Arial" w:hAnsiTheme="minorHAnsi" w:cs="Arial"/>
@@ -20711,7 +20080,6 @@
         </w:rPr>
         <w:t>IKampfdateneingabe</w:t>
       </w:r>
-      <w:proofErr w:type="spellEnd"/>
     </w:p>
     <w:p>
       <w:pPr>
@@ -20760,15 +20128,7 @@
           <w:b w:val="0"/>
           <w:sz w:val="24"/>
         </w:rPr>
-        <w:t xml:space="preserve">Anbietende Komponente: </w:t>
-      </w:r>
-      <w:r>
-        <w:rPr>
-          <w:rFonts w:asciiTheme="minorHAnsi" w:eastAsia="Arial" w:hAnsiTheme="minorHAnsi" w:cs="Arial"/>
-          <w:b w:val="0"/>
-          <w:sz w:val="24"/>
-        </w:rPr>
-        <w:t>Eingabeverwaltung</w:t>
+        <w:t>Anbietende Komponente: Eingabeverwaltung</w:t>
       </w:r>
     </w:p>
     <w:p>
@@ -20793,15 +20153,7 @@
           <w:b w:val="0"/>
           <w:sz w:val="24"/>
         </w:rPr>
-        <w:t xml:space="preserve">Nutzende Komponente: </w:t>
-      </w:r>
-      <w:r>
-        <w:rPr>
-          <w:rFonts w:asciiTheme="minorHAnsi" w:eastAsia="Arial" w:hAnsiTheme="minorHAnsi" w:cs="Arial"/>
-          <w:b w:val="0"/>
-          <w:sz w:val="24"/>
-        </w:rPr>
-        <w:t>Kampfdatenberechnung</w:t>
+        <w:t>Nutzende Komponente: Kampfdatenberechnung</w:t>
       </w:r>
     </w:p>
     <w:p>
@@ -20818,7 +20170,6 @@
           <w:sz w:val="24"/>
         </w:rPr>
       </w:pPr>
-      <w:proofErr w:type="spellStart"/>
       <w:r>
         <w:rPr>
           <w:rFonts w:asciiTheme="minorHAnsi" w:eastAsia="Arial" w:hAnsiTheme="minorHAnsi" w:cs="Arial"/>
@@ -20826,7 +20177,6 @@
         </w:rPr>
         <w:t>IGegnerdaten</w:t>
       </w:r>
-      <w:proofErr w:type="spellEnd"/>
     </w:p>
     <w:p>
       <w:pPr>
@@ -20850,25 +20200,7 @@
           <w:b w:val="0"/>
           <w:sz w:val="24"/>
         </w:rPr>
-        <w:t xml:space="preserve">Liefert Daten der Gegner (Stärke, Position, </w:t>
-      </w:r>
-      <w:proofErr w:type="gramStart"/>
-      <w:r>
-        <w:rPr>
-          <w:rFonts w:asciiTheme="minorHAnsi" w:eastAsia="Arial" w:hAnsiTheme="minorHAnsi" w:cs="Arial"/>
-          <w:b w:val="0"/>
-          <w:sz w:val="24"/>
-        </w:rPr>
-        <w:t>Spezialfähigkeiten,...</w:t>
-      </w:r>
-      <w:proofErr w:type="gramEnd"/>
-      <w:r>
-        <w:rPr>
-          <w:rFonts w:asciiTheme="minorHAnsi" w:eastAsia="Arial" w:hAnsiTheme="minorHAnsi" w:cs="Arial"/>
-          <w:b w:val="0"/>
-          <w:sz w:val="24"/>
-        </w:rPr>
-        <w:t>) auf Grund derer die Kampfaktionen der Gegner berechnet werden.</w:t>
+        <w:t>Liefert Daten der Gegner (Stärke, Position, Spezialfähigkeiten,...) auf Grund derer die Kampfaktionen der Gegner berechnet werden.</w:t>
       </w:r>
     </w:p>
     <w:p>
@@ -20893,7 +20225,7 @@
           <w:b w:val="0"/>
           <w:sz w:val="24"/>
         </w:rPr>
-        <w:t xml:space="preserve">Anbietende Komponente: </w:t>
+        <w:t>Anbietende Komponente: Gegnerkoordinat</w:t>
       </w:r>
       <w:r>
         <w:rPr>
@@ -20901,7 +20233,15 @@
           <w:b w:val="0"/>
           <w:sz w:val="24"/>
         </w:rPr>
-        <w:t>Gegnerkoordinaten</w:t>
+        <w:t>io</w:t>
+      </w:r>
+      <w:r>
+        <w:rPr>
+          <w:rFonts w:asciiTheme="minorHAnsi" w:eastAsia="Arial" w:hAnsiTheme="minorHAnsi" w:cs="Arial"/>
+          <w:b w:val="0"/>
+          <w:sz w:val="24"/>
+        </w:rPr>
+        <w:t>n</w:t>
       </w:r>
     </w:p>
     <w:p>
@@ -20926,15 +20266,7 @@
           <w:b w:val="0"/>
           <w:sz w:val="24"/>
         </w:rPr>
-        <w:t xml:space="preserve">Nutzende Komponente: </w:t>
-      </w:r>
-      <w:r>
-        <w:rPr>
-          <w:rFonts w:asciiTheme="minorHAnsi" w:eastAsia="Arial" w:hAnsiTheme="minorHAnsi" w:cs="Arial"/>
-          <w:b w:val="0"/>
-          <w:sz w:val="24"/>
-        </w:rPr>
-        <w:t>Kampfdatenberechnung</w:t>
+        <w:t>Nutzende Komponente: Kampfdatenberechnung</w:t>
       </w:r>
     </w:p>
     <w:p>
@@ -20958,8 +20290,8 @@
         </w:rPr>
         <w:t>Testartefakte</w:t>
       </w:r>
+      <w:bookmarkEnd w:id="108"/>
       <w:bookmarkEnd w:id="109"/>
-      <w:bookmarkEnd w:id="110"/>
     </w:p>
     <w:p>
       <w:pPr>
@@ -21071,7 +20403,6 @@
                 <w:szCs w:val="20"/>
               </w:rPr>
             </w:pPr>
-            <w:proofErr w:type="spellStart"/>
             <w:r>
               <w:rPr>
                 <w:rFonts w:asciiTheme="minorHAnsi" w:eastAsia="Arial" w:hAnsiTheme="minorHAnsi" w:cs="Arial"/>
@@ -21080,7 +20411,6 @@
               </w:rPr>
               <w:t>Testziel</w:t>
             </w:r>
-            <w:proofErr w:type="spellEnd"/>
           </w:p>
         </w:tc>
         <w:tc>
@@ -21444,7 +20774,6 @@
                 <w:szCs w:val="20"/>
               </w:rPr>
             </w:pPr>
-            <w:proofErr w:type="spellStart"/>
             <w:r>
               <w:rPr>
                 <w:rFonts w:asciiTheme="minorHAnsi" w:eastAsia="Arial" w:hAnsiTheme="minorHAnsi" w:cs="Arial"/>
@@ -21453,7 +20782,6 @@
               </w:rPr>
               <w:t>Testziel</w:t>
             </w:r>
-            <w:proofErr w:type="spellEnd"/>
           </w:p>
         </w:tc>
         <w:tc>
@@ -21842,7 +21170,6 @@
                 <w:szCs w:val="20"/>
               </w:rPr>
             </w:pPr>
-            <w:proofErr w:type="spellStart"/>
             <w:r>
               <w:rPr>
                 <w:rFonts w:asciiTheme="minorHAnsi" w:eastAsia="Arial" w:hAnsiTheme="minorHAnsi" w:cs="Arial"/>
@@ -21851,7 +21178,6 @@
               </w:rPr>
               <w:t>Testziel</w:t>
             </w:r>
-            <w:proofErr w:type="spellEnd"/>
           </w:p>
         </w:tc>
         <w:tc>
@@ -22611,7 +21937,6 @@
                 <w:szCs w:val="20"/>
               </w:rPr>
             </w:pPr>
-            <w:proofErr w:type="spellStart"/>
             <w:r>
               <w:rPr>
                 <w:rFonts w:asciiTheme="minorHAnsi" w:eastAsia="Arial" w:hAnsiTheme="minorHAnsi" w:cs="Arial"/>
@@ -22620,7 +21945,6 @@
               </w:rPr>
               <w:t>Testziel</w:t>
             </w:r>
-            <w:proofErr w:type="spellEnd"/>
           </w:p>
         </w:tc>
         <w:tc>
@@ -23380,7 +22704,6 @@
                 <w:szCs w:val="20"/>
               </w:rPr>
             </w:pPr>
-            <w:proofErr w:type="spellStart"/>
             <w:r>
               <w:rPr>
                 <w:rFonts w:asciiTheme="minorHAnsi" w:eastAsia="Arial" w:hAnsiTheme="minorHAnsi" w:cs="Arial"/>
@@ -23389,7 +22712,6 @@
               </w:rPr>
               <w:t>Testziel</w:t>
             </w:r>
-            <w:proofErr w:type="spellEnd"/>
           </w:p>
         </w:tc>
         <w:tc>
@@ -24150,7 +23472,6 @@
                 <w:szCs w:val="20"/>
               </w:rPr>
             </w:pPr>
-            <w:proofErr w:type="spellStart"/>
             <w:r>
               <w:rPr>
                 <w:rFonts w:asciiTheme="minorHAnsi" w:eastAsia="Arial" w:hAnsiTheme="minorHAnsi" w:cs="Arial"/>
@@ -24159,7 +23480,6 @@
               </w:rPr>
               <w:t>Testziel</w:t>
             </w:r>
-            <w:proofErr w:type="spellEnd"/>
           </w:p>
         </w:tc>
         <w:tc>
@@ -31640,7 +30960,7 @@
 </file>
 
 <file path=word/endnotes.xml><?xml version="1.0" encoding="utf-8"?>
-<w:endnotes xmlns:wpc="http://schemas.microsoft.com/office/word/2010/wordprocessingCanvas" xmlns:mo="http://schemas.microsoft.com/office/mac/office/2008/main" xmlns:mc="http://schemas.openxmlformats.org/markup-compatibility/2006" xmlns:mv="urn:schemas-microsoft-com:mac:vml" xmlns:o="urn:schemas-microsoft-com:office:office" xmlns:r="http://schemas.openxmlformats.org/officeDocument/2006/relationships" xmlns:m="http://schemas.openxmlformats.org/officeDocument/2006/math" xmlns:v="urn:schemas-microsoft-com:vml" xmlns:wp14="http://schemas.microsoft.com/office/word/2010/wordprocessingDrawing" xmlns:wp="http://schemas.openxmlformats.org/drawingml/2006/wordprocessingDrawing" xmlns:w10="urn:schemas-microsoft-com:office:word" xmlns:w="http://schemas.openxmlformats.org/wordprocessingml/2006/main" xmlns:w14="http://schemas.microsoft.com/office/word/2010/wordml" xmlns:w15="http://schemas.microsoft.com/office/word/2012/wordml" xmlns:wpg="http://schemas.microsoft.com/office/word/2010/wordprocessingGroup" xmlns:wpi="http://schemas.microsoft.com/office/word/2010/wordprocessingInk" xmlns:wne="http://schemas.microsoft.com/office/word/2006/wordml" xmlns:wps="http://schemas.microsoft.com/office/word/2010/wordprocessingShape" mc:Ignorable="w14 w15 wp14">
+<w:endnotes xmlns:wpc="http://schemas.microsoft.com/office/word/2010/wordprocessingCanvas" xmlns:cx="http://schemas.microsoft.com/office/drawing/2014/chartex" xmlns:cx1="http://schemas.microsoft.com/office/drawing/2015/9/8/chartex" xmlns:cx2="http://schemas.microsoft.com/office/drawing/2015/10/21/chartex" xmlns:mc="http://schemas.openxmlformats.org/markup-compatibility/2006" xmlns:o="urn:schemas-microsoft-com:office:office" xmlns:r="http://schemas.openxmlformats.org/officeDocument/2006/relationships" xmlns:m="http://schemas.openxmlformats.org/officeDocument/2006/math" xmlns:v="urn:schemas-microsoft-com:vml" xmlns:wp14="http://schemas.microsoft.com/office/word/2010/wordprocessingDrawing" xmlns:wp="http://schemas.openxmlformats.org/drawingml/2006/wordprocessingDrawing" xmlns:w10="urn:schemas-microsoft-com:office:word" xmlns:w="http://schemas.openxmlformats.org/wordprocessingml/2006/main" xmlns:w14="http://schemas.microsoft.com/office/word/2010/wordml" xmlns:w15="http://schemas.microsoft.com/office/word/2012/wordml" xmlns:w16se="http://schemas.microsoft.com/office/word/2015/wordml/symex" xmlns:wpg="http://schemas.microsoft.com/office/word/2010/wordprocessingGroup" xmlns:wpi="http://schemas.microsoft.com/office/word/2010/wordprocessingInk" xmlns:wne="http://schemas.microsoft.com/office/word/2006/wordml" xmlns:wps="http://schemas.microsoft.com/office/word/2010/wordprocessingShape" mc:Ignorable="w14 w15 w16se wp14">
   <w:endnote w:type="separator" w:id="-1">
     <w:p>
       <w:r>
@@ -31662,7 +30982,7 @@
 </file>
 
 <file path=word/footer1.xml><?xml version="1.0" encoding="utf-8"?>
-<w:ftr xmlns:wpc="http://schemas.microsoft.com/office/word/2010/wordprocessingCanvas" xmlns:mo="http://schemas.microsoft.com/office/mac/office/2008/main" xmlns:mc="http://schemas.openxmlformats.org/markup-compatibility/2006" xmlns:mv="urn:schemas-microsoft-com:mac:vml" xmlns:o="urn:schemas-microsoft-com:office:office" xmlns:r="http://schemas.openxmlformats.org/officeDocument/2006/relationships" xmlns:m="http://schemas.openxmlformats.org/officeDocument/2006/math" xmlns:v="urn:schemas-microsoft-com:vml" xmlns:wp14="http://schemas.microsoft.com/office/word/2010/wordprocessingDrawing" xmlns:wp="http://schemas.openxmlformats.org/drawingml/2006/wordprocessingDrawing" xmlns:w10="urn:schemas-microsoft-com:office:word" xmlns:w="http://schemas.openxmlformats.org/wordprocessingml/2006/main" xmlns:w14="http://schemas.microsoft.com/office/word/2010/wordml" xmlns:w15="http://schemas.microsoft.com/office/word/2012/wordml" xmlns:wpg="http://schemas.microsoft.com/office/word/2010/wordprocessingGroup" xmlns:wpi="http://schemas.microsoft.com/office/word/2010/wordprocessingInk" xmlns:wne="http://schemas.microsoft.com/office/word/2006/wordml" xmlns:wps="http://schemas.microsoft.com/office/word/2010/wordprocessingShape" mc:Ignorable="w14 w15 wp14">
+<w:ftr xmlns:wpc="http://schemas.microsoft.com/office/word/2010/wordprocessingCanvas" xmlns:cx="http://schemas.microsoft.com/office/drawing/2014/chartex" xmlns:cx1="http://schemas.microsoft.com/office/drawing/2015/9/8/chartex" xmlns:cx2="http://schemas.microsoft.com/office/drawing/2015/10/21/chartex" xmlns:mc="http://schemas.openxmlformats.org/markup-compatibility/2006" xmlns:o="urn:schemas-microsoft-com:office:office" xmlns:r="http://schemas.openxmlformats.org/officeDocument/2006/relationships" xmlns:m="http://schemas.openxmlformats.org/officeDocument/2006/math" xmlns:v="urn:schemas-microsoft-com:vml" xmlns:wp14="http://schemas.microsoft.com/office/word/2010/wordprocessingDrawing" xmlns:wp="http://schemas.openxmlformats.org/drawingml/2006/wordprocessingDrawing" xmlns:w10="urn:schemas-microsoft-com:office:word" xmlns:w="http://schemas.openxmlformats.org/wordprocessingml/2006/main" xmlns:w14="http://schemas.microsoft.com/office/word/2010/wordml" xmlns:w15="http://schemas.microsoft.com/office/word/2012/wordml" xmlns:w16se="http://schemas.microsoft.com/office/word/2015/wordml/symex" xmlns:wpg="http://schemas.microsoft.com/office/word/2010/wordprocessingGroup" xmlns:wpi="http://schemas.microsoft.com/office/word/2010/wordprocessingInk" xmlns:wne="http://schemas.microsoft.com/office/word/2006/wordml" xmlns:wps="http://schemas.microsoft.com/office/word/2010/wordprocessingShape" mc:Ignorable="w14 w15 w16se wp14">
   <w:p>
     <w:pPr>
       <w:pStyle w:val="Kopfzeile"/>
@@ -31702,7 +31022,7 @@
         <w:rStyle w:val="Seitenzahl"/>
         <w:noProof/>
       </w:rPr>
-      <w:t>26</w:t>
+      <w:t>22</w:t>
     </w:r>
     <w:r>
       <w:rPr>
@@ -31757,7 +31077,7 @@
 </file>
 
 <file path=word/footnotes.xml><?xml version="1.0" encoding="utf-8"?>
-<w:footnotes xmlns:wpc="http://schemas.microsoft.com/office/word/2010/wordprocessingCanvas" xmlns:mo="http://schemas.microsoft.com/office/mac/office/2008/main" xmlns:mc="http://schemas.openxmlformats.org/markup-compatibility/2006" xmlns:mv="urn:schemas-microsoft-com:mac:vml" xmlns:o="urn:schemas-microsoft-com:office:office" xmlns:r="http://schemas.openxmlformats.org/officeDocument/2006/relationships" xmlns:m="http://schemas.openxmlformats.org/officeDocument/2006/math" xmlns:v="urn:schemas-microsoft-com:vml" xmlns:wp14="http://schemas.microsoft.com/office/word/2010/wordprocessingDrawing" xmlns:wp="http://schemas.openxmlformats.org/drawingml/2006/wordprocessingDrawing" xmlns:w10="urn:schemas-microsoft-com:office:word" xmlns:w="http://schemas.openxmlformats.org/wordprocessingml/2006/main" xmlns:w14="http://schemas.microsoft.com/office/word/2010/wordml" xmlns:w15="http://schemas.microsoft.com/office/word/2012/wordml" xmlns:wpg="http://schemas.microsoft.com/office/word/2010/wordprocessingGroup" xmlns:wpi="http://schemas.microsoft.com/office/word/2010/wordprocessingInk" xmlns:wne="http://schemas.microsoft.com/office/word/2006/wordml" xmlns:wps="http://schemas.microsoft.com/office/word/2010/wordprocessingShape" mc:Ignorable="w14 w15 wp14">
+<w:footnotes xmlns:wpc="http://schemas.microsoft.com/office/word/2010/wordprocessingCanvas" xmlns:cx="http://schemas.microsoft.com/office/drawing/2014/chartex" xmlns:cx1="http://schemas.microsoft.com/office/drawing/2015/9/8/chartex" xmlns:cx2="http://schemas.microsoft.com/office/drawing/2015/10/21/chartex" xmlns:mc="http://schemas.openxmlformats.org/markup-compatibility/2006" xmlns:o="urn:schemas-microsoft-com:office:office" xmlns:r="http://schemas.openxmlformats.org/officeDocument/2006/relationships" xmlns:m="http://schemas.openxmlformats.org/officeDocument/2006/math" xmlns:v="urn:schemas-microsoft-com:vml" xmlns:wp14="http://schemas.microsoft.com/office/word/2010/wordprocessingDrawing" xmlns:wp="http://schemas.openxmlformats.org/drawingml/2006/wordprocessingDrawing" xmlns:w10="urn:schemas-microsoft-com:office:word" xmlns:w="http://schemas.openxmlformats.org/wordprocessingml/2006/main" xmlns:w14="http://schemas.microsoft.com/office/word/2010/wordml" xmlns:w15="http://schemas.microsoft.com/office/word/2012/wordml" xmlns:w16se="http://schemas.microsoft.com/office/word/2015/wordml/symex" xmlns:wpg="http://schemas.microsoft.com/office/word/2010/wordprocessingGroup" xmlns:wpi="http://schemas.microsoft.com/office/word/2010/wordprocessingInk" xmlns:wne="http://schemas.microsoft.com/office/word/2006/wordml" xmlns:wps="http://schemas.microsoft.com/office/word/2010/wordprocessingShape" mc:Ignorable="w14 w15 w16se wp14">
   <w:footnote w:type="separator" w:id="-1">
     <w:p>
       <w:r>
@@ -31792,33 +31112,11 @@
         </w:rPr>
         <w:footnoteRef/>
       </w:r>
-      <w:proofErr w:type="spellStart"/>
       <w:r>
         <w:rPr>
           <w:lang w:val="en-GB"/>
         </w:rPr>
-        <w:t>vgl</w:t>
-      </w:r>
-      <w:proofErr w:type="spellEnd"/>
-      <w:r>
-        <w:rPr>
-          <w:lang w:val="en-GB"/>
-        </w:rPr>
-        <w:t xml:space="preserve">. B. </w:t>
-      </w:r>
-      <w:proofErr w:type="spellStart"/>
-      <w:r>
-        <w:rPr>
-          <w:lang w:val="en-GB"/>
-        </w:rPr>
-        <w:t>Kovitz</w:t>
-      </w:r>
-      <w:proofErr w:type="spellEnd"/>
-      <w:r>
-        <w:rPr>
-          <w:lang w:val="en-GB"/>
-        </w:rPr>
-        <w:t>: Practical Software Requirements: A Manual of Content &amp; Style; Manning 1998</w:t>
+        <w:t>vgl. B. Kovitz: Practical Software Requirements: A Manual of Content &amp; Style; Manning 1998</w:t>
       </w:r>
     </w:p>
   </w:footnote>
@@ -31826,7 +31124,7 @@
 </file>
 
 <file path=word/header1.xml><?xml version="1.0" encoding="utf-8"?>
-<w:hdr xmlns:wpc="http://schemas.microsoft.com/office/word/2010/wordprocessingCanvas" xmlns:mo="http://schemas.microsoft.com/office/mac/office/2008/main" xmlns:mc="http://schemas.openxmlformats.org/markup-compatibility/2006" xmlns:mv="urn:schemas-microsoft-com:mac:vml" xmlns:o="urn:schemas-microsoft-com:office:office" xmlns:r="http://schemas.openxmlformats.org/officeDocument/2006/relationships" xmlns:m="http://schemas.openxmlformats.org/officeDocument/2006/math" xmlns:v="urn:schemas-microsoft-com:vml" xmlns:wp14="http://schemas.microsoft.com/office/word/2010/wordprocessingDrawing" xmlns:wp="http://schemas.openxmlformats.org/drawingml/2006/wordprocessingDrawing" xmlns:w10="urn:schemas-microsoft-com:office:word" xmlns:w="http://schemas.openxmlformats.org/wordprocessingml/2006/main" xmlns:w14="http://schemas.microsoft.com/office/word/2010/wordml" xmlns:w15="http://schemas.microsoft.com/office/word/2012/wordml" xmlns:wpg="http://schemas.microsoft.com/office/word/2010/wordprocessingGroup" xmlns:wpi="http://schemas.microsoft.com/office/word/2010/wordprocessingInk" xmlns:wne="http://schemas.microsoft.com/office/word/2006/wordml" xmlns:wps="http://schemas.microsoft.com/office/word/2010/wordprocessingShape" mc:Ignorable="w14 w15 wp14">
+<w:hdr xmlns:wpc="http://schemas.microsoft.com/office/word/2010/wordprocessingCanvas" xmlns:cx="http://schemas.microsoft.com/office/drawing/2014/chartex" xmlns:cx1="http://schemas.microsoft.com/office/drawing/2015/9/8/chartex" xmlns:cx2="http://schemas.microsoft.com/office/drawing/2015/10/21/chartex" xmlns:mc="http://schemas.openxmlformats.org/markup-compatibility/2006" xmlns:o="urn:schemas-microsoft-com:office:office" xmlns:r="http://schemas.openxmlformats.org/officeDocument/2006/relationships" xmlns:m="http://schemas.openxmlformats.org/officeDocument/2006/math" xmlns:v="urn:schemas-microsoft-com:vml" xmlns:wp14="http://schemas.microsoft.com/office/word/2010/wordprocessingDrawing" xmlns:wp="http://schemas.openxmlformats.org/drawingml/2006/wordprocessingDrawing" xmlns:w10="urn:schemas-microsoft-com:office:word" xmlns:w="http://schemas.openxmlformats.org/wordprocessingml/2006/main" xmlns:w14="http://schemas.microsoft.com/office/word/2010/wordml" xmlns:w15="http://schemas.microsoft.com/office/word/2012/wordml" xmlns:w16se="http://schemas.microsoft.com/office/word/2015/wordml/symex" xmlns:wpg="http://schemas.microsoft.com/office/word/2010/wordprocessingGroup" xmlns:wpi="http://schemas.microsoft.com/office/word/2010/wordprocessingInk" xmlns:wne="http://schemas.microsoft.com/office/word/2006/wordml" xmlns:wps="http://schemas.microsoft.com/office/word/2010/wordprocessingShape" mc:Ignorable="w14 w15 w16se wp14">
   <w:p>
     <w:pPr>
       <w:pStyle w:val="Kopfzeile"/>
@@ -31859,8 +31157,8 @@
 </file>
 
 <file path=word/numbering.xml><?xml version="1.0" encoding="utf-8"?>
-<w:numbering xmlns:wpc="http://schemas.microsoft.com/office/word/2010/wordprocessingCanvas" xmlns:mo="http://schemas.microsoft.com/office/mac/office/2008/main" xmlns:mc="http://schemas.openxmlformats.org/markup-compatibility/2006" xmlns:mv="urn:schemas-microsoft-com:mac:vml" xmlns:o="urn:schemas-microsoft-com:office:office" xmlns:r="http://schemas.openxmlformats.org/officeDocument/2006/relationships" xmlns:m="http://schemas.openxmlformats.org/officeDocument/2006/math" xmlns:v="urn:schemas-microsoft-com:vml" xmlns:wp14="http://schemas.microsoft.com/office/word/2010/wordprocessingDrawing" xmlns:wp="http://schemas.openxmlformats.org/drawingml/2006/wordprocessingDrawing" xmlns:w10="urn:schemas-microsoft-com:office:word" xmlns:w="http://schemas.openxmlformats.org/wordprocessingml/2006/main" xmlns:w14="http://schemas.microsoft.com/office/word/2010/wordml" xmlns:w15="http://schemas.microsoft.com/office/word/2012/wordml" xmlns:wpg="http://schemas.microsoft.com/office/word/2010/wordprocessingGroup" xmlns:wpi="http://schemas.microsoft.com/office/word/2010/wordprocessingInk" xmlns:wne="http://schemas.microsoft.com/office/word/2006/wordml" xmlns:wps="http://schemas.microsoft.com/office/word/2010/wordprocessingShape" mc:Ignorable="w14 w15 wp14">
-  <w:abstractNum w:abstractNumId="0">
+<w:numbering xmlns:wpc="http://schemas.microsoft.com/office/word/2010/wordprocessingCanvas" xmlns:cx="http://schemas.microsoft.com/office/drawing/2014/chartex" xmlns:cx1="http://schemas.microsoft.com/office/drawing/2015/9/8/chartex" xmlns:cx2="http://schemas.microsoft.com/office/drawing/2015/10/21/chartex" xmlns:mc="http://schemas.openxmlformats.org/markup-compatibility/2006" xmlns:o="urn:schemas-microsoft-com:office:office" xmlns:r="http://schemas.openxmlformats.org/officeDocument/2006/relationships" xmlns:m="http://schemas.openxmlformats.org/officeDocument/2006/math" xmlns:v="urn:schemas-microsoft-com:vml" xmlns:wp14="http://schemas.microsoft.com/office/word/2010/wordprocessingDrawing" xmlns:wp="http://schemas.openxmlformats.org/drawingml/2006/wordprocessingDrawing" xmlns:w10="urn:schemas-microsoft-com:office:word" xmlns:w="http://schemas.openxmlformats.org/wordprocessingml/2006/main" xmlns:w14="http://schemas.microsoft.com/office/word/2010/wordml" xmlns:w15="http://schemas.microsoft.com/office/word/2012/wordml" xmlns:w16se="http://schemas.microsoft.com/office/word/2015/wordml/symex" xmlns:wpg="http://schemas.microsoft.com/office/word/2010/wordprocessingGroup" xmlns:wpi="http://schemas.microsoft.com/office/word/2010/wordprocessingInk" xmlns:wne="http://schemas.microsoft.com/office/word/2006/wordml" xmlns:wps="http://schemas.microsoft.com/office/word/2010/wordprocessingShape" mc:Ignorable="w14 w15 w16se wp14">
+  <w:abstractNum w:abstractNumId="0" w15:restartNumberingAfterBreak="0">
     <w:nsid w:val="025829E9"/>
     <w:multiLevelType w:val="hybridMultilevel"/>
     <w:tmpl w:val="0AF8273C"/>
@@ -31946,7 +31244,7 @@
       </w:pPr>
     </w:lvl>
   </w:abstractNum>
-  <w:abstractNum w:abstractNumId="1">
+  <w:abstractNum w:abstractNumId="1" w15:restartNumberingAfterBreak="0">
     <w:nsid w:val="03701314"/>
     <w:multiLevelType w:val="hybridMultilevel"/>
     <w:tmpl w:val="15164B0E"/>
@@ -32059,7 +31357,7 @@
       </w:rPr>
     </w:lvl>
   </w:abstractNum>
-  <w:abstractNum w:abstractNumId="2">
+  <w:abstractNum w:abstractNumId="2" w15:restartNumberingAfterBreak="0">
     <w:nsid w:val="041B3B96"/>
     <w:multiLevelType w:val="hybridMultilevel"/>
     <w:tmpl w:val="6EDA289A"/>
@@ -32172,7 +31470,7 @@
       </w:rPr>
     </w:lvl>
   </w:abstractNum>
-  <w:abstractNum w:abstractNumId="3">
+  <w:abstractNum w:abstractNumId="3" w15:restartNumberingAfterBreak="0">
     <w:nsid w:val="088043A3"/>
     <w:multiLevelType w:val="multilevel"/>
     <w:tmpl w:val="EB64FA8C"/>
@@ -32277,7 +31575,7 @@
       </w:rPr>
     </w:lvl>
   </w:abstractNum>
-  <w:abstractNum w:abstractNumId="4">
+  <w:abstractNum w:abstractNumId="4" w15:restartNumberingAfterBreak="0">
     <w:nsid w:val="0BDC364D"/>
     <w:multiLevelType w:val="multilevel"/>
     <w:tmpl w:val="B46061CA"/>
@@ -32384,7 +31682,7 @@
       </w:rPr>
     </w:lvl>
   </w:abstractNum>
-  <w:abstractNum w:abstractNumId="5">
+  <w:abstractNum w:abstractNumId="5" w15:restartNumberingAfterBreak="0">
     <w:nsid w:val="0D257EDE"/>
     <w:multiLevelType w:val="multilevel"/>
     <w:tmpl w:val="9EB2B5AA"/>
@@ -32472,7 +31770,7 @@
       </w:pPr>
     </w:lvl>
   </w:abstractNum>
-  <w:abstractNum w:abstractNumId="6">
+  <w:abstractNum w:abstractNumId="6" w15:restartNumberingAfterBreak="0">
     <w:nsid w:val="0E96519F"/>
     <w:multiLevelType w:val="multilevel"/>
     <w:tmpl w:val="F60E1CE4"/>
@@ -32586,7 +31884,7 @@
       </w:rPr>
     </w:lvl>
   </w:abstractNum>
-  <w:abstractNum w:abstractNumId="7">
+  <w:abstractNum w:abstractNumId="7" w15:restartNumberingAfterBreak="0">
     <w:nsid w:val="0ECA03AC"/>
     <w:multiLevelType w:val="multilevel"/>
     <w:tmpl w:val="186AE9E4"/>
@@ -32673,7 +31971,7 @@
       </w:pPr>
     </w:lvl>
   </w:abstractNum>
-  <w:abstractNum w:abstractNumId="8">
+  <w:abstractNum w:abstractNumId="8" w15:restartNumberingAfterBreak="0">
     <w:nsid w:val="10694FC6"/>
     <w:multiLevelType w:val="multilevel"/>
     <w:tmpl w:val="BDB8F3F8"/>
@@ -32825,7 +32123,7 @@
       </w:rPr>
     </w:lvl>
   </w:abstractNum>
-  <w:abstractNum w:abstractNumId="9">
+  <w:abstractNum w:abstractNumId="9" w15:restartNumberingAfterBreak="0">
     <w:nsid w:val="12AE4CB1"/>
     <w:multiLevelType w:val="multilevel"/>
     <w:tmpl w:val="F348BFAE"/>
@@ -32939,7 +32237,7 @@
       </w:rPr>
     </w:lvl>
   </w:abstractNum>
-  <w:abstractNum w:abstractNumId="10">
+  <w:abstractNum w:abstractNumId="10" w15:restartNumberingAfterBreak="0">
     <w:nsid w:val="162C447F"/>
     <w:multiLevelType w:val="hybridMultilevel"/>
     <w:tmpl w:val="096E0C9C"/>
@@ -33052,7 +32350,7 @@
       </w:rPr>
     </w:lvl>
   </w:abstractNum>
-  <w:abstractNum w:abstractNumId="11">
+  <w:abstractNum w:abstractNumId="11" w15:restartNumberingAfterBreak="0">
     <w:nsid w:val="19EB0115"/>
     <w:multiLevelType w:val="multilevel"/>
     <w:tmpl w:val="7BD4D816"/>
@@ -33166,7 +32464,7 @@
       </w:rPr>
     </w:lvl>
   </w:abstractNum>
-  <w:abstractNum w:abstractNumId="12">
+  <w:abstractNum w:abstractNumId="12" w15:restartNumberingAfterBreak="0">
     <w:nsid w:val="1B93081A"/>
     <w:multiLevelType w:val="multilevel"/>
     <w:tmpl w:val="F3A0080E"/>
@@ -33253,7 +32551,7 @@
       </w:pPr>
     </w:lvl>
   </w:abstractNum>
-  <w:abstractNum w:abstractNumId="13">
+  <w:abstractNum w:abstractNumId="13" w15:restartNumberingAfterBreak="0">
     <w:nsid w:val="1F497A8D"/>
     <w:multiLevelType w:val="hybridMultilevel"/>
     <w:tmpl w:val="319A37C0"/>
@@ -33339,7 +32637,7 @@
       </w:pPr>
     </w:lvl>
   </w:abstractNum>
-  <w:abstractNum w:abstractNumId="14">
+  <w:abstractNum w:abstractNumId="14" w15:restartNumberingAfterBreak="0">
     <w:nsid w:val="27F3432F"/>
     <w:multiLevelType w:val="multilevel"/>
     <w:tmpl w:val="372ABE92"/>
@@ -33444,7 +32742,7 @@
       </w:rPr>
     </w:lvl>
   </w:abstractNum>
-  <w:abstractNum w:abstractNumId="15">
+  <w:abstractNum w:abstractNumId="15" w15:restartNumberingAfterBreak="0">
     <w:nsid w:val="2AA37904"/>
     <w:multiLevelType w:val="hybridMultilevel"/>
     <w:tmpl w:val="CAF4AB5A"/>
@@ -33557,7 +32855,7 @@
       </w:rPr>
     </w:lvl>
   </w:abstractNum>
-  <w:abstractNum w:abstractNumId="16">
+  <w:abstractNum w:abstractNumId="16" w15:restartNumberingAfterBreak="0">
     <w:nsid w:val="2E46631E"/>
     <w:multiLevelType w:val="multilevel"/>
     <w:tmpl w:val="A8962146"/>
@@ -33662,7 +32960,7 @@
       </w:rPr>
     </w:lvl>
   </w:abstractNum>
-  <w:abstractNum w:abstractNumId="17">
+  <w:abstractNum w:abstractNumId="17" w15:restartNumberingAfterBreak="0">
     <w:nsid w:val="2F727704"/>
     <w:multiLevelType w:val="multilevel"/>
     <w:tmpl w:val="67F6DA46"/>
@@ -33749,7 +33047,7 @@
       </w:pPr>
     </w:lvl>
   </w:abstractNum>
-  <w:abstractNum w:abstractNumId="18">
+  <w:abstractNum w:abstractNumId="18" w15:restartNumberingAfterBreak="0">
     <w:nsid w:val="2FAE58B9"/>
     <w:multiLevelType w:val="hybridMultilevel"/>
     <w:tmpl w:val="0408290E"/>
@@ -33862,7 +33160,7 @@
       </w:rPr>
     </w:lvl>
   </w:abstractNum>
-  <w:abstractNum w:abstractNumId="19">
+  <w:abstractNum w:abstractNumId="19" w15:restartNumberingAfterBreak="0">
     <w:nsid w:val="2FC83B46"/>
     <w:multiLevelType w:val="multilevel"/>
     <w:tmpl w:val="6734CCD6"/>
@@ -33949,7 +33247,7 @@
       </w:pPr>
     </w:lvl>
   </w:abstractNum>
-  <w:abstractNum w:abstractNumId="20">
+  <w:abstractNum w:abstractNumId="20" w15:restartNumberingAfterBreak="0">
     <w:nsid w:val="30236D76"/>
     <w:multiLevelType w:val="multilevel"/>
     <w:tmpl w:val="4D947CA0"/>
@@ -34036,13 +33334,13 @@
       </w:pPr>
     </w:lvl>
   </w:abstractNum>
-  <w:abstractNum w:abstractNumId="21">
+  <w:abstractNum w:abstractNumId="21" w15:restartNumberingAfterBreak="0">
     <w:nsid w:val="30462C54"/>
     <w:multiLevelType w:val="multilevel"/>
     <w:tmpl w:val="BDB8F3F8"/>
     <w:numStyleLink w:val="WWNum5"/>
   </w:abstractNum>
-  <w:abstractNum w:abstractNumId="22">
+  <w:abstractNum w:abstractNumId="22" w15:restartNumberingAfterBreak="0">
     <w:nsid w:val="33B84AB7"/>
     <w:multiLevelType w:val="hybridMultilevel"/>
     <w:tmpl w:val="2A38EF08"/>
@@ -34155,7 +33453,7 @@
       </w:rPr>
     </w:lvl>
   </w:abstractNum>
-  <w:abstractNum w:abstractNumId="23">
+  <w:abstractNum w:abstractNumId="23" w15:restartNumberingAfterBreak="0">
     <w:nsid w:val="385255F4"/>
     <w:multiLevelType w:val="multilevel"/>
     <w:tmpl w:val="5A3637C4"/>
@@ -34242,7 +33540,7 @@
       </w:pPr>
     </w:lvl>
   </w:abstractNum>
-  <w:abstractNum w:abstractNumId="24">
+  <w:abstractNum w:abstractNumId="24" w15:restartNumberingAfterBreak="0">
     <w:nsid w:val="3B2D5D54"/>
     <w:multiLevelType w:val="multilevel"/>
     <w:tmpl w:val="3A9CDBF0"/>
@@ -34347,7 +33645,7 @@
       </w:rPr>
     </w:lvl>
   </w:abstractNum>
-  <w:abstractNum w:abstractNumId="25">
+  <w:abstractNum w:abstractNumId="25" w15:restartNumberingAfterBreak="0">
     <w:nsid w:val="3EAC1B89"/>
     <w:multiLevelType w:val="multilevel"/>
     <w:tmpl w:val="21C6F364"/>
@@ -34434,7 +33732,7 @@
       </w:pPr>
     </w:lvl>
   </w:abstractNum>
-  <w:abstractNum w:abstractNumId="26">
+  <w:abstractNum w:abstractNumId="26" w15:restartNumberingAfterBreak="0">
     <w:nsid w:val="42F86526"/>
     <w:multiLevelType w:val="hybridMultilevel"/>
     <w:tmpl w:val="6B66C8EE"/>
@@ -34520,7 +33818,7 @@
       </w:pPr>
     </w:lvl>
   </w:abstractNum>
-  <w:abstractNum w:abstractNumId="27">
+  <w:abstractNum w:abstractNumId="27" w15:restartNumberingAfterBreak="0">
     <w:nsid w:val="47CA53FF"/>
     <w:multiLevelType w:val="multilevel"/>
     <w:tmpl w:val="6C00A194"/>
@@ -34625,7 +33923,7 @@
       </w:rPr>
     </w:lvl>
   </w:abstractNum>
-  <w:abstractNum w:abstractNumId="28">
+  <w:abstractNum w:abstractNumId="28" w15:restartNumberingAfterBreak="0">
     <w:nsid w:val="4D4A5B3B"/>
     <w:multiLevelType w:val="hybridMultilevel"/>
     <w:tmpl w:val="7778A8FE"/>
@@ -34711,7 +34009,7 @@
       </w:pPr>
     </w:lvl>
   </w:abstractNum>
-  <w:abstractNum w:abstractNumId="29">
+  <w:abstractNum w:abstractNumId="29" w15:restartNumberingAfterBreak="0">
     <w:nsid w:val="4EDB663C"/>
     <w:multiLevelType w:val="hybridMultilevel"/>
     <w:tmpl w:val="8B081A50"/>
@@ -34824,7 +34122,7 @@
       </w:rPr>
     </w:lvl>
   </w:abstractNum>
-  <w:abstractNum w:abstractNumId="30">
+  <w:abstractNum w:abstractNumId="30" w15:restartNumberingAfterBreak="0">
     <w:nsid w:val="54C8470B"/>
     <w:multiLevelType w:val="hybridMultilevel"/>
     <w:tmpl w:val="46F23A4C"/>
@@ -34937,7 +34235,7 @@
       </w:rPr>
     </w:lvl>
   </w:abstractNum>
-  <w:abstractNum w:abstractNumId="31">
+  <w:abstractNum w:abstractNumId="31" w15:restartNumberingAfterBreak="0">
     <w:nsid w:val="560F4A53"/>
     <w:multiLevelType w:val="multilevel"/>
     <w:tmpl w:val="525A9736"/>
@@ -35024,7 +34322,7 @@
       </w:pPr>
     </w:lvl>
   </w:abstractNum>
-  <w:abstractNum w:abstractNumId="32">
+  <w:abstractNum w:abstractNumId="32" w15:restartNumberingAfterBreak="0">
     <w:nsid w:val="61C500E7"/>
     <w:multiLevelType w:val="multilevel"/>
     <w:tmpl w:val="8AB81C04"/>
@@ -35111,7 +34409,7 @@
       </w:pPr>
     </w:lvl>
   </w:abstractNum>
-  <w:abstractNum w:abstractNumId="33">
+  <w:abstractNum w:abstractNumId="33" w15:restartNumberingAfterBreak="0">
     <w:nsid w:val="63A33241"/>
     <w:multiLevelType w:val="hybridMultilevel"/>
     <w:tmpl w:val="57747DEC"/>
@@ -35224,7 +34522,7 @@
       </w:rPr>
     </w:lvl>
   </w:abstractNum>
-  <w:abstractNum w:abstractNumId="34">
+  <w:abstractNum w:abstractNumId="34" w15:restartNumberingAfterBreak="0">
     <w:nsid w:val="6C082C5E"/>
     <w:multiLevelType w:val="hybridMultilevel"/>
     <w:tmpl w:val="7C14A612"/>
@@ -35337,7 +34635,7 @@
       </w:rPr>
     </w:lvl>
   </w:abstractNum>
-  <w:abstractNum w:abstractNumId="35">
+  <w:abstractNum w:abstractNumId="35" w15:restartNumberingAfterBreak="0">
     <w:nsid w:val="6D3B3577"/>
     <w:multiLevelType w:val="multilevel"/>
     <w:tmpl w:val="C77EB508"/>
@@ -35451,7 +34749,7 @@
       </w:rPr>
     </w:lvl>
   </w:abstractNum>
-  <w:abstractNum w:abstractNumId="36">
+  <w:abstractNum w:abstractNumId="36" w15:restartNumberingAfterBreak="0">
     <w:nsid w:val="6DAE7A50"/>
     <w:multiLevelType w:val="hybridMultilevel"/>
     <w:tmpl w:val="685C2744"/>
@@ -35564,7 +34862,7 @@
       </w:rPr>
     </w:lvl>
   </w:abstractNum>
-  <w:abstractNum w:abstractNumId="37">
+  <w:abstractNum w:abstractNumId="37" w15:restartNumberingAfterBreak="0">
     <w:nsid w:val="73E903C4"/>
     <w:multiLevelType w:val="multilevel"/>
     <w:tmpl w:val="57EC94D4"/>
@@ -35669,7 +34967,7 @@
       </w:rPr>
     </w:lvl>
   </w:abstractNum>
-  <w:abstractNum w:abstractNumId="38">
+  <w:abstractNum w:abstractNumId="38" w15:restartNumberingAfterBreak="0">
     <w:nsid w:val="7535362E"/>
     <w:multiLevelType w:val="hybridMultilevel"/>
     <w:tmpl w:val="6F2EC4F6"/>
@@ -35755,7 +35053,7 @@
       </w:pPr>
     </w:lvl>
   </w:abstractNum>
-  <w:abstractNum w:abstractNumId="39">
+  <w:abstractNum w:abstractNumId="39" w15:restartNumberingAfterBreak="0">
     <w:nsid w:val="75D9621F"/>
     <w:multiLevelType w:val="multilevel"/>
     <w:tmpl w:val="FFAC0566"/>
@@ -35860,7 +35158,7 @@
       </w:rPr>
     </w:lvl>
   </w:abstractNum>
-  <w:abstractNum w:abstractNumId="40">
+  <w:abstractNum w:abstractNumId="40" w15:restartNumberingAfterBreak="0">
     <w:nsid w:val="771373DB"/>
     <w:multiLevelType w:val="multilevel"/>
     <w:tmpl w:val="CB7CD8DE"/>
@@ -35965,7 +35263,7 @@
       </w:rPr>
     </w:lvl>
   </w:abstractNum>
-  <w:abstractNum w:abstractNumId="41">
+  <w:abstractNum w:abstractNumId="41" w15:restartNumberingAfterBreak="0">
     <w:nsid w:val="791E5103"/>
     <w:multiLevelType w:val="multilevel"/>
     <w:tmpl w:val="6D88921E"/>
@@ -36079,13 +35377,13 @@
       </w:rPr>
     </w:lvl>
   </w:abstractNum>
-  <w:abstractNum w:abstractNumId="42">
+  <w:abstractNum w:abstractNumId="42" w15:restartNumberingAfterBreak="0">
     <w:nsid w:val="79285762"/>
     <w:multiLevelType w:val="multilevel"/>
     <w:tmpl w:val="57EC94D4"/>
     <w:numStyleLink w:val="WWNum9"/>
   </w:abstractNum>
-  <w:abstractNum w:abstractNumId="43">
+  <w:abstractNum w:abstractNumId="43" w15:restartNumberingAfterBreak="0">
     <w:nsid w:val="7D9D3DC4"/>
     <w:multiLevelType w:val="multilevel"/>
     <w:tmpl w:val="7D78EC46"/>
@@ -36890,7 +36188,7 @@
 </file>
 
 <file path=word/styles.xml><?xml version="1.0" encoding="utf-8"?>
-<w:styles xmlns:mc="http://schemas.openxmlformats.org/markup-compatibility/2006" xmlns:r="http://schemas.openxmlformats.org/officeDocument/2006/relationships" xmlns:w="http://schemas.openxmlformats.org/wordprocessingml/2006/main" xmlns:w14="http://schemas.microsoft.com/office/word/2010/wordml" xmlns:w15="http://schemas.microsoft.com/office/word/2012/wordml" mc:Ignorable="w14 w15">
+<w:styles xmlns:mc="http://schemas.openxmlformats.org/markup-compatibility/2006" xmlns:r="http://schemas.openxmlformats.org/officeDocument/2006/relationships" xmlns:w="http://schemas.openxmlformats.org/wordprocessingml/2006/main" xmlns:w14="http://schemas.microsoft.com/office/word/2010/wordml" xmlns:w15="http://schemas.microsoft.com/office/word/2012/wordml" xmlns:w16se="http://schemas.microsoft.com/office/word/2015/wordml/symex" mc:Ignorable="w14 w15 w16se">
   <w:docDefaults>
     <w:rPrDefault>
       <w:rPr>
@@ -36910,7 +36208,7 @@
       </w:pPr>
     </w:pPrDefault>
   </w:docDefaults>
-  <w:latentStyles w:defLockedState="0" w:defUIPriority="99" w:defSemiHidden="0" w:defUnhideWhenUsed="0" w:defQFormat="0" w:count="380">
+  <w:latentStyles w:defLockedState="0" w:defUIPriority="99" w:defSemiHidden="0" w:defUnhideWhenUsed="0" w:defQFormat="0" w:count="372">
     <w:lsdException w:name="Normal" w:uiPriority="0" w:qFormat="1"/>
     <w:lsdException w:name="heading 1" w:uiPriority="0" w:qFormat="1"/>
     <w:lsdException w:name="heading 2" w:semiHidden="1" w:uiPriority="0" w:unhideWhenUsed="1" w:qFormat="1"/>
@@ -38560,7 +37858,6 @@
       <w:lang w:eastAsia="en-US"/>
     </w:rPr>
     <w:tblPr>
-      <w:tblInd w:w="0" w:type="dxa"/>
       <w:tblBorders>
         <w:top w:val="single" w:sz="4" w:space="0" w:color="auto"/>
         <w:left w:val="single" w:sz="4" w:space="0" w:color="auto"/>
@@ -38569,12 +37866,6 @@
         <w:insideH w:val="single" w:sz="4" w:space="0" w:color="auto"/>
         <w:insideV w:val="single" w:sz="4" w:space="0" w:color="auto"/>
       </w:tblBorders>
-      <w:tblCellMar>
-        <w:top w:w="0" w:type="dxa"/>
-        <w:left w:w="108" w:type="dxa"/>
-        <w:bottom w:w="0" w:type="dxa"/>
-        <w:right w:w="108" w:type="dxa"/>
-      </w:tblCellMar>
     </w:tblPr>
   </w:style>
   <w:style w:type="numbering" w:customStyle="1" w:styleId="WWNum27">
@@ -38671,7 +37962,7 @@
       <w:ind w:left="480"/>
     </w:pPr>
   </w:style>
-  <w:style w:type="character" w:styleId="Link">
+  <w:style w:type="character" w:styleId="Hyperlink">
     <w:name w:val="Hyperlink"/>
     <w:basedOn w:val="Absatz-Standardschriftart"/>
     <w:uiPriority w:val="99"/>
@@ -38951,7 +38242,7 @@
 </file>
 
 <file path=customXml/itemProps1.xml><?xml version="1.0" encoding="utf-8"?>
-<ds:datastoreItem xmlns:ds="http://schemas.openxmlformats.org/officeDocument/2006/customXml" ds:itemID="{27D8D069-4533-CA44-A3A0-2EB53EC1FB3E}">
+<ds:datastoreItem xmlns:ds="http://schemas.openxmlformats.org/officeDocument/2006/customXml" ds:itemID="{D3832890-F5FF-465D-A04F-4937FBAB00F9}">
   <ds:schemaRefs>
     <ds:schemaRef ds:uri="http://schemas.openxmlformats.org/officeDocument/2006/bibliography"/>
   </ds:schemaRefs>
